--- a/memoria-rmd.docx
+++ b/memoria-rmd.docx
@@ -1,16 +1,9 @@
 
 <file path=word/document.xml><?xml version="1.0" encoding="utf-8"?>
-<w:document xmlns:wpc="http://schemas.microsoft.com/office/word/2010/wordprocessingCanvas" xmlns:cx="http://schemas.microsoft.com/office/drawing/2014/chartex" xmlns:cx1="http://schemas.microsoft.com/office/drawing/2015/9/8/chartex" xmlns:cx2="http://schemas.microsoft.com/office/drawing/2015/10/21/chartex" xmlns:cx3="http://schemas.microsoft.com/office/drawing/2016/5/9/chartex" xmlns:cx4="http://schemas.microsoft.com/office/drawing/2016/5/10/chartex" xmlns:cx5="http://schemas.microsoft.com/office/drawing/2016/5/11/chartex" xmlns:cx6="http://schemas.microsoft.com/office/drawing/2016/5/12/chartex" xmlns:cx7="http://schemas.microsoft.com/office/drawing/2016/5/13/chartex" xmlns:cx8="http://schemas.microsoft.com/office/drawing/2016/5/14/chartex" xmlns:mc="http://schemas.openxmlformats.org/markup-compatibility/2006" xmlns:aink="http://schemas.microsoft.com/office/drawing/2016/ink" xmlns:am3d="http://schemas.microsoft.com/office/drawing/2017/model3d" xmlns:o="urn:schemas-microsoft-com:office:office" xmlns:oel="http://schemas.microsoft.com/office/2019/extlst" xmlns:r="http://schemas.openxmlformats.org/officeDocument/2006/relationships" xmlns:m="http://schemas.openxmlformats.org/officeDocument/2006/math" xmlns:v="urn:schemas-microsoft-com:vml" xmlns:wp14="http://schemas.microsoft.com/office/word/2010/wordprocessingDrawing" xmlns:wp="http://schemas.openxmlformats.org/drawingml/2006/wordprocessingDrawing" xmlns:w10="urn:schemas-microsoft-com:office:word" xmlns:w="http://schemas.openxmlformats.org/wordprocessingml/2006/main" xmlns:w14="http://schemas.microsoft.com/office/word/2010/wordml" xmlns:w15="http://schemas.microsoft.com/office/word/2012/wordml" xmlns:w16cex="http://schemas.microsoft.com/office/word/2018/wordml/cex" xmlns:w16cid="http://schemas.microsoft.com/office/word/2016/wordml/cid" xmlns:w16="http://schemas.microsoft.com/office/word/2018/wordml" xmlns:w16du="http://schemas.microsoft.com/office/word/2023/wordml/word16du" xmlns:w16sdtdh="http://schemas.microsoft.com/office/word/2020/wordml/sdtdatahash" xmlns:w16sdtfl="http://schemas.microsoft.com/office/word/2024/wordml/sdtformatlock" xmlns:w16se="http://schemas.microsoft.com/office/word/2015/wordml/symex" xmlns:wpg="http://schemas.microsoft.com/office/word/2010/wordprocessingGroup" xmlns:wpi="http://schemas.microsoft.com/office/word/2010/wordprocessingInk" xmlns:wne="http://schemas.microsoft.com/office/word/2006/wordml" xmlns:wps="http://schemas.microsoft.com/office/word/2010/wordprocessingShape" mc:Ignorable="w14 w15 w16se w16cid w16 w16cex w16sdtdh w16sdtfl w16du wp14">
+<w:document xmlns:wpc="http://schemas.microsoft.com/office/word/2010/wordprocessingCanvas" xmlns:cx="http://schemas.microsoft.com/office/drawing/2014/chartex" xmlns:cx1="http://schemas.microsoft.com/office/drawing/2015/9/8/chartex" xmlns:cx2="http://schemas.microsoft.com/office/drawing/2015/10/21/chartex" xmlns:cx3="http://schemas.microsoft.com/office/drawing/2016/5/9/chartex" xmlns:cx4="http://schemas.microsoft.com/office/drawing/2016/5/10/chartex" xmlns:cx5="http://schemas.microsoft.com/office/drawing/2016/5/11/chartex" xmlns:cx6="http://schemas.microsoft.com/office/drawing/2016/5/12/chartex" xmlns:cx7="http://schemas.microsoft.com/office/drawing/2016/5/13/chartex" xmlns:cx8="http://schemas.microsoft.com/office/drawing/2016/5/14/chartex" xmlns:mc="http://schemas.openxmlformats.org/markup-compatibility/2006" xmlns:aink="http://schemas.microsoft.com/office/drawing/2016/ink" xmlns:am3d="http://schemas.microsoft.com/office/drawing/2017/model3d" xmlns:o="urn:schemas-microsoft-com:office:office" xmlns:r="http://schemas.openxmlformats.org/officeDocument/2006/relationships" xmlns:m="http://schemas.openxmlformats.org/officeDocument/2006/math" xmlns:v="urn:schemas-microsoft-com:vml" xmlns:wp14="http://schemas.microsoft.com/office/word/2010/wordprocessingDrawing" xmlns:wp="http://schemas.openxmlformats.org/drawingml/2006/wordprocessingDrawing" xmlns:w10="urn:schemas-microsoft-com:office:word" xmlns:w="http://schemas.openxmlformats.org/wordprocessingml/2006/main" xmlns:w14="http://schemas.microsoft.com/office/word/2010/wordml" xmlns:w15="http://schemas.microsoft.com/office/word/2012/wordml" xmlns:w16cex="http://schemas.microsoft.com/office/word/2018/wordml/cex" xmlns:w16cid="http://schemas.microsoft.com/office/word/2016/wordml/cid" xmlns:w16="http://schemas.microsoft.com/office/word/2018/wordml" xmlns:w16sdtdh="http://schemas.microsoft.com/office/word/2020/wordml/sdtdatahash" xmlns:w16se="http://schemas.microsoft.com/office/word/2015/wordml/symex" xmlns:wpg="http://schemas.microsoft.com/office/word/2010/wordprocessingGroup" xmlns:wpi="http://schemas.microsoft.com/office/word/2010/wordprocessingInk" xmlns:wne="http://schemas.microsoft.com/office/word/2006/wordml" xmlns:wps="http://schemas.microsoft.com/office/word/2010/wordprocessingShape" mc:Ignorable="w14 w15 w16se w16cid w16 w16cex w16sdtdh wp14">
   <w:body>
     <w:sdt>
       <w:sdtPr>
-        <w:id w:val="248235823"/>
-        <w:docPartObj>
-          <w:docPartGallery w:val="Cover Pages"/>
-          <w:docPartUnique/>
-        </w:docPartObj>
-      </w:sdtPr>
-      <w:sdtEndPr>
         <w:rPr>
           <w:rFonts w:eastAsiaTheme="minorHAnsi"/>
           <w:kern w:val="2"/>
@@ -19,7 +12,13 @@
           <w:lang w:eastAsia="en-US"/>
           <w14:ligatures w14:val="standardContextual"/>
         </w:rPr>
-      </w:sdtEndPr>
+        <w:id w:val="248235823"/>
+        <w:docPartObj>
+          <w:docPartGallery w:val="Cover Pages"/>
+          <w:docPartUnique/>
+        </w:docPartObj>
+      </w:sdtPr>
+      <w:sdtEndPr/>
       <w:sdtContent>
         <w:p>
           <w:pPr>
@@ -3222,7 +3221,7 @@
                   </wp:anchor>
                 </w:drawing>
               </mc:Choice>
-              <mc:Fallback>
+              <mc:Fallback xmlns:oel="http://schemas.microsoft.com/office/2019/extlst" xmlns:w16du="http://schemas.microsoft.com/office/word/2023/wordml/word16du" xmlns:w16sdtfl="http://schemas.microsoft.com/office/word/2024/wordml/sdtformatlock">
                 <w:pict>
                   <v:group w14:anchorId="7E98F463" id="Grupo 26" o:spid="_x0000_s1026" style="position:absolute;margin-left:0;margin-top:0;width:168pt;height:718.55pt;z-index:-251657216;mso-height-percent:950;mso-left-percent:40;mso-position-horizontal-relative:page;mso-position-vertical:center;mso-position-vertical-relative:page;mso-height-percent:950;mso-left-percent:40" coordsize="21336,91257" o:gfxdata="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">
                     <v:rect id="Rectángulo 3" o:spid="_x0000_s1027" style="position:absolute;width:1945;height:91257;visibility:visible;mso-wrap-style:square;v-text-anchor:middle" o:gfxdata="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" filled="f" stroked="f" strokeweight="1pt"/>
@@ -3403,6 +3402,7 @@
                                     <w:dataBinding w:prefixMappings="xmlns:ns0='http://purl.org/dc/elements/1.1/' xmlns:ns1='http://schemas.openxmlformats.org/package/2006/metadata/core-properties' " w:xpath="/ns1:coreProperties[1]/ns0:creator[1]" w:storeItemID="{6C3C8BC8-F283-45AE-878A-BAB7291924A1}"/>
                                     <w:text/>
                                   </w:sdtPr>
+                                  <w:sdtEndPr/>
                                   <w:sdtContent>
                                     <w:r>
                                       <w:rPr>
@@ -3438,6 +3438,7 @@
                                     <w:dataBinding w:prefixMappings="xmlns:ns0='http://schemas.openxmlformats.org/officeDocument/2006/extended-properties' " w:xpath="/ns0:Properties[1]/ns0:Company[1]" w:storeItemID="{6668398D-A668-4E3E-A5EB-62B293D839F1}"/>
                                     <w:text/>
                                   </w:sdtPr>
+                                  <w:sdtEndPr/>
                                   <w:sdtContent>
                                     <w:r>
                                       <w:rPr>
@@ -3477,7 +3478,7 @@
                     <v:stroke joinstyle="miter"/>
                     <v:path gradientshapeok="t" o:connecttype="rect"/>
                   </v:shapetype>
-                  <v:shape id="Cuadro de texto 28" o:spid="_x0000_s1026" type="#_x0000_t202" style="position:absolute;margin-left:0;margin-top:0;width:4in;height:28.8pt;z-index:251661312;visibility:visible;mso-wrap-style:square;mso-width-percent:450;mso-height-percent:0;mso-left-percent:420;mso-top-percent:880;mso-wrap-distance-left:9pt;mso-wrap-distance-top:0;mso-wrap-distance-right:9pt;mso-wrap-distance-bottom:0;mso-position-horizontal-relative:page;mso-position-vertical-relative:page;mso-width-percent:450;mso-height-percent:0;mso-left-percent:420;mso-top-percent:880;mso-width-relative:page;mso-height-relative:margin;v-text-anchor:bottom" o:gfxdata="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" filled="f" stroked="f" strokeweight=".5pt">
+                  <v:shape id="Cuadro de texto 28" o:spid="_x0000_s1026" type="#_x0000_t202" style="position:absolute;margin-left:0;margin-top:0;width:4in;height:28.8pt;z-index:251661312;visibility:visible;mso-wrap-style:square;mso-width-percent:450;mso-height-percent:0;mso-left-percent:420;mso-top-percent:880;mso-wrap-distance-left:9pt;mso-wrap-distance-top:0;mso-wrap-distance-right:9pt;mso-wrap-distance-bottom:0;mso-position-horizontal-relative:page;mso-position-vertical-relative:page;mso-width-percent:450;mso-height-percent:0;mso-left-percent:420;mso-top-percent:880;mso-width-relative:page;mso-height-relative:margin;v-text-anchor:bottom" o:gfxdata="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" filled="f" stroked="f" strokeweight=".5pt">
                     <v:textbox style="mso-fit-shape-to-text:t" inset="0,0,0,0">
                       <w:txbxContent>
                         <w:p>
@@ -3502,6 +3503,7 @@
                               <w:dataBinding w:prefixMappings="xmlns:ns0='http://purl.org/dc/elements/1.1/' xmlns:ns1='http://schemas.openxmlformats.org/package/2006/metadata/core-properties' " w:xpath="/ns1:coreProperties[1]/ns0:creator[1]" w:storeItemID="{6C3C8BC8-F283-45AE-878A-BAB7291924A1}"/>
                               <w:text/>
                             </w:sdtPr>
+                            <w:sdtEndPr/>
                             <w:sdtContent>
                               <w:r>
                                 <w:rPr>
@@ -3537,6 +3539,7 @@
                               <w:dataBinding w:prefixMappings="xmlns:ns0='http://schemas.openxmlformats.org/officeDocument/2006/extended-properties' " w:xpath="/ns0:Properties[1]/ns0:Company[1]" w:storeItemID="{6668398D-A668-4E3E-A5EB-62B293D839F1}"/>
                               <w:text/>
                             </w:sdtPr>
+                            <w:sdtEndPr/>
                             <w:sdtContent>
                               <w:r>
                                 <w:rPr>
@@ -4181,15 +4184,7 @@
       </w:r>
       <w:proofErr w:type="spellEnd"/>
       <w:r>
-        <w:t xml:space="preserve"> --</w:t>
-      </w:r>
-      <w:proofErr w:type="gramStart"/>
-      <w:r>
-        <w:t>id</w:t>
-      </w:r>
-      <w:proofErr w:type="gramEnd"/>
-      <w:r>
-        <w:t xml:space="preserve"> </w:t>
+        <w:t xml:space="preserve"> --id </w:t>
       </w:r>
       <w:proofErr w:type="spellStart"/>
       <w:r>
@@ -4339,7 +4334,130 @@
       <w:r>
         <w:t>20250213</w:t>
       </w:r>
+      <w:r>
+        <w:t xml:space="preserve"> – Ejercicio1</w:t>
+      </w:r>
     </w:p>
+    <w:p>
+      <w:pPr>
+        <w:rPr>
+          <w:color w:val="0070C0"/>
+          <w:u w:val="single"/>
+        </w:rPr>
+      </w:pPr>
+      <w:r>
+        <w:rPr>
+          <w:color w:val="0070C0"/>
+          <w:u w:val="single"/>
+        </w:rPr>
+        <w:t>E</w:t>
+      </w:r>
+      <w:r>
+        <w:rPr>
+          <w:color w:val="0070C0"/>
+          <w:u w:val="single"/>
+        </w:rPr>
+        <w:t>jercicio1</w:t>
+      </w:r>
+      <w:r>
+        <w:rPr>
+          <w:color w:val="0070C0"/>
+          <w:u w:val="single"/>
+        </w:rPr>
+        <w:t xml:space="preserve"> promesas</w:t>
+      </w:r>
+      <w:r>
+        <w:rPr>
+          <w:color w:val="0070C0"/>
+          <w:u w:val="single"/>
+        </w:rPr>
+        <w:t>:</w:t>
+      </w:r>
+    </w:p>
+    <w:p>
+      <w:r>
+        <w:t xml:space="preserve">El problema </w:t>
+      </w:r>
+      <w:r>
+        <w:t xml:space="preserve">era </w:t>
+      </w:r>
+      <w:r>
+        <w:t xml:space="preserve">la confusión de usar el </w:t>
+      </w:r>
+      <w:proofErr w:type="spellStart"/>
+      <w:r>
+        <w:t>return</w:t>
+      </w:r>
+      <w:proofErr w:type="spellEnd"/>
+      <w:r>
+        <w:t xml:space="preserve"> dentro </w:t>
+      </w:r>
+      <w:r>
+        <w:t xml:space="preserve">del método </w:t>
+      </w:r>
+      <w:proofErr w:type="spellStart"/>
+      <w:r>
+        <w:t>then</w:t>
+      </w:r>
+      <w:proofErr w:type="spellEnd"/>
+      <w:r>
+        <w:t xml:space="preserve"> como retorno de los datos para la función principal. </w:t>
+      </w:r>
+    </w:p>
+    <w:p>
+      <w:r>
+        <w:t>Se</w:t>
+      </w:r>
+      <w:r>
+        <w:t xml:space="preserve"> </w:t>
+      </w:r>
+      <w:r>
+        <w:t>us</w:t>
+      </w:r>
+      <w:r>
+        <w:t>a</w:t>
+      </w:r>
+      <w:r>
+        <w:t xml:space="preserve"> como</w:t>
+      </w:r>
+      <w:r>
+        <w:t xml:space="preserve"> solución </w:t>
+      </w:r>
+      <w:r>
+        <w:t>la llamada a otra función</w:t>
+      </w:r>
+      <w:r>
+        <w:t>,</w:t>
+      </w:r>
+      <w:r>
+        <w:t xml:space="preserve"> dentro del mismo script</w:t>
+      </w:r>
+      <w:r>
+        <w:t>,</w:t>
+      </w:r>
+      <w:r>
+        <w:t xml:space="preserve"> para el tratamiento de </w:t>
+      </w:r>
+      <w:proofErr w:type="gramStart"/>
+      <w:r>
+        <w:t>los  datos</w:t>
+      </w:r>
+      <w:proofErr w:type="gramEnd"/>
+      <w:r>
+        <w:t>.</w:t>
+      </w:r>
+      <w:r>
+        <w:t xml:space="preserve"> </w:t>
+      </w:r>
+      <w:r>
+        <w:t>D</w:t>
+      </w:r>
+      <w:r>
+        <w:t>e esta forma solo se exporta la función principal de llamada al servidor.</w:t>
+      </w:r>
+    </w:p>
+    <w:p/>
+    <w:p/>
     <w:p/>
     <w:p/>
     <w:p/>
@@ -4356,7 +4474,7 @@
 </file>
 
 <file path=word/numbering.xml><?xml version="1.0" encoding="utf-8"?>
-<w:numbering xmlns:wpc="http://schemas.microsoft.com/office/word/2010/wordprocessingCanvas" xmlns:cx="http://schemas.microsoft.com/office/drawing/2014/chartex" xmlns:cx1="http://schemas.microsoft.com/office/drawing/2015/9/8/chartex" xmlns:cx2="http://schemas.microsoft.com/office/drawing/2015/10/21/chartex" xmlns:cx3="http://schemas.microsoft.com/office/drawing/2016/5/9/chartex" xmlns:cx4="http://schemas.microsoft.com/office/drawing/2016/5/10/chartex" xmlns:cx5="http://schemas.microsoft.com/office/drawing/2016/5/11/chartex" xmlns:cx6="http://schemas.microsoft.com/office/drawing/2016/5/12/chartex" xmlns:cx7="http://schemas.microsoft.com/office/drawing/2016/5/13/chartex" xmlns:cx8="http://schemas.microsoft.com/office/drawing/2016/5/14/chartex" xmlns:mc="http://schemas.openxmlformats.org/markup-compatibility/2006" xmlns:aink="http://schemas.microsoft.com/office/drawing/2016/ink" xmlns:am3d="http://schemas.microsoft.com/office/drawing/2017/model3d" xmlns:o="urn:schemas-microsoft-com:office:office" xmlns:oel="http://schemas.microsoft.com/office/2019/extlst" xmlns:r="http://schemas.openxmlformats.org/officeDocument/2006/relationships" xmlns:m="http://schemas.openxmlformats.org/officeDocument/2006/math" xmlns:v="urn:schemas-microsoft-com:vml" xmlns:wp14="http://schemas.microsoft.com/office/word/2010/wordprocessingDrawing" xmlns:wp="http://schemas.openxmlformats.org/drawingml/2006/wordprocessingDrawing" xmlns:w10="urn:schemas-microsoft-com:office:word" xmlns:w="http://schemas.openxmlformats.org/wordprocessingml/2006/main" xmlns:w14="http://schemas.microsoft.com/office/word/2010/wordml" xmlns:w15="http://schemas.microsoft.com/office/word/2012/wordml" xmlns:w16cex="http://schemas.microsoft.com/office/word/2018/wordml/cex" xmlns:w16cid="http://schemas.microsoft.com/office/word/2016/wordml/cid" xmlns:w16="http://schemas.microsoft.com/office/word/2018/wordml" xmlns:w16du="http://schemas.microsoft.com/office/word/2023/wordml/word16du" xmlns:w16sdtdh="http://schemas.microsoft.com/office/word/2020/wordml/sdtdatahash" xmlns:w16sdtfl="http://schemas.microsoft.com/office/word/2024/wordml/sdtformatlock" xmlns:w16se="http://schemas.microsoft.com/office/word/2015/wordml/symex" xmlns:wpg="http://schemas.microsoft.com/office/word/2010/wordprocessingGroup" xmlns:wpi="http://schemas.microsoft.com/office/word/2010/wordprocessingInk" xmlns:wne="http://schemas.microsoft.com/office/word/2006/wordml" xmlns:wps="http://schemas.microsoft.com/office/word/2010/wordprocessingShape" mc:Ignorable="w14 w15 w16se w16cid w16 w16cex w16sdtdh w16sdtfl w16du wp14">
+<w:numbering xmlns:wpc="http://schemas.microsoft.com/office/word/2010/wordprocessingCanvas" xmlns:cx="http://schemas.microsoft.com/office/drawing/2014/chartex" xmlns:cx1="http://schemas.microsoft.com/office/drawing/2015/9/8/chartex" xmlns:cx2="http://schemas.microsoft.com/office/drawing/2015/10/21/chartex" xmlns:cx3="http://schemas.microsoft.com/office/drawing/2016/5/9/chartex" xmlns:cx4="http://schemas.microsoft.com/office/drawing/2016/5/10/chartex" xmlns:cx5="http://schemas.microsoft.com/office/drawing/2016/5/11/chartex" xmlns:cx6="http://schemas.microsoft.com/office/drawing/2016/5/12/chartex" xmlns:cx7="http://schemas.microsoft.com/office/drawing/2016/5/13/chartex" xmlns:cx8="http://schemas.microsoft.com/office/drawing/2016/5/14/chartex" xmlns:mc="http://schemas.openxmlformats.org/markup-compatibility/2006" xmlns:aink="http://schemas.microsoft.com/office/drawing/2016/ink" xmlns:am3d="http://schemas.microsoft.com/office/drawing/2017/model3d" xmlns:o="urn:schemas-microsoft-com:office:office" xmlns:r="http://schemas.openxmlformats.org/officeDocument/2006/relationships" xmlns:m="http://schemas.openxmlformats.org/officeDocument/2006/math" xmlns:v="urn:schemas-microsoft-com:vml" xmlns:wp14="http://schemas.microsoft.com/office/word/2010/wordprocessingDrawing" xmlns:wp="http://schemas.openxmlformats.org/drawingml/2006/wordprocessingDrawing" xmlns:w10="urn:schemas-microsoft-com:office:word" xmlns:w="http://schemas.openxmlformats.org/wordprocessingml/2006/main" xmlns:w14="http://schemas.microsoft.com/office/word/2010/wordml" xmlns:w15="http://schemas.microsoft.com/office/word/2012/wordml" xmlns:w16cex="http://schemas.microsoft.com/office/word/2018/wordml/cex" xmlns:w16cid="http://schemas.microsoft.com/office/word/2016/wordml/cid" xmlns:w16="http://schemas.microsoft.com/office/word/2018/wordml" xmlns:w16sdtdh="http://schemas.microsoft.com/office/word/2020/wordml/sdtdatahash" xmlns:w16se="http://schemas.microsoft.com/office/word/2015/wordml/symex" xmlns:wpg="http://schemas.microsoft.com/office/word/2010/wordprocessingGroup" xmlns:wpi="http://schemas.microsoft.com/office/word/2010/wordprocessingInk" xmlns:wne="http://schemas.microsoft.com/office/word/2006/wordml" xmlns:wps="http://schemas.microsoft.com/office/word/2010/wordprocessingShape" mc:Ignorable="w14 w15 w16se w16cid w16 w16cex w16sdtdh wp14">
   <w:abstractNum w:abstractNumId="0" w15:restartNumberingAfterBreak="0">
     <w:nsid w:val="31402CD9"/>
     <w:multiLevelType w:val="hybridMultilevel"/>
@@ -4806,23 +4924,23 @@
       </w:rPr>
     </w:lvl>
   </w:abstractNum>
-  <w:num w:numId="1" w16cid:durableId="1383167424">
+  <w:num w:numId="1">
     <w:abstractNumId w:val="0"/>
   </w:num>
-  <w:num w:numId="2" w16cid:durableId="426854302">
+  <w:num w:numId="2">
     <w:abstractNumId w:val="1"/>
   </w:num>
-  <w:num w:numId="3" w16cid:durableId="1626425984">
+  <w:num w:numId="3">
     <w:abstractNumId w:val="3"/>
   </w:num>
-  <w:num w:numId="4" w16cid:durableId="830828880">
+  <w:num w:numId="4">
     <w:abstractNumId w:val="2"/>
   </w:num>
 </w:numbering>
 </file>
 
 <file path=word/styles.xml><?xml version="1.0" encoding="utf-8"?>
-<w:styles xmlns:mc="http://schemas.openxmlformats.org/markup-compatibility/2006" xmlns:r="http://schemas.openxmlformats.org/officeDocument/2006/relationships" xmlns:w="http://schemas.openxmlformats.org/wordprocessingml/2006/main" xmlns:w14="http://schemas.microsoft.com/office/word/2010/wordml" xmlns:w15="http://schemas.microsoft.com/office/word/2012/wordml" xmlns:w16cex="http://schemas.microsoft.com/office/word/2018/wordml/cex" xmlns:w16cid="http://schemas.microsoft.com/office/word/2016/wordml/cid" xmlns:w16="http://schemas.microsoft.com/office/word/2018/wordml" xmlns:w16du="http://schemas.microsoft.com/office/word/2023/wordml/word16du" xmlns:w16sdtdh="http://schemas.microsoft.com/office/word/2020/wordml/sdtdatahash" xmlns:w16sdtfl="http://schemas.microsoft.com/office/word/2024/wordml/sdtformatlock" xmlns:w16se="http://schemas.microsoft.com/office/word/2015/wordml/symex" mc:Ignorable="w14 w15 w16se w16cid w16 w16cex w16sdtdh w16sdtfl w16du">
+<w:styles xmlns:mc="http://schemas.openxmlformats.org/markup-compatibility/2006" xmlns:r="http://schemas.openxmlformats.org/officeDocument/2006/relationships" xmlns:w="http://schemas.openxmlformats.org/wordprocessingml/2006/main" xmlns:w14="http://schemas.microsoft.com/office/word/2010/wordml" xmlns:w15="http://schemas.microsoft.com/office/word/2012/wordml" xmlns:w16cex="http://schemas.microsoft.com/office/word/2018/wordml/cex" xmlns:w16cid="http://schemas.microsoft.com/office/word/2016/wordml/cid" xmlns:w16="http://schemas.microsoft.com/office/word/2018/wordml" xmlns:w16sdtdh="http://schemas.microsoft.com/office/word/2020/wordml/sdtdatahash" xmlns:w16se="http://schemas.microsoft.com/office/word/2015/wordml/symex" mc:Ignorable="w14 w15 w16se w16cid w16 w16cex w16sdtdh">
   <w:docDefaults>
     <w:rPrDefault>
       <w:rPr>

--- a/memoria-rmd.docx
+++ b/memoria-rmd.docx
@@ -1,6 +1,6 @@
 
 <file path=word/document.xml><?xml version="1.0" encoding="utf-8"?>
-<w:document xmlns:wpc="http://schemas.microsoft.com/office/word/2010/wordprocessingCanvas" xmlns:cx="http://schemas.microsoft.com/office/drawing/2014/chartex" xmlns:cx1="http://schemas.microsoft.com/office/drawing/2015/9/8/chartex" xmlns:cx2="http://schemas.microsoft.com/office/drawing/2015/10/21/chartex" xmlns:cx3="http://schemas.microsoft.com/office/drawing/2016/5/9/chartex" xmlns:cx4="http://schemas.microsoft.com/office/drawing/2016/5/10/chartex" xmlns:cx5="http://schemas.microsoft.com/office/drawing/2016/5/11/chartex" xmlns:cx6="http://schemas.microsoft.com/office/drawing/2016/5/12/chartex" xmlns:cx7="http://schemas.microsoft.com/office/drawing/2016/5/13/chartex" xmlns:cx8="http://schemas.microsoft.com/office/drawing/2016/5/14/chartex" xmlns:mc="http://schemas.openxmlformats.org/markup-compatibility/2006" xmlns:aink="http://schemas.microsoft.com/office/drawing/2016/ink" xmlns:am3d="http://schemas.microsoft.com/office/drawing/2017/model3d" xmlns:o="urn:schemas-microsoft-com:office:office" xmlns:r="http://schemas.openxmlformats.org/officeDocument/2006/relationships" xmlns:m="http://schemas.openxmlformats.org/officeDocument/2006/math" xmlns:v="urn:schemas-microsoft-com:vml" xmlns:wp14="http://schemas.microsoft.com/office/word/2010/wordprocessingDrawing" xmlns:wp="http://schemas.openxmlformats.org/drawingml/2006/wordprocessingDrawing" xmlns:w10="urn:schemas-microsoft-com:office:word" xmlns:w="http://schemas.openxmlformats.org/wordprocessingml/2006/main" xmlns:w14="http://schemas.microsoft.com/office/word/2010/wordml" xmlns:w15="http://schemas.microsoft.com/office/word/2012/wordml" xmlns:w16cex="http://schemas.microsoft.com/office/word/2018/wordml/cex" xmlns:w16cid="http://schemas.microsoft.com/office/word/2016/wordml/cid" xmlns:w16="http://schemas.microsoft.com/office/word/2018/wordml" xmlns:w16sdtdh="http://schemas.microsoft.com/office/word/2020/wordml/sdtdatahash" xmlns:w16se="http://schemas.microsoft.com/office/word/2015/wordml/symex" xmlns:wpg="http://schemas.microsoft.com/office/word/2010/wordprocessingGroup" xmlns:wpi="http://schemas.microsoft.com/office/word/2010/wordprocessingInk" xmlns:wne="http://schemas.microsoft.com/office/word/2006/wordml" xmlns:wps="http://schemas.microsoft.com/office/word/2010/wordprocessingShape" mc:Ignorable="w14 w15 w16se w16cid w16 w16cex w16sdtdh wp14">
+<w:document xmlns:wpc="http://schemas.microsoft.com/office/word/2010/wordprocessingCanvas" xmlns:cx="http://schemas.microsoft.com/office/drawing/2014/chartex" xmlns:cx1="http://schemas.microsoft.com/office/drawing/2015/9/8/chartex" xmlns:cx2="http://schemas.microsoft.com/office/drawing/2015/10/21/chartex" xmlns:cx3="http://schemas.microsoft.com/office/drawing/2016/5/9/chartex" xmlns:cx4="http://schemas.microsoft.com/office/drawing/2016/5/10/chartex" xmlns:cx5="http://schemas.microsoft.com/office/drawing/2016/5/11/chartex" xmlns:cx6="http://schemas.microsoft.com/office/drawing/2016/5/12/chartex" xmlns:cx7="http://schemas.microsoft.com/office/drawing/2016/5/13/chartex" xmlns:cx8="http://schemas.microsoft.com/office/drawing/2016/5/14/chartex" xmlns:mc="http://schemas.openxmlformats.org/markup-compatibility/2006" xmlns:aink="http://schemas.microsoft.com/office/drawing/2016/ink" xmlns:am3d="http://schemas.microsoft.com/office/drawing/2017/model3d" xmlns:o="urn:schemas-microsoft-com:office:office" xmlns:oel="http://schemas.microsoft.com/office/2019/extlst" xmlns:r="http://schemas.openxmlformats.org/officeDocument/2006/relationships" xmlns:m="http://schemas.openxmlformats.org/officeDocument/2006/math" xmlns:v="urn:schemas-microsoft-com:vml" xmlns:wp14="http://schemas.microsoft.com/office/word/2010/wordprocessingDrawing" xmlns:wp="http://schemas.openxmlformats.org/drawingml/2006/wordprocessingDrawing" xmlns:w10="urn:schemas-microsoft-com:office:word" xmlns:w="http://schemas.openxmlformats.org/wordprocessingml/2006/main" xmlns:w14="http://schemas.microsoft.com/office/word/2010/wordml" xmlns:w15="http://schemas.microsoft.com/office/word/2012/wordml" xmlns:w16cex="http://schemas.microsoft.com/office/word/2018/wordml/cex" xmlns:w16cid="http://schemas.microsoft.com/office/word/2016/wordml/cid" xmlns:w16="http://schemas.microsoft.com/office/word/2018/wordml" xmlns:w16du="http://schemas.microsoft.com/office/word/2023/wordml/word16du" xmlns:w16sdtdh="http://schemas.microsoft.com/office/word/2020/wordml/sdtdatahash" xmlns:w16sdtfl="http://schemas.microsoft.com/office/word/2024/wordml/sdtformatlock" xmlns:w16se="http://schemas.microsoft.com/office/word/2015/wordml/symex" xmlns:wpg="http://schemas.microsoft.com/office/word/2010/wordprocessingGroup" xmlns:wpi="http://schemas.microsoft.com/office/word/2010/wordprocessingInk" xmlns:wne="http://schemas.microsoft.com/office/word/2006/wordml" xmlns:wps="http://schemas.microsoft.com/office/word/2010/wordprocessingShape" mc:Ignorable="w14 w15 w16se w16cid w16 w16cex w16sdtdh w16sdtfl w16du wp14">
   <w:body>
     <w:sdt>
       <w:sdtPr>
@@ -18,7 +18,6 @@
           <w:docPartUnique/>
         </w:docPartObj>
       </w:sdtPr>
-      <w:sdtEndPr/>
       <w:sdtContent>
         <w:p>
           <w:pPr>
@@ -3221,7 +3220,7 @@
                   </wp:anchor>
                 </w:drawing>
               </mc:Choice>
-              <mc:Fallback xmlns:oel="http://schemas.microsoft.com/office/2019/extlst" xmlns:w16du="http://schemas.microsoft.com/office/word/2023/wordml/word16du" xmlns:w16sdtfl="http://schemas.microsoft.com/office/word/2024/wordml/sdtformatlock">
+              <mc:Fallback>
                 <w:pict>
                   <v:group w14:anchorId="7E98F463" id="Grupo 26" o:spid="_x0000_s1026" style="position:absolute;margin-left:0;margin-top:0;width:168pt;height:718.55pt;z-index:-251657216;mso-height-percent:950;mso-left-percent:40;mso-position-horizontal-relative:page;mso-position-vertical:center;mso-position-vertical-relative:page;mso-height-percent:950;mso-left-percent:40" coordsize="21336,91257" o:gfxdata="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">
                     <v:rect id="Rectángulo 3" o:spid="_x0000_s1027" style="position:absolute;width:1945;height:91257;visibility:visible;mso-wrap-style:square;v-text-anchor:middle" o:gfxdata="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" filled="f" stroked="f" strokeweight="1pt"/>
@@ -3402,7 +3401,6 @@
                                     <w:dataBinding w:prefixMappings="xmlns:ns0='http://purl.org/dc/elements/1.1/' xmlns:ns1='http://schemas.openxmlformats.org/package/2006/metadata/core-properties' " w:xpath="/ns1:coreProperties[1]/ns0:creator[1]" w:storeItemID="{6C3C8BC8-F283-45AE-878A-BAB7291924A1}"/>
                                     <w:text/>
                                   </w:sdtPr>
-                                  <w:sdtEndPr/>
                                   <w:sdtContent>
                                     <w:r>
                                       <w:rPr>
@@ -3438,7 +3436,6 @@
                                     <w:dataBinding w:prefixMappings="xmlns:ns0='http://schemas.openxmlformats.org/officeDocument/2006/extended-properties' " w:xpath="/ns0:Properties[1]/ns0:Company[1]" w:storeItemID="{6668398D-A668-4E3E-A5EB-62B293D839F1}"/>
                                     <w:text/>
                                   </w:sdtPr>
-                                  <w:sdtEndPr/>
                                   <w:sdtContent>
                                     <w:r>
                                       <w:rPr>
@@ -3478,7 +3475,7 @@
                     <v:stroke joinstyle="miter"/>
                     <v:path gradientshapeok="t" o:connecttype="rect"/>
                   </v:shapetype>
-                  <v:shape id="Cuadro de texto 28" o:spid="_x0000_s1026" type="#_x0000_t202" style="position:absolute;margin-left:0;margin-top:0;width:4in;height:28.8pt;z-index:251661312;visibility:visible;mso-wrap-style:square;mso-width-percent:450;mso-height-percent:0;mso-left-percent:420;mso-top-percent:880;mso-wrap-distance-left:9pt;mso-wrap-distance-top:0;mso-wrap-distance-right:9pt;mso-wrap-distance-bottom:0;mso-position-horizontal-relative:page;mso-position-vertical-relative:page;mso-width-percent:450;mso-height-percent:0;mso-left-percent:420;mso-top-percent:880;mso-width-relative:page;mso-height-relative:margin;v-text-anchor:bottom" o:gfxdata="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" filled="f" stroked="f" strokeweight=".5pt">
+                  <v:shape id="Cuadro de texto 28" o:spid="_x0000_s1026" type="#_x0000_t202" style="position:absolute;margin-left:0;margin-top:0;width:4in;height:28.8pt;z-index:251661312;visibility:visible;mso-wrap-style:square;mso-width-percent:450;mso-height-percent:0;mso-left-percent:420;mso-top-percent:880;mso-wrap-distance-left:9pt;mso-wrap-distance-top:0;mso-wrap-distance-right:9pt;mso-wrap-distance-bottom:0;mso-position-horizontal-relative:page;mso-position-vertical-relative:page;mso-width-percent:450;mso-height-percent:0;mso-left-percent:420;mso-top-percent:880;mso-width-relative:page;mso-height-relative:margin;v-text-anchor:bottom" o:gfxdata="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" filled="f" stroked="f" strokeweight=".5pt">
                     <v:textbox style="mso-fit-shape-to-text:t" inset="0,0,0,0">
                       <w:txbxContent>
                         <w:p>
@@ -3503,7 +3500,6 @@
                               <w:dataBinding w:prefixMappings="xmlns:ns0='http://purl.org/dc/elements/1.1/' xmlns:ns1='http://schemas.openxmlformats.org/package/2006/metadata/core-properties' " w:xpath="/ns1:coreProperties[1]/ns0:creator[1]" w:storeItemID="{6C3C8BC8-F283-45AE-878A-BAB7291924A1}"/>
                               <w:text/>
                             </w:sdtPr>
-                            <w:sdtEndPr/>
                             <w:sdtContent>
                               <w:r>
                                 <w:rPr>
@@ -3539,7 +3535,6 @@
                               <w:dataBinding w:prefixMappings="xmlns:ns0='http://schemas.openxmlformats.org/officeDocument/2006/extended-properties' " w:xpath="/ns0:Properties[1]/ns0:Company[1]" w:storeItemID="{6668398D-A668-4E3E-A5EB-62B293D839F1}"/>
                               <w:text/>
                             </w:sdtPr>
-                            <w:sdtEndPr/>
                             <w:sdtContent>
                               <w:r>
                                 <w:rPr>
@@ -4278,7 +4273,13 @@
     </w:p>
     <w:p>
       <w:r>
-        <w:t xml:space="preserve">A la hora de devolver </w:t>
+        <w:t xml:space="preserve">A la hora de </w:t>
+      </w:r>
+      <w:r>
+        <w:t>retornar</w:t>
+      </w:r>
+      <w:r>
+        <w:t xml:space="preserve"> </w:t>
       </w:r>
       <w:r>
         <w:t xml:space="preserve">un valor </w:t>
@@ -4304,7 +4305,19 @@
         <w:t>,</w:t>
       </w:r>
       <w:r>
-        <w:t xml:space="preserve"> no la puedo recoger en el </w:t>
+        <w:t xml:space="preserve"> no </w:t>
+      </w:r>
+      <w:r>
+        <w:t>se</w:t>
+      </w:r>
+      <w:r>
+        <w:t xml:space="preserve"> pued</w:t>
+      </w:r>
+      <w:r>
+        <w:t>e</w:t>
+      </w:r>
+      <w:r>
+        <w:t xml:space="preserve"> recoger en el </w:t>
       </w:r>
       <w:proofErr w:type="spellStart"/>
       <w:r>
@@ -4336,6 +4349,11 @@
       </w:r>
       <w:r>
         <w:t xml:space="preserve"> – Ejercicio1</w:t>
+      </w:r>
+    </w:p>
+    <w:p>
+      <w:r>
+        <w:t>Repaso de los conceptos promesas, asincronía y funciones callback.</w:t>
       </w:r>
     </w:p>
     <w:p>
@@ -4382,18 +4400,22 @@
         <w:t xml:space="preserve">era </w:t>
       </w:r>
       <w:r>
-        <w:t xml:space="preserve">la confusión de usar el </w:t>
-      </w:r>
-      <w:proofErr w:type="spellStart"/>
-      <w:r>
-        <w:t>return</w:t>
-      </w:r>
-      <w:proofErr w:type="spellEnd"/>
-      <w:r>
-        <w:t xml:space="preserve"> dentro </w:t>
-      </w:r>
-      <w:r>
-        <w:t xml:space="preserve">del método </w:t>
+        <w:t>el</w:t>
+      </w:r>
+      <w:r>
+        <w:t xml:space="preserve"> uso del</w:t>
+      </w:r>
+      <w:r>
+        <w:t xml:space="preserve"> return</w:t>
+      </w:r>
+      <w:r>
+        <w:t xml:space="preserve"> dentro</w:t>
+      </w:r>
+      <w:r>
+        <w:t xml:space="preserve"> de la promesa en </w:t>
+      </w:r>
+      <w:r>
+        <w:t xml:space="preserve">el método </w:t>
       </w:r>
       <w:proofErr w:type="spellStart"/>
       <w:r>
@@ -4453,7 +4475,10 @@
         <w:t>D</w:t>
       </w:r>
       <w:r>
-        <w:t>e esta forma solo se exporta la función principal de llamada al servidor.</w:t>
+        <w:t>e esta forma solo se exporta la función principal</w:t>
+      </w:r>
+      <w:r>
+        <w:t>.</w:t>
       </w:r>
     </w:p>
     <w:p/>
@@ -4474,7 +4499,7 @@
 </file>
 
 <file path=word/numbering.xml><?xml version="1.0" encoding="utf-8"?>
-<w:numbering xmlns:wpc="http://schemas.microsoft.com/office/word/2010/wordprocessingCanvas" xmlns:cx="http://schemas.microsoft.com/office/drawing/2014/chartex" xmlns:cx1="http://schemas.microsoft.com/office/drawing/2015/9/8/chartex" xmlns:cx2="http://schemas.microsoft.com/office/drawing/2015/10/21/chartex" xmlns:cx3="http://schemas.microsoft.com/office/drawing/2016/5/9/chartex" xmlns:cx4="http://schemas.microsoft.com/office/drawing/2016/5/10/chartex" xmlns:cx5="http://schemas.microsoft.com/office/drawing/2016/5/11/chartex" xmlns:cx6="http://schemas.microsoft.com/office/drawing/2016/5/12/chartex" xmlns:cx7="http://schemas.microsoft.com/office/drawing/2016/5/13/chartex" xmlns:cx8="http://schemas.microsoft.com/office/drawing/2016/5/14/chartex" xmlns:mc="http://schemas.openxmlformats.org/markup-compatibility/2006" xmlns:aink="http://schemas.microsoft.com/office/drawing/2016/ink" xmlns:am3d="http://schemas.microsoft.com/office/drawing/2017/model3d" xmlns:o="urn:schemas-microsoft-com:office:office" xmlns:r="http://schemas.openxmlformats.org/officeDocument/2006/relationships" xmlns:m="http://schemas.openxmlformats.org/officeDocument/2006/math" xmlns:v="urn:schemas-microsoft-com:vml" xmlns:wp14="http://schemas.microsoft.com/office/word/2010/wordprocessingDrawing" xmlns:wp="http://schemas.openxmlformats.org/drawingml/2006/wordprocessingDrawing" xmlns:w10="urn:schemas-microsoft-com:office:word" xmlns:w="http://schemas.openxmlformats.org/wordprocessingml/2006/main" xmlns:w14="http://schemas.microsoft.com/office/word/2010/wordml" xmlns:w15="http://schemas.microsoft.com/office/word/2012/wordml" xmlns:w16cex="http://schemas.microsoft.com/office/word/2018/wordml/cex" xmlns:w16cid="http://schemas.microsoft.com/office/word/2016/wordml/cid" xmlns:w16="http://schemas.microsoft.com/office/word/2018/wordml" xmlns:w16sdtdh="http://schemas.microsoft.com/office/word/2020/wordml/sdtdatahash" xmlns:w16se="http://schemas.microsoft.com/office/word/2015/wordml/symex" xmlns:wpg="http://schemas.microsoft.com/office/word/2010/wordprocessingGroup" xmlns:wpi="http://schemas.microsoft.com/office/word/2010/wordprocessingInk" xmlns:wne="http://schemas.microsoft.com/office/word/2006/wordml" xmlns:wps="http://schemas.microsoft.com/office/word/2010/wordprocessingShape" mc:Ignorable="w14 w15 w16se w16cid w16 w16cex w16sdtdh wp14">
+<w:numbering xmlns:wpc="http://schemas.microsoft.com/office/word/2010/wordprocessingCanvas" xmlns:cx="http://schemas.microsoft.com/office/drawing/2014/chartex" xmlns:cx1="http://schemas.microsoft.com/office/drawing/2015/9/8/chartex" xmlns:cx2="http://schemas.microsoft.com/office/drawing/2015/10/21/chartex" xmlns:cx3="http://schemas.microsoft.com/office/drawing/2016/5/9/chartex" xmlns:cx4="http://schemas.microsoft.com/office/drawing/2016/5/10/chartex" xmlns:cx5="http://schemas.microsoft.com/office/drawing/2016/5/11/chartex" xmlns:cx6="http://schemas.microsoft.com/office/drawing/2016/5/12/chartex" xmlns:cx7="http://schemas.microsoft.com/office/drawing/2016/5/13/chartex" xmlns:cx8="http://schemas.microsoft.com/office/drawing/2016/5/14/chartex" xmlns:mc="http://schemas.openxmlformats.org/markup-compatibility/2006" xmlns:aink="http://schemas.microsoft.com/office/drawing/2016/ink" xmlns:am3d="http://schemas.microsoft.com/office/drawing/2017/model3d" xmlns:o="urn:schemas-microsoft-com:office:office" xmlns:oel="http://schemas.microsoft.com/office/2019/extlst" xmlns:r="http://schemas.openxmlformats.org/officeDocument/2006/relationships" xmlns:m="http://schemas.openxmlformats.org/officeDocument/2006/math" xmlns:v="urn:schemas-microsoft-com:vml" xmlns:wp14="http://schemas.microsoft.com/office/word/2010/wordprocessingDrawing" xmlns:wp="http://schemas.openxmlformats.org/drawingml/2006/wordprocessingDrawing" xmlns:w10="urn:schemas-microsoft-com:office:word" xmlns:w="http://schemas.openxmlformats.org/wordprocessingml/2006/main" xmlns:w14="http://schemas.microsoft.com/office/word/2010/wordml" xmlns:w15="http://schemas.microsoft.com/office/word/2012/wordml" xmlns:w16cex="http://schemas.microsoft.com/office/word/2018/wordml/cex" xmlns:w16cid="http://schemas.microsoft.com/office/word/2016/wordml/cid" xmlns:w16="http://schemas.microsoft.com/office/word/2018/wordml" xmlns:w16du="http://schemas.microsoft.com/office/word/2023/wordml/word16du" xmlns:w16sdtdh="http://schemas.microsoft.com/office/word/2020/wordml/sdtdatahash" xmlns:w16sdtfl="http://schemas.microsoft.com/office/word/2024/wordml/sdtformatlock" xmlns:w16se="http://schemas.microsoft.com/office/word/2015/wordml/symex" xmlns:wpg="http://schemas.microsoft.com/office/word/2010/wordprocessingGroup" xmlns:wpi="http://schemas.microsoft.com/office/word/2010/wordprocessingInk" xmlns:wne="http://schemas.microsoft.com/office/word/2006/wordml" xmlns:wps="http://schemas.microsoft.com/office/word/2010/wordprocessingShape" mc:Ignorable="w14 w15 w16se w16cid w16 w16cex w16sdtdh w16sdtfl w16du wp14">
   <w:abstractNum w:abstractNumId="0" w15:restartNumberingAfterBreak="0">
     <w:nsid w:val="31402CD9"/>
     <w:multiLevelType w:val="hybridMultilevel"/>
@@ -4924,23 +4949,23 @@
       </w:rPr>
     </w:lvl>
   </w:abstractNum>
-  <w:num w:numId="1">
+  <w:num w:numId="1" w16cid:durableId="537205703">
     <w:abstractNumId w:val="0"/>
   </w:num>
-  <w:num w:numId="2">
+  <w:num w:numId="2" w16cid:durableId="1611663263">
     <w:abstractNumId w:val="1"/>
   </w:num>
-  <w:num w:numId="3">
+  <w:num w:numId="3" w16cid:durableId="732848327">
     <w:abstractNumId w:val="3"/>
   </w:num>
-  <w:num w:numId="4">
+  <w:num w:numId="4" w16cid:durableId="909266337">
     <w:abstractNumId w:val="2"/>
   </w:num>
 </w:numbering>
 </file>
 
 <file path=word/styles.xml><?xml version="1.0" encoding="utf-8"?>
-<w:styles xmlns:mc="http://schemas.openxmlformats.org/markup-compatibility/2006" xmlns:r="http://schemas.openxmlformats.org/officeDocument/2006/relationships" xmlns:w="http://schemas.openxmlformats.org/wordprocessingml/2006/main" xmlns:w14="http://schemas.microsoft.com/office/word/2010/wordml" xmlns:w15="http://schemas.microsoft.com/office/word/2012/wordml" xmlns:w16cex="http://schemas.microsoft.com/office/word/2018/wordml/cex" xmlns:w16cid="http://schemas.microsoft.com/office/word/2016/wordml/cid" xmlns:w16="http://schemas.microsoft.com/office/word/2018/wordml" xmlns:w16sdtdh="http://schemas.microsoft.com/office/word/2020/wordml/sdtdatahash" xmlns:w16se="http://schemas.microsoft.com/office/word/2015/wordml/symex" mc:Ignorable="w14 w15 w16se w16cid w16 w16cex w16sdtdh">
+<w:styles xmlns:mc="http://schemas.openxmlformats.org/markup-compatibility/2006" xmlns:r="http://schemas.openxmlformats.org/officeDocument/2006/relationships" xmlns:w="http://schemas.openxmlformats.org/wordprocessingml/2006/main" xmlns:w14="http://schemas.microsoft.com/office/word/2010/wordml" xmlns:w15="http://schemas.microsoft.com/office/word/2012/wordml" xmlns:w16cex="http://schemas.microsoft.com/office/word/2018/wordml/cex" xmlns:w16cid="http://schemas.microsoft.com/office/word/2016/wordml/cid" xmlns:w16="http://schemas.microsoft.com/office/word/2018/wordml" xmlns:w16du="http://schemas.microsoft.com/office/word/2023/wordml/word16du" xmlns:w16sdtdh="http://schemas.microsoft.com/office/word/2020/wordml/sdtdatahash" xmlns:w16sdtfl="http://schemas.microsoft.com/office/word/2024/wordml/sdtformatlock" xmlns:w16se="http://schemas.microsoft.com/office/word/2015/wordml/symex" mc:Ignorable="w14 w15 w16se w16cid w16 w16cex w16sdtdh w16sdtfl w16du">
   <w:docDefaults>
     <w:rPrDefault>
       <w:rPr>

--- a/memoria-rmd.docx
+++ b/memoria-rmd.docx
@@ -1,6 +1,6 @@
 
 <file path=word/document.xml><?xml version="1.0" encoding="utf-8"?>
-<w:document xmlns:wpc="http://schemas.microsoft.com/office/word/2010/wordprocessingCanvas" xmlns:cx="http://schemas.microsoft.com/office/drawing/2014/chartex" xmlns:cx1="http://schemas.microsoft.com/office/drawing/2015/9/8/chartex" xmlns:cx2="http://schemas.microsoft.com/office/drawing/2015/10/21/chartex" xmlns:cx3="http://schemas.microsoft.com/office/drawing/2016/5/9/chartex" xmlns:cx4="http://schemas.microsoft.com/office/drawing/2016/5/10/chartex" xmlns:cx5="http://schemas.microsoft.com/office/drawing/2016/5/11/chartex" xmlns:cx6="http://schemas.microsoft.com/office/drawing/2016/5/12/chartex" xmlns:cx7="http://schemas.microsoft.com/office/drawing/2016/5/13/chartex" xmlns:cx8="http://schemas.microsoft.com/office/drawing/2016/5/14/chartex" xmlns:mc="http://schemas.openxmlformats.org/markup-compatibility/2006" xmlns:aink="http://schemas.microsoft.com/office/drawing/2016/ink" xmlns:am3d="http://schemas.microsoft.com/office/drawing/2017/model3d" xmlns:o="urn:schemas-microsoft-com:office:office" xmlns:oel="http://schemas.microsoft.com/office/2019/extlst" xmlns:r="http://schemas.openxmlformats.org/officeDocument/2006/relationships" xmlns:m="http://schemas.openxmlformats.org/officeDocument/2006/math" xmlns:v="urn:schemas-microsoft-com:vml" xmlns:wp14="http://schemas.microsoft.com/office/word/2010/wordprocessingDrawing" xmlns:wp="http://schemas.openxmlformats.org/drawingml/2006/wordprocessingDrawing" xmlns:w10="urn:schemas-microsoft-com:office:word" xmlns:w="http://schemas.openxmlformats.org/wordprocessingml/2006/main" xmlns:w14="http://schemas.microsoft.com/office/word/2010/wordml" xmlns:w15="http://schemas.microsoft.com/office/word/2012/wordml" xmlns:w16cex="http://schemas.microsoft.com/office/word/2018/wordml/cex" xmlns:w16cid="http://schemas.microsoft.com/office/word/2016/wordml/cid" xmlns:w16="http://schemas.microsoft.com/office/word/2018/wordml" xmlns:w16du="http://schemas.microsoft.com/office/word/2023/wordml/word16du" xmlns:w16sdtdh="http://schemas.microsoft.com/office/word/2020/wordml/sdtdatahash" xmlns:w16sdtfl="http://schemas.microsoft.com/office/word/2024/wordml/sdtformatlock" xmlns:w16se="http://schemas.microsoft.com/office/word/2015/wordml/symex" xmlns:wpg="http://schemas.microsoft.com/office/word/2010/wordprocessingGroup" xmlns:wpi="http://schemas.microsoft.com/office/word/2010/wordprocessingInk" xmlns:wne="http://schemas.microsoft.com/office/word/2006/wordml" xmlns:wps="http://schemas.microsoft.com/office/word/2010/wordprocessingShape" mc:Ignorable="w14 w15 w16se w16cid w16 w16cex w16sdtdh w16sdtfl w16du wp14">
+<w:document xmlns:wpc="http://schemas.microsoft.com/office/word/2010/wordprocessingCanvas" xmlns:cx="http://schemas.microsoft.com/office/drawing/2014/chartex" xmlns:cx1="http://schemas.microsoft.com/office/drawing/2015/9/8/chartex" xmlns:cx2="http://schemas.microsoft.com/office/drawing/2015/10/21/chartex" xmlns:cx3="http://schemas.microsoft.com/office/drawing/2016/5/9/chartex" xmlns:cx4="http://schemas.microsoft.com/office/drawing/2016/5/10/chartex" xmlns:cx5="http://schemas.microsoft.com/office/drawing/2016/5/11/chartex" xmlns:cx6="http://schemas.microsoft.com/office/drawing/2016/5/12/chartex" xmlns:cx7="http://schemas.microsoft.com/office/drawing/2016/5/13/chartex" xmlns:cx8="http://schemas.microsoft.com/office/drawing/2016/5/14/chartex" xmlns:mc="http://schemas.openxmlformats.org/markup-compatibility/2006" xmlns:aink="http://schemas.microsoft.com/office/drawing/2016/ink" xmlns:am3d="http://schemas.microsoft.com/office/drawing/2017/model3d" xmlns:o="urn:schemas-microsoft-com:office:office" xmlns:r="http://schemas.openxmlformats.org/officeDocument/2006/relationships" xmlns:m="http://schemas.openxmlformats.org/officeDocument/2006/math" xmlns:v="urn:schemas-microsoft-com:vml" xmlns:wp14="http://schemas.microsoft.com/office/word/2010/wordprocessingDrawing" xmlns:wp="http://schemas.openxmlformats.org/drawingml/2006/wordprocessingDrawing" xmlns:w10="urn:schemas-microsoft-com:office:word" xmlns:w="http://schemas.openxmlformats.org/wordprocessingml/2006/main" xmlns:w14="http://schemas.microsoft.com/office/word/2010/wordml" xmlns:w15="http://schemas.microsoft.com/office/word/2012/wordml" xmlns:w16cex="http://schemas.microsoft.com/office/word/2018/wordml/cex" xmlns:w16cid="http://schemas.microsoft.com/office/word/2016/wordml/cid" xmlns:w16="http://schemas.microsoft.com/office/word/2018/wordml" xmlns:w16sdtdh="http://schemas.microsoft.com/office/word/2020/wordml/sdtdatahash" xmlns:w16se="http://schemas.microsoft.com/office/word/2015/wordml/symex" xmlns:wpg="http://schemas.microsoft.com/office/word/2010/wordprocessingGroup" xmlns:wpi="http://schemas.microsoft.com/office/word/2010/wordprocessingInk" xmlns:wne="http://schemas.microsoft.com/office/word/2006/wordml" xmlns:wps="http://schemas.microsoft.com/office/word/2010/wordprocessingShape" mc:Ignorable="w14 w15 w16se w16cid w16 w16cex w16sdtdh wp14">
   <w:body>
     <w:sdt>
       <w:sdtPr>
@@ -18,6 +18,7 @@
           <w:docPartUnique/>
         </w:docPartObj>
       </w:sdtPr>
+      <w:sdtEndPr/>
       <w:sdtContent>
         <w:p>
           <w:pPr>
@@ -3220,7 +3221,7 @@
                   </wp:anchor>
                 </w:drawing>
               </mc:Choice>
-              <mc:Fallback>
+              <mc:Fallback xmlns:w16sdtfl="http://schemas.microsoft.com/office/word/2024/wordml/sdtformatlock" xmlns:w16du="http://schemas.microsoft.com/office/word/2023/wordml/word16du" xmlns:oel="http://schemas.microsoft.com/office/2019/extlst">
                 <w:pict>
                   <v:group w14:anchorId="7E98F463" id="Grupo 26" o:spid="_x0000_s1026" style="position:absolute;margin-left:0;margin-top:0;width:168pt;height:718.55pt;z-index:-251657216;mso-height-percent:950;mso-left-percent:40;mso-position-horizontal-relative:page;mso-position-vertical:center;mso-position-vertical-relative:page;mso-height-percent:950;mso-left-percent:40" coordsize="21336,91257" o:gfxdata="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">
                     <v:rect id="Rectángulo 3" o:spid="_x0000_s1027" style="position:absolute;width:1945;height:91257;visibility:visible;mso-wrap-style:square;v-text-anchor:middle" o:gfxdata="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" filled="f" stroked="f" strokeweight="1pt"/>
@@ -3401,6 +3402,7 @@
                                     <w:dataBinding w:prefixMappings="xmlns:ns0='http://purl.org/dc/elements/1.1/' xmlns:ns1='http://schemas.openxmlformats.org/package/2006/metadata/core-properties' " w:xpath="/ns1:coreProperties[1]/ns0:creator[1]" w:storeItemID="{6C3C8BC8-F283-45AE-878A-BAB7291924A1}"/>
                                     <w:text/>
                                   </w:sdtPr>
+                                  <w:sdtEndPr/>
                                   <w:sdtContent>
                                     <w:r>
                                       <w:rPr>
@@ -3436,6 +3438,7 @@
                                     <w:dataBinding w:prefixMappings="xmlns:ns0='http://schemas.openxmlformats.org/officeDocument/2006/extended-properties' " w:xpath="/ns0:Properties[1]/ns0:Company[1]" w:storeItemID="{6668398D-A668-4E3E-A5EB-62B293D839F1}"/>
                                     <w:text/>
                                   </w:sdtPr>
+                                  <w:sdtEndPr/>
                                   <w:sdtContent>
                                     <w:r>
                                       <w:rPr>
@@ -3475,7 +3478,7 @@
                     <v:stroke joinstyle="miter"/>
                     <v:path gradientshapeok="t" o:connecttype="rect"/>
                   </v:shapetype>
-                  <v:shape id="Cuadro de texto 28" o:spid="_x0000_s1026" type="#_x0000_t202" style="position:absolute;margin-left:0;margin-top:0;width:4in;height:28.8pt;z-index:251661312;visibility:visible;mso-wrap-style:square;mso-width-percent:450;mso-height-percent:0;mso-left-percent:420;mso-top-percent:880;mso-wrap-distance-left:9pt;mso-wrap-distance-top:0;mso-wrap-distance-right:9pt;mso-wrap-distance-bottom:0;mso-position-horizontal-relative:page;mso-position-vertical-relative:page;mso-width-percent:450;mso-height-percent:0;mso-left-percent:420;mso-top-percent:880;mso-width-relative:page;mso-height-relative:margin;v-text-anchor:bottom" o:gfxdata="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" filled="f" stroked="f" strokeweight=".5pt">
+                  <v:shape id="Cuadro de texto 28" o:spid="_x0000_s1026" type="#_x0000_t202" style="position:absolute;margin-left:0;margin-top:0;width:4in;height:28.8pt;z-index:251661312;visibility:visible;mso-wrap-style:square;mso-width-percent:450;mso-height-percent:0;mso-left-percent:420;mso-top-percent:880;mso-wrap-distance-left:9pt;mso-wrap-distance-top:0;mso-wrap-distance-right:9pt;mso-wrap-distance-bottom:0;mso-position-horizontal-relative:page;mso-position-vertical-relative:page;mso-width-percent:450;mso-height-percent:0;mso-left-percent:420;mso-top-percent:880;mso-width-relative:page;mso-height-relative:margin;v-text-anchor:bottom" o:gfxdata="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" filled="f" stroked="f" strokeweight=".5pt">
                     <v:textbox style="mso-fit-shape-to-text:t" inset="0,0,0,0">
                       <w:txbxContent>
                         <w:p>
@@ -3500,6 +3503,7 @@
                               <w:dataBinding w:prefixMappings="xmlns:ns0='http://purl.org/dc/elements/1.1/' xmlns:ns1='http://schemas.openxmlformats.org/package/2006/metadata/core-properties' " w:xpath="/ns1:coreProperties[1]/ns0:creator[1]" w:storeItemID="{6C3C8BC8-F283-45AE-878A-BAB7291924A1}"/>
                               <w:text/>
                             </w:sdtPr>
+                            <w:sdtEndPr/>
                             <w:sdtContent>
                               <w:r>
                                 <w:rPr>
@@ -3535,6 +3539,7 @@
                               <w:dataBinding w:prefixMappings="xmlns:ns0='http://schemas.openxmlformats.org/officeDocument/2006/extended-properties' " w:xpath="/ns0:Properties[1]/ns0:Company[1]" w:storeItemID="{6668398D-A668-4E3E-A5EB-62B293D839F1}"/>
                               <w:text/>
                             </w:sdtPr>
+                            <w:sdtEndPr/>
                             <w:sdtContent>
                               <w:r>
                                 <w:rPr>
@@ -4482,6 +4487,142 @@
       </w:r>
     </w:p>
     <w:p/>
+    <w:p>
+      <w:pPr>
+        <w:pStyle w:val="Ttulo1"/>
+      </w:pPr>
+      <w:r>
+        <w:t>20250214 – Ejercicio2</w:t>
+      </w:r>
+      <w:r>
+        <w:t xml:space="preserve"> – Inicio </w:t>
+      </w:r>
+      <w:proofErr w:type="spellStart"/>
+      <w:r>
+        <w:t>React</w:t>
+      </w:r>
+      <w:proofErr w:type="spellEnd"/>
+    </w:p>
+    <w:p>
+      <w:r>
+        <w:t xml:space="preserve">Investigación de los módulos necesarios y su funcionalidad para crear una aplicación </w:t>
+      </w:r>
+      <w:r>
+        <w:t xml:space="preserve">en </w:t>
+      </w:r>
+      <w:r>
+        <w:t>Node.js</w:t>
+      </w:r>
+      <w:r>
+        <w:t xml:space="preserve"> para añadir y listar tareas.</w:t>
+      </w:r>
+    </w:p>
+    <w:p>
+      <w:r>
+        <w:br w:type="page"/>
+      </w:r>
+      <w:r>
+        <w:lastRenderedPageBreak/>
+        <w:t xml:space="preserve">El </w:t>
+      </w:r>
+      <w:r>
+        <w:rPr>
+          <w:b/>
+          <w:bCs/>
+        </w:rPr>
+        <w:t xml:space="preserve">módulo </w:t>
+      </w:r>
+      <w:proofErr w:type="spellStart"/>
+      <w:r>
+        <w:rPr>
+          <w:b/>
+          <w:bCs/>
+        </w:rPr>
+        <w:t>fs</w:t>
+      </w:r>
+      <w:proofErr w:type="spellEnd"/>
+      <w:r>
+        <w:t xml:space="preserve"> de Node.js se utiliza para interactuar con el sistema de archivos, es decir, para leer, escribir, actualizar, eliminar archivos, etc.</w:t>
+      </w:r>
+      <w:r>
+        <w:t xml:space="preserve"> Su función principal es m</w:t>
+      </w:r>
+      <w:r>
+        <w:t>anipular archivos de forma sincrónica o asincrónica.</w:t>
+      </w:r>
+    </w:p>
+    <w:p/>
+    <w:p>
+      <w:r>
+        <w:t>Visualización de parte del curso del divulgador</w:t>
+      </w:r>
+      <w:r>
+        <w:t xml:space="preserve"> </w:t>
+      </w:r>
+      <w:hyperlink r:id="rId13" w:history="1">
+        <w:proofErr w:type="spellStart"/>
+        <w:r>
+          <w:rPr>
+            <w:rStyle w:val="Hipervnculo"/>
+          </w:rPr>
+          <w:t>midudev</w:t>
+        </w:r>
+        <w:proofErr w:type="spellEnd"/>
+      </w:hyperlink>
+      <w:r>
+        <w:t xml:space="preserve"> sobre</w:t>
+      </w:r>
+      <w:r>
+        <w:t xml:space="preserve"> </w:t>
+      </w:r>
+      <w:proofErr w:type="spellStart"/>
+      <w:r>
+        <w:t>React</w:t>
+      </w:r>
+      <w:proofErr w:type="spellEnd"/>
+      <w:r>
+        <w:t xml:space="preserve"> (</w:t>
+      </w:r>
+      <w:r>
+        <w:t xml:space="preserve">Cómo usar </w:t>
+      </w:r>
+      <w:proofErr w:type="spellStart"/>
+      <w:r>
+        <w:t>React</w:t>
+      </w:r>
+      <w:proofErr w:type="spellEnd"/>
+      <w:r>
+        <w:t xml:space="preserve"> sin dependencias</w:t>
+      </w:r>
+      <w:r>
+        <w:t>)</w:t>
+      </w:r>
+      <w:r>
+        <w:t>. Explicación del ejemplo (ejemplos-</w:t>
+      </w:r>
+      <w:proofErr w:type="spellStart"/>
+      <w:r>
+        <w:t>react</w:t>
+      </w:r>
+      <w:proofErr w:type="spellEnd"/>
+      <w:r>
+        <w:t>/</w:t>
+      </w:r>
+      <w:r>
+        <w:t>react-sin-dependencias-20250214</w:t>
+      </w:r>
+      <w:r>
+        <w:t>.html) e inicio del ejercicio 5.</w:t>
+      </w:r>
+    </w:p>
+    <w:p/>
+    <w:p>
+      <w:r>
+        <w:t xml:space="preserve"> </w:t>
+      </w:r>
+    </w:p>
+    <w:p/>
+    <w:p/>
     <w:p/>
     <w:p/>
     <w:p/>
@@ -4499,7 +4640,7 @@
 </file>
 
 <file path=word/numbering.xml><?xml version="1.0" encoding="utf-8"?>
-<w:numbering xmlns:wpc="http://schemas.microsoft.com/office/word/2010/wordprocessingCanvas" xmlns:cx="http://schemas.microsoft.com/office/drawing/2014/chartex" xmlns:cx1="http://schemas.microsoft.com/office/drawing/2015/9/8/chartex" xmlns:cx2="http://schemas.microsoft.com/office/drawing/2015/10/21/chartex" xmlns:cx3="http://schemas.microsoft.com/office/drawing/2016/5/9/chartex" xmlns:cx4="http://schemas.microsoft.com/office/drawing/2016/5/10/chartex" xmlns:cx5="http://schemas.microsoft.com/office/drawing/2016/5/11/chartex" xmlns:cx6="http://schemas.microsoft.com/office/drawing/2016/5/12/chartex" xmlns:cx7="http://schemas.microsoft.com/office/drawing/2016/5/13/chartex" xmlns:cx8="http://schemas.microsoft.com/office/drawing/2016/5/14/chartex" xmlns:mc="http://schemas.openxmlformats.org/markup-compatibility/2006" xmlns:aink="http://schemas.microsoft.com/office/drawing/2016/ink" xmlns:am3d="http://schemas.microsoft.com/office/drawing/2017/model3d" xmlns:o="urn:schemas-microsoft-com:office:office" xmlns:oel="http://schemas.microsoft.com/office/2019/extlst" xmlns:r="http://schemas.openxmlformats.org/officeDocument/2006/relationships" xmlns:m="http://schemas.openxmlformats.org/officeDocument/2006/math" xmlns:v="urn:schemas-microsoft-com:vml" xmlns:wp14="http://schemas.microsoft.com/office/word/2010/wordprocessingDrawing" xmlns:wp="http://schemas.openxmlformats.org/drawingml/2006/wordprocessingDrawing" xmlns:w10="urn:schemas-microsoft-com:office:word" xmlns:w="http://schemas.openxmlformats.org/wordprocessingml/2006/main" xmlns:w14="http://schemas.microsoft.com/office/word/2010/wordml" xmlns:w15="http://schemas.microsoft.com/office/word/2012/wordml" xmlns:w16cex="http://schemas.microsoft.com/office/word/2018/wordml/cex" xmlns:w16cid="http://schemas.microsoft.com/office/word/2016/wordml/cid" xmlns:w16="http://schemas.microsoft.com/office/word/2018/wordml" xmlns:w16du="http://schemas.microsoft.com/office/word/2023/wordml/word16du" xmlns:w16sdtdh="http://schemas.microsoft.com/office/word/2020/wordml/sdtdatahash" xmlns:w16sdtfl="http://schemas.microsoft.com/office/word/2024/wordml/sdtformatlock" xmlns:w16se="http://schemas.microsoft.com/office/word/2015/wordml/symex" xmlns:wpg="http://schemas.microsoft.com/office/word/2010/wordprocessingGroup" xmlns:wpi="http://schemas.microsoft.com/office/word/2010/wordprocessingInk" xmlns:wne="http://schemas.microsoft.com/office/word/2006/wordml" xmlns:wps="http://schemas.microsoft.com/office/word/2010/wordprocessingShape" mc:Ignorable="w14 w15 w16se w16cid w16 w16cex w16sdtdh w16sdtfl w16du wp14">
+<w:numbering xmlns:wpc="http://schemas.microsoft.com/office/word/2010/wordprocessingCanvas" xmlns:cx="http://schemas.microsoft.com/office/drawing/2014/chartex" xmlns:cx1="http://schemas.microsoft.com/office/drawing/2015/9/8/chartex" xmlns:cx2="http://schemas.microsoft.com/office/drawing/2015/10/21/chartex" xmlns:cx3="http://schemas.microsoft.com/office/drawing/2016/5/9/chartex" xmlns:cx4="http://schemas.microsoft.com/office/drawing/2016/5/10/chartex" xmlns:cx5="http://schemas.microsoft.com/office/drawing/2016/5/11/chartex" xmlns:cx6="http://schemas.microsoft.com/office/drawing/2016/5/12/chartex" xmlns:cx7="http://schemas.microsoft.com/office/drawing/2016/5/13/chartex" xmlns:cx8="http://schemas.microsoft.com/office/drawing/2016/5/14/chartex" xmlns:mc="http://schemas.openxmlformats.org/markup-compatibility/2006" xmlns:aink="http://schemas.microsoft.com/office/drawing/2016/ink" xmlns:am3d="http://schemas.microsoft.com/office/drawing/2017/model3d" xmlns:o="urn:schemas-microsoft-com:office:office" xmlns:r="http://schemas.openxmlformats.org/officeDocument/2006/relationships" xmlns:m="http://schemas.openxmlformats.org/officeDocument/2006/math" xmlns:v="urn:schemas-microsoft-com:vml" xmlns:wp14="http://schemas.microsoft.com/office/word/2010/wordprocessingDrawing" xmlns:wp="http://schemas.openxmlformats.org/drawingml/2006/wordprocessingDrawing" xmlns:w10="urn:schemas-microsoft-com:office:word" xmlns:w="http://schemas.openxmlformats.org/wordprocessingml/2006/main" xmlns:w14="http://schemas.microsoft.com/office/word/2010/wordml" xmlns:w15="http://schemas.microsoft.com/office/word/2012/wordml" xmlns:w16cex="http://schemas.microsoft.com/office/word/2018/wordml/cex" xmlns:w16cid="http://schemas.microsoft.com/office/word/2016/wordml/cid" xmlns:w16="http://schemas.microsoft.com/office/word/2018/wordml" xmlns:w16sdtdh="http://schemas.microsoft.com/office/word/2020/wordml/sdtdatahash" xmlns:w16se="http://schemas.microsoft.com/office/word/2015/wordml/symex" xmlns:wpg="http://schemas.microsoft.com/office/word/2010/wordprocessingGroup" xmlns:wpi="http://schemas.microsoft.com/office/word/2010/wordprocessingInk" xmlns:wne="http://schemas.microsoft.com/office/word/2006/wordml" xmlns:wps="http://schemas.microsoft.com/office/word/2010/wordprocessingShape" mc:Ignorable="w14 w15 w16se w16cid w16 w16cex w16sdtdh wp14">
   <w:abstractNum w:abstractNumId="0" w15:restartNumberingAfterBreak="0">
     <w:nsid w:val="31402CD9"/>
     <w:multiLevelType w:val="hybridMultilevel"/>
@@ -4949,23 +5090,23 @@
       </w:rPr>
     </w:lvl>
   </w:abstractNum>
-  <w:num w:numId="1" w16cid:durableId="537205703">
+  <w:num w:numId="1">
     <w:abstractNumId w:val="0"/>
   </w:num>
-  <w:num w:numId="2" w16cid:durableId="1611663263">
+  <w:num w:numId="2">
     <w:abstractNumId w:val="1"/>
   </w:num>
-  <w:num w:numId="3" w16cid:durableId="732848327">
+  <w:num w:numId="3">
     <w:abstractNumId w:val="3"/>
   </w:num>
-  <w:num w:numId="4" w16cid:durableId="909266337">
+  <w:num w:numId="4">
     <w:abstractNumId w:val="2"/>
   </w:num>
 </w:numbering>
 </file>
 
 <file path=word/styles.xml><?xml version="1.0" encoding="utf-8"?>
-<w:styles xmlns:mc="http://schemas.openxmlformats.org/markup-compatibility/2006" xmlns:r="http://schemas.openxmlformats.org/officeDocument/2006/relationships" xmlns:w="http://schemas.openxmlformats.org/wordprocessingml/2006/main" xmlns:w14="http://schemas.microsoft.com/office/word/2010/wordml" xmlns:w15="http://schemas.microsoft.com/office/word/2012/wordml" xmlns:w16cex="http://schemas.microsoft.com/office/word/2018/wordml/cex" xmlns:w16cid="http://schemas.microsoft.com/office/word/2016/wordml/cid" xmlns:w16="http://schemas.microsoft.com/office/word/2018/wordml" xmlns:w16du="http://schemas.microsoft.com/office/word/2023/wordml/word16du" xmlns:w16sdtdh="http://schemas.microsoft.com/office/word/2020/wordml/sdtdatahash" xmlns:w16sdtfl="http://schemas.microsoft.com/office/word/2024/wordml/sdtformatlock" xmlns:w16se="http://schemas.microsoft.com/office/word/2015/wordml/symex" mc:Ignorable="w14 w15 w16se w16cid w16 w16cex w16sdtdh w16sdtfl w16du">
+<w:styles xmlns:mc="http://schemas.openxmlformats.org/markup-compatibility/2006" xmlns:r="http://schemas.openxmlformats.org/officeDocument/2006/relationships" xmlns:w="http://schemas.openxmlformats.org/wordprocessingml/2006/main" xmlns:w14="http://schemas.microsoft.com/office/word/2010/wordml" xmlns:w15="http://schemas.microsoft.com/office/word/2012/wordml" xmlns:w16cex="http://schemas.microsoft.com/office/word/2018/wordml/cex" xmlns:w16cid="http://schemas.microsoft.com/office/word/2016/wordml/cid" xmlns:w16="http://schemas.microsoft.com/office/word/2018/wordml" xmlns:w16sdtdh="http://schemas.microsoft.com/office/word/2020/wordml/sdtdatahash" xmlns:w16se="http://schemas.microsoft.com/office/word/2015/wordml/symex" mc:Ignorable="w14 w15 w16se w16cid w16 w16cex w16sdtdh">
   <w:docDefaults>
     <w:rPrDefault>
       <w:rPr>

--- a/memoria-rmd.docx
+++ b/memoria-rmd.docx
@@ -3221,7 +3221,7 @@
                   </wp:anchor>
                 </w:drawing>
               </mc:Choice>
-              <mc:Fallback xmlns:w16sdtfl="http://schemas.microsoft.com/office/word/2024/wordml/sdtformatlock" xmlns:w16du="http://schemas.microsoft.com/office/word/2023/wordml/word16du" xmlns:oel="http://schemas.microsoft.com/office/2019/extlst">
+              <mc:Fallback xmlns:oel="http://schemas.microsoft.com/office/2019/extlst" xmlns:w16du="http://schemas.microsoft.com/office/word/2023/wordml/word16du" xmlns:w16sdtfl="http://schemas.microsoft.com/office/word/2024/wordml/sdtformatlock">
                 <w:pict>
                   <v:group w14:anchorId="7E98F463" id="Grupo 26" o:spid="_x0000_s1026" style="position:absolute;margin-left:0;margin-top:0;width:168pt;height:718.55pt;z-index:-251657216;mso-height-percent:950;mso-left-percent:40;mso-position-horizontal-relative:page;mso-position-vertical:center;mso-position-vertical-relative:page;mso-height-percent:950;mso-left-percent:40" coordsize="21336,91257" o:gfxdata="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">
                     <v:rect id="Rectángulo 3" o:spid="_x0000_s1027" style="position:absolute;width:1945;height:91257;visibility:visible;mso-wrap-style:square;v-text-anchor:middle" o:gfxdata="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" filled="f" stroked="f" strokeweight="1pt"/>
@@ -4495,7 +4495,15 @@
         <w:t>20250214 – Ejercicio2</w:t>
       </w:r>
       <w:r>
-        <w:t xml:space="preserve"> – Inicio </w:t>
+        <w:t xml:space="preserve"> </w:t>
+      </w:r>
+      <w:proofErr w:type="spellStart"/>
+      <w:r>
+        <w:t>y</w:t>
+      </w:r>
+      <w:proofErr w:type="spellEnd"/>
+      <w:r>
+        <w:t xml:space="preserve"> Inicio </w:t>
       </w:r>
       <w:proofErr w:type="spellStart"/>
       <w:r>
@@ -4554,10 +4562,7 @@
     <w:p/>
     <w:p>
       <w:r>
-        <w:t>Visualización de parte del curso del divulgador</w:t>
-      </w:r>
-      <w:r>
-        <w:t xml:space="preserve"> </w:t>
+        <w:t xml:space="preserve">Visualización de parte del curso del divulgador </w:t>
       </w:r>
       <w:hyperlink r:id="rId13" w:history="1">
         <w:proofErr w:type="spellStart"/>
@@ -4570,49 +4575,58 @@
         <w:proofErr w:type="spellEnd"/>
       </w:hyperlink>
       <w:r>
-        <w:t xml:space="preserve"> sobre</w:t>
+        <w:t xml:space="preserve"> sobre </w:t>
+      </w:r>
+      <w:proofErr w:type="spellStart"/>
+      <w:r>
+        <w:t>React</w:t>
+      </w:r>
+      <w:proofErr w:type="spellEnd"/>
+      <w:r>
+        <w:t xml:space="preserve"> (</w:t>
+      </w:r>
+      <w:r>
+        <w:t xml:space="preserve">Cómo usar </w:t>
+      </w:r>
+      <w:proofErr w:type="spellStart"/>
+      <w:r>
+        <w:t>React</w:t>
+      </w:r>
+      <w:proofErr w:type="spellEnd"/>
+      <w:r>
+        <w:t xml:space="preserve"> sin dependencias</w:t>
+      </w:r>
+      <w:r>
+        <w:t>)</w:t>
+      </w:r>
+      <w:r>
+        <w:t>. Explicación del ejemplo (ejemplos-</w:t>
+      </w:r>
+      <w:proofErr w:type="spellStart"/>
+      <w:r>
+        <w:t>react</w:t>
+      </w:r>
+      <w:proofErr w:type="spellEnd"/>
+      <w:r>
+        <w:t>/</w:t>
+      </w:r>
+      <w:r>
+        <w:t>react-sin-dependencias-20250214</w:t>
+      </w:r>
+      <w:r>
+        <w:t xml:space="preserve">.html) </w:t>
+      </w:r>
+      <w:r>
+        <w:t>y</w:t>
       </w:r>
       <w:r>
         <w:t xml:space="preserve"> </w:t>
       </w:r>
-      <w:proofErr w:type="spellStart"/>
-      <w:r>
-        <w:t>React</w:t>
-      </w:r>
-      <w:proofErr w:type="spellEnd"/>
-      <w:r>
-        <w:t xml:space="preserve"> (</w:t>
-      </w:r>
-      <w:r>
-        <w:t xml:space="preserve">Cómo usar </w:t>
-      </w:r>
-      <w:proofErr w:type="spellStart"/>
-      <w:r>
-        <w:t>React</w:t>
-      </w:r>
-      <w:proofErr w:type="spellEnd"/>
-      <w:r>
-        <w:t xml:space="preserve"> sin dependencias</w:t>
-      </w:r>
-      <w:r>
-        <w:t>)</w:t>
-      </w:r>
-      <w:r>
-        <w:t>. Explicación del ejemplo (ejemplos-</w:t>
-      </w:r>
-      <w:proofErr w:type="spellStart"/>
-      <w:r>
-        <w:t>react</w:t>
-      </w:r>
-      <w:proofErr w:type="spellEnd"/>
-      <w:r>
-        <w:t>/</w:t>
-      </w:r>
-      <w:r>
-        <w:t>react-sin-dependencias-20250214</w:t>
-      </w:r>
-      <w:r>
-        <w:t>.html) e inicio del ejercicio 5.</w:t>
+      <w:r>
+        <w:t xml:space="preserve">realización </w:t>
+      </w:r>
+      <w:r>
+        <w:t>del ejercicio 5.</w:t>
       </w:r>
     </w:p>
     <w:p/>

--- a/memoria-rmd.docx
+++ b/memoria-rmd.docx
@@ -3221,7 +3221,7 @@
                   </wp:anchor>
                 </w:drawing>
               </mc:Choice>
-              <mc:Fallback xmlns:oel="http://schemas.microsoft.com/office/2019/extlst" xmlns:w16du="http://schemas.microsoft.com/office/word/2023/wordml/word16du" xmlns:w16sdtfl="http://schemas.microsoft.com/office/word/2024/wordml/sdtformatlock">
+              <mc:Fallback xmlns:w16sdtfl="http://schemas.microsoft.com/office/word/2024/wordml/sdtformatlock" xmlns:w16du="http://schemas.microsoft.com/office/word/2023/wordml/word16du" xmlns:oel="http://schemas.microsoft.com/office/2019/extlst">
                 <w:pict>
                   <v:group w14:anchorId="7E98F463" id="Grupo 26" o:spid="_x0000_s1026" style="position:absolute;margin-left:0;margin-top:0;width:168pt;height:718.55pt;z-index:-251657216;mso-height-percent:950;mso-left-percent:40;mso-position-horizontal-relative:page;mso-position-vertical:center;mso-position-vertical-relative:page;mso-height-percent:950;mso-left-percent:40" coordsize="21336,91257" o:gfxdata="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">
                     <v:rect id="Rectángulo 3" o:spid="_x0000_s1027" style="position:absolute;width:1945;height:91257;visibility:visible;mso-wrap-style:square;v-text-anchor:middle" o:gfxdata="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" filled="f" stroked="f" strokeweight="1pt"/>
@@ -3692,31 +3692,19 @@
         <w:t xml:space="preserve"> </w:t>
       </w:r>
       <w:hyperlink r:id="rId6" w:history="1">
-        <w:proofErr w:type="spellStart"/>
         <w:r>
           <w:rPr>
             <w:rStyle w:val="Hipervnculo"/>
           </w:rPr>
           <w:t>midudev</w:t>
         </w:r>
-        <w:proofErr w:type="spellEnd"/>
       </w:hyperlink>
       <w:r>
         <w:t xml:space="preserve"> sobre que es Node.js, </w:t>
       </w:r>
-      <w:proofErr w:type="spellStart"/>
-      <w:r>
-        <w:t>Window</w:t>
-      </w:r>
-      <w:proofErr w:type="spellEnd"/>
-      <w:r>
-        <w:t xml:space="preserve"> VS </w:t>
-      </w:r>
-      <w:proofErr w:type="spellStart"/>
-      <w:r>
-        <w:t>GlobalThis</w:t>
-      </w:r>
-      <w:proofErr w:type="spellEnd"/>
+      <w:r>
+        <w:t>Window VS GlobalThis</w:t>
+      </w:r>
       <w:r>
         <w:t xml:space="preserve">, </w:t>
       </w:r>
@@ -3727,13 +3715,8 @@
         <w:t xml:space="preserve">, </w:t>
       </w:r>
       <w:r>
-        <w:t xml:space="preserve">Instalar </w:t>
-      </w:r>
-      <w:proofErr w:type="spellStart"/>
-      <w:r>
-        <w:t>PicoColors</w:t>
-      </w:r>
-      <w:proofErr w:type="spellEnd"/>
+        <w:t>Instalar PicoColors</w:t>
+      </w:r>
       <w:r>
         <w:t>.</w:t>
       </w:r>
@@ -3751,13 +3734,9 @@
           <w:numId w:val="2"/>
         </w:numPr>
       </w:pPr>
-      <w:proofErr w:type="spellStart"/>
-      <w:proofErr w:type="gramStart"/>
       <w:r>
         <w:t>node:os</w:t>
       </w:r>
-      <w:proofErr w:type="spellEnd"/>
-      <w:proofErr w:type="gramEnd"/>
     </w:p>
     <w:p>
       <w:pPr>
@@ -3767,13 +3746,9 @@
           <w:numId w:val="2"/>
         </w:numPr>
       </w:pPr>
-      <w:proofErr w:type="spellStart"/>
-      <w:proofErr w:type="gramStart"/>
       <w:r>
         <w:t>node:path</w:t>
       </w:r>
-      <w:proofErr w:type="spellEnd"/>
-      <w:proofErr w:type="gramEnd"/>
     </w:p>
     <w:p>
       <w:pPr>
@@ -3783,13 +3758,9 @@
           <w:numId w:val="2"/>
         </w:numPr>
       </w:pPr>
-      <w:proofErr w:type="spellStart"/>
-      <w:proofErr w:type="gramStart"/>
       <w:r>
         <w:t>node:fs</w:t>
       </w:r>
-      <w:proofErr w:type="spellEnd"/>
-      <w:proofErr w:type="gramEnd"/>
     </w:p>
     <w:p>
       <w:pPr>
@@ -3802,13 +3773,8 @@
         <w:t>Creación de nuestro propio proyecto</w:t>
       </w:r>
       <w:r>
-        <w:t xml:space="preserve"> usando el módulo </w:t>
-      </w:r>
-      <w:proofErr w:type="spellStart"/>
-      <w:r>
-        <w:t>picocolors</w:t>
-      </w:r>
-      <w:proofErr w:type="spellEnd"/>
+        <w:t xml:space="preserve"> usando el módulo picocolors</w:t>
+      </w:r>
       <w:r>
         <w:t>:</w:t>
       </w:r>
@@ -3900,42 +3866,11 @@
     </w:p>
     <w:p>
       <w:r>
-        <w:t xml:space="preserve">Nos crea un </w:t>
-      </w:r>
-      <w:proofErr w:type="spellStart"/>
-      <w:proofErr w:type="gramStart"/>
-      <w:r>
-        <w:t>package.json</w:t>
-      </w:r>
-      <w:proofErr w:type="spellEnd"/>
-      <w:proofErr w:type="gramEnd"/>
-      <w:r>
-        <w:t xml:space="preserve"> con la </w:t>
-      </w:r>
-      <w:proofErr w:type="spellStart"/>
-      <w:r>
-        <w:t>propiedas</w:t>
-      </w:r>
-      <w:proofErr w:type="spellEnd"/>
-      <w:r>
-        <w:t xml:space="preserve"> de nuestro proyecto al cual a</w:t>
-      </w:r>
-      <w:r>
-        <w:t>gregamos "</w:t>
-      </w:r>
-      <w:proofErr w:type="spellStart"/>
-      <w:r>
-        <w:t>type</w:t>
-      </w:r>
-      <w:proofErr w:type="spellEnd"/>
-      <w:r>
-        <w:t>: module" para evitar las extensiones .</w:t>
-      </w:r>
-      <w:proofErr w:type="spellStart"/>
-      <w:r>
-        <w:t>mjs</w:t>
-      </w:r>
-      <w:proofErr w:type="spellEnd"/>
+        <w:t>Nos crea un package.json con la propiedas de nuestro proyecto al cual a</w:t>
+      </w:r>
+      <w:r>
+        <w:t>gregamos "type: module" para evitar las extensiones .mjs</w:t>
+      </w:r>
     </w:p>
     <w:p/>
     <w:p>
@@ -3943,14 +3878,12 @@
         <w:t xml:space="preserve">Instalamos el módulo </w:t>
       </w:r>
       <w:hyperlink r:id="rId9" w:history="1">
-        <w:proofErr w:type="spellStart"/>
         <w:r>
           <w:rPr>
             <w:rStyle w:val="Hipervnculo"/>
           </w:rPr>
           <w:t>picocolors</w:t>
         </w:r>
-        <w:proofErr w:type="spellEnd"/>
       </w:hyperlink>
       <w:r>
         <w:t>:</w:t>
@@ -4131,13 +4064,8 @@
         <w:t>Creación de repositorio</w:t>
       </w:r>
       <w:r>
-        <w:t xml:space="preserve"> en </w:t>
-      </w:r>
-      <w:proofErr w:type="spellStart"/>
-      <w:r>
-        <w:t>Github</w:t>
-      </w:r>
-      <w:proofErr w:type="spellEnd"/>
+        <w:t xml:space="preserve"> en Github</w:t>
+      </w:r>
       <w:r>
         <w:t xml:space="preserve"> y clonación en local</w:t>
       </w:r>
@@ -4170,95 +4098,22 @@
       </w:r>
     </w:p>
     <w:p>
-      <w:proofErr w:type="spellStart"/>
-      <w:r>
-        <w:t>winget</w:t>
-      </w:r>
-      <w:proofErr w:type="spellEnd"/>
-      <w:r>
-        <w:t xml:space="preserve"> </w:t>
-      </w:r>
-      <w:proofErr w:type="spellStart"/>
-      <w:r>
-        <w:t>install</w:t>
-      </w:r>
-      <w:proofErr w:type="spellEnd"/>
-      <w:r>
-        <w:t xml:space="preserve"> --id </w:t>
-      </w:r>
-      <w:proofErr w:type="spellStart"/>
-      <w:r>
-        <w:t>Git.Git</w:t>
-      </w:r>
-      <w:proofErr w:type="spellEnd"/>
-      <w:r>
-        <w:t xml:space="preserve"> -e --</w:t>
-      </w:r>
-      <w:proofErr w:type="spellStart"/>
-      <w:r>
-        <w:t>source</w:t>
-      </w:r>
-      <w:proofErr w:type="spellEnd"/>
-      <w:r>
-        <w:t xml:space="preserve"> </w:t>
-      </w:r>
-      <w:proofErr w:type="spellStart"/>
-      <w:r>
-        <w:t>winget</w:t>
-      </w:r>
-      <w:proofErr w:type="spellEnd"/>
+      <w:r>
+        <w:t>winget install --id Git.Git -e --source winget</w:t>
+      </w:r>
     </w:p>
     <w:p>
-      <w:proofErr w:type="spellStart"/>
-      <w:r>
-        <w:t>git</w:t>
-      </w:r>
-      <w:proofErr w:type="spellEnd"/>
-      <w:r>
-        <w:t xml:space="preserve"> clone https://github.com/rodrigomardel/JS-Node-React.git</w:t>
+      <w:r>
+        <w:t>git clone https://github.com/rodrigomardel/JS-Node-React.git</w:t>
       </w:r>
     </w:p>
     <w:p>
-      <w:proofErr w:type="spellStart"/>
-      <w:r>
-        <w:t>git</w:t>
-      </w:r>
-      <w:proofErr w:type="spellEnd"/>
-      <w:r>
-        <w:t xml:space="preserve"> remote </w:t>
-      </w:r>
-      <w:proofErr w:type="spellStart"/>
-      <w:r>
-        <w:t>add</w:t>
-      </w:r>
-      <w:proofErr w:type="spellEnd"/>
-      <w:r>
-        <w:t xml:space="preserve"> pb </w:t>
-      </w:r>
-      <w:r>
-        <w:t>github.com/</w:t>
-      </w:r>
-      <w:proofErr w:type="spellStart"/>
-      <w:r>
-        <w:t>rodrigomardel</w:t>
-      </w:r>
-      <w:proofErr w:type="spellEnd"/>
-      <w:r>
-        <w:t>/JS-</w:t>
-      </w:r>
-      <w:proofErr w:type="spellStart"/>
-      <w:r>
-        <w:t>Node</w:t>
-      </w:r>
-      <w:proofErr w:type="spellEnd"/>
-      <w:r>
-        <w:t>-</w:t>
-      </w:r>
-      <w:proofErr w:type="spellStart"/>
-      <w:r>
-        <w:t>React.git</w:t>
-      </w:r>
-      <w:proofErr w:type="spellEnd"/>
+      <w:r>
+        <w:t xml:space="preserve">git remote add pb </w:t>
+      </w:r>
+      <w:r>
+        <w:t>github.com/rodrigomardel/JS-Node-React.git</w:t>
+      </w:r>
     </w:p>
     <w:p/>
     <w:p>
@@ -4293,15 +4148,7 @@
         <w:t xml:space="preserve">en una función </w:t>
       </w:r>
       <w:r>
-        <w:t xml:space="preserve">en el </w:t>
-      </w:r>
-      <w:proofErr w:type="spellStart"/>
-      <w:r>
-        <w:t>js</w:t>
-      </w:r>
-      <w:proofErr w:type="spellEnd"/>
-      <w:r>
-        <w:t xml:space="preserve"> </w:t>
+        <w:t xml:space="preserve">en el js </w:t>
       </w:r>
       <w:r>
         <w:t>exportado</w:t>
@@ -4322,26 +4169,10 @@
         <w:t>e</w:t>
       </w:r>
       <w:r>
-        <w:t xml:space="preserve"> recoger en el </w:t>
-      </w:r>
-      <w:proofErr w:type="spellStart"/>
-      <w:r>
-        <w:t>js</w:t>
-      </w:r>
-      <w:proofErr w:type="spellEnd"/>
-      <w:r>
-        <w:t xml:space="preserve"> </w:t>
-      </w:r>
-      <w:r>
-        <w:t xml:space="preserve">que importo dicha función (revisar </w:t>
-      </w:r>
-      <w:proofErr w:type="spellStart"/>
-      <w:r>
-        <w:t>fetch</w:t>
-      </w:r>
-      <w:proofErr w:type="spellEnd"/>
-      <w:r>
-        <w:t xml:space="preserve"> y lógica).</w:t>
+        <w:t xml:space="preserve"> recoger en el js </w:t>
+      </w:r>
+      <w:r>
+        <w:t>que importo dicha función (revisar fetch y lógica).</w:t>
       </w:r>
     </w:p>
     <w:p/>
@@ -4420,15 +4251,7 @@
         <w:t xml:space="preserve"> de la promesa en </w:t>
       </w:r>
       <w:r>
-        <w:t xml:space="preserve">el método </w:t>
-      </w:r>
-      <w:proofErr w:type="spellStart"/>
-      <w:r>
-        <w:t>then</w:t>
-      </w:r>
-      <w:proofErr w:type="spellEnd"/>
-      <w:r>
-        <w:t xml:space="preserve"> como retorno de los datos para la función principal. </w:t>
+        <w:t xml:space="preserve">el método then como retorno de los datos para la función principal. </w:t>
       </w:r>
     </w:p>
     <w:p>
@@ -4463,13 +4286,8 @@
         <w:t>,</w:t>
       </w:r>
       <w:r>
-        <w:t xml:space="preserve"> para el tratamiento de </w:t>
-      </w:r>
-      <w:proofErr w:type="gramStart"/>
-      <w:r>
-        <w:t>los  datos</w:t>
-      </w:r>
-      <w:proofErr w:type="gramEnd"/>
+        <w:t xml:space="preserve"> para el tratamiento de los  datos</w:t>
+      </w:r>
       <w:r>
         <w:t>.</w:t>
       </w:r>
@@ -4497,19 +4315,12 @@
       <w:r>
         <w:t xml:space="preserve"> </w:t>
       </w:r>
-      <w:proofErr w:type="spellStart"/>
       <w:r>
         <w:t>y</w:t>
       </w:r>
-      <w:proofErr w:type="spellEnd"/>
-      <w:r>
-        <w:t xml:space="preserve"> Inicio </w:t>
-      </w:r>
-      <w:proofErr w:type="spellStart"/>
-      <w:r>
-        <w:t>React</w:t>
-      </w:r>
-      <w:proofErr w:type="spellEnd"/>
+      <w:r>
+        <w:t xml:space="preserve"> Inicio React</w:t>
+      </w:r>
     </w:p>
     <w:p>
       <w:r>
@@ -4538,17 +4349,8 @@
           <w:b/>
           <w:bCs/>
         </w:rPr>
-        <w:t xml:space="preserve">módulo </w:t>
-      </w:r>
-      <w:proofErr w:type="spellStart"/>
-      <w:r>
-        <w:rPr>
-          <w:b/>
-          <w:bCs/>
-        </w:rPr>
-        <w:t>fs</w:t>
-      </w:r>
-      <w:proofErr w:type="spellEnd"/>
+        <w:t>módulo fs</w:t>
+      </w:r>
       <w:r>
         <w:t xml:space="preserve"> de Node.js se utiliza para interactuar con el sistema de archivos, es decir, para leer, escribir, actualizar, eliminar archivos, etc.</w:t>
       </w:r>
@@ -4565,70 +4367,196 @@
         <w:t xml:space="preserve">Visualización de parte del curso del divulgador </w:t>
       </w:r>
       <w:hyperlink r:id="rId13" w:history="1">
-        <w:proofErr w:type="spellStart"/>
+        <w:r>
+          <w:rPr>
+            <w:rStyle w:val="Hipervnculo"/>
+          </w:rPr>
+          <w:t>mid</w:t>
+        </w:r>
+        <w:r>
+          <w:rPr>
+            <w:rStyle w:val="Hipervnculo"/>
+          </w:rPr>
+          <w:t>u</w:t>
+        </w:r>
+        <w:r>
+          <w:rPr>
+            <w:rStyle w:val="Hipervnculo"/>
+          </w:rPr>
+          <w:t>dev</w:t>
+        </w:r>
+      </w:hyperlink>
+      <w:r>
+        <w:t xml:space="preserve"> sobre React (</w:t>
+      </w:r>
+      <w:r>
+        <w:t>Cómo usar React sin dependencias</w:t>
+      </w:r>
+      <w:r>
+        <w:t>)</w:t>
+      </w:r>
+      <w:r>
+        <w:t>. Explicación del ejemplo (ejemplos-react/</w:t>
+      </w:r>
+      <w:r>
+        <w:t>react-sin-dependencias-20250214</w:t>
+      </w:r>
+      <w:r>
+        <w:t xml:space="preserve">.html) </w:t>
+      </w:r>
+      <w:r>
+        <w:t>y</w:t>
+      </w:r>
+      <w:r>
+        <w:t xml:space="preserve"> </w:t>
+      </w:r>
+      <w:r>
+        <w:t xml:space="preserve">realización </w:t>
+      </w:r>
+      <w:r>
+        <w:t>del ejercicio 5.</w:t>
+      </w:r>
+    </w:p>
+    <w:p/>
+    <w:p>
+      <w:pPr>
+        <w:pStyle w:val="Ttulo1"/>
+      </w:pPr>
+      <w:r>
+        <w:t>20250217 – Ejercicio 2</w:t>
+      </w:r>
+      <w:r>
+        <w:t xml:space="preserve"> y inicio JSX</w:t>
+      </w:r>
+    </w:p>
+    <w:p>
+      <w:r>
+        <w:t>A la hora de crear la aplicación el planteamiento era erróneo, estaba importando módulos de Node para ser usados en el entorno de ejecución del navegador, esto no es posible.</w:t>
+      </w:r>
+      <w:r>
+        <w:t xml:space="preserve"> Hay que tener en cuenta que son entornos de ejec</w:t>
+      </w:r>
+      <w:r>
+        <w:t>ución distintos, con diferentes características.</w:t>
+      </w:r>
+    </w:p>
+    <w:p/>
+    <w:p>
+      <w:pPr>
+        <w:rPr>
+          <w:rStyle w:val="Hipervnculo"/>
+          <w:color w:val="auto"/>
+          <w:u w:val="none"/>
+        </w:rPr>
+      </w:pPr>
+      <w:r>
+        <w:t xml:space="preserve">Inicio a JSX con la visualización </w:t>
+      </w:r>
+      <w:r>
+        <w:t xml:space="preserve">del curso del divulgador </w:t>
+      </w:r>
+      <w:hyperlink r:id="rId14" w:history="1">
         <w:r>
           <w:rPr>
             <w:rStyle w:val="Hipervnculo"/>
           </w:rPr>
           <w:t>midudev</w:t>
         </w:r>
-        <w:proofErr w:type="spellEnd"/>
       </w:hyperlink>
       <w:r>
-        <w:t xml:space="preserve"> sobre </w:t>
-      </w:r>
-      <w:proofErr w:type="spellStart"/>
-      <w:r>
-        <w:t>React</w:t>
-      </w:r>
-      <w:proofErr w:type="spellEnd"/>
-      <w:r>
-        <w:t xml:space="preserve"> (</w:t>
-      </w:r>
-      <w:r>
-        <w:t xml:space="preserve">Cómo usar </w:t>
-      </w:r>
-      <w:proofErr w:type="spellStart"/>
-      <w:r>
-        <w:t>React</w:t>
-      </w:r>
-      <w:proofErr w:type="spellEnd"/>
-      <w:r>
-        <w:t xml:space="preserve"> sin dependencias</w:t>
-      </w:r>
-      <w:r>
+        <w:rPr>
+          <w:rStyle w:val="Hipervnculo"/>
+        </w:rPr>
+        <w:t xml:space="preserve"> </w:t>
+      </w:r>
+      <w:r>
+        <w:rPr>
+          <w:rStyle w:val="Hipervnculo"/>
+          <w:color w:val="auto"/>
+          <w:u w:val="none"/>
+        </w:rPr>
+        <w:t>(</w:t>
+      </w:r>
+      <w:r>
+        <w:rPr>
+          <w:rStyle w:val="Hipervnculo"/>
+          <w:color w:val="auto"/>
+          <w:u w:val="none"/>
+        </w:rPr>
+        <w:t>JSX desde cero</w:t>
+      </w:r>
+      <w:r>
+        <w:rPr>
+          <w:rStyle w:val="Hipervnculo"/>
+          <w:color w:val="auto"/>
+          <w:u w:val="none"/>
+        </w:rPr>
         <w:t>)</w:t>
       </w:r>
       <w:r>
-        <w:t>. Explicación del ejemplo (ejemplos-</w:t>
-      </w:r>
-      <w:proofErr w:type="spellStart"/>
-      <w:r>
-        <w:t>react</w:t>
-      </w:r>
-      <w:proofErr w:type="spellEnd"/>
-      <w:r>
-        <w:t>/</w:t>
-      </w:r>
-      <w:r>
-        <w:t>react-sin-dependencias-20250214</w:t>
-      </w:r>
-      <w:r>
-        <w:t xml:space="preserve">.html) </w:t>
-      </w:r>
-      <w:r>
-        <w:t>y</w:t>
-      </w:r>
+        <w:rPr>
+          <w:rStyle w:val="Hipervnculo"/>
+          <w:color w:val="auto"/>
+          <w:u w:val="none"/>
+        </w:rPr>
+        <w:t xml:space="preserve"> explicación posterior probando el código en los dos compiladores principales </w:t>
+      </w:r>
+      <w:hyperlink r:id="rId15" w:history="1">
+        <w:r>
+          <w:rPr>
+            <w:rStyle w:val="Hipervnculo"/>
+          </w:rPr>
+          <w:t>SWC</w:t>
+        </w:r>
+      </w:hyperlink>
+      <w:r>
+        <w:rPr>
+          <w:rStyle w:val="Hipervnculo"/>
+          <w:color w:val="auto"/>
+          <w:u w:val="none"/>
+        </w:rPr>
+        <w:t xml:space="preserve"> y </w:t>
+      </w:r>
+      <w:hyperlink r:id="rId16" w:history="1">
+        <w:r>
+          <w:rPr>
+            <w:rStyle w:val="Hipervnculo"/>
+          </w:rPr>
+          <w:t>Babel</w:t>
+        </w:r>
+      </w:hyperlink>
+    </w:p>
+    <w:p>
+      <w:pPr>
+        <w:pStyle w:val="Prrafodelista"/>
+        <w:numPr>
+          <w:ilvl w:val="0"/>
+          <w:numId w:val="1"/>
+        </w:numPr>
+      </w:pPr>
+      <w:r>
+        <w:t>ejemplos-react-con-JSX-20250217</w:t>
+      </w:r>
+    </w:p>
+    <w:p/>
+    <w:p>
+      <w:r>
+        <w:t xml:space="preserve">Nuevo plantamiento del ejercicio 2, crear un </w:t>
+      </w:r>
+      <w:r>
+        <w:t xml:space="preserve">contandor </w:t>
+      </w:r>
+      <w:r>
+        <w:t>que guarda su valor en un archivo de texto (contador.txt). Puedes incrementar, decrementar o ver el valor actual del contador desde la terminal.</w:t>
+      </w:r>
+    </w:p>
+    <w:p>
       <w:r>
         <w:t xml:space="preserve"> </w:t>
       </w:r>
-      <w:r>
-        <w:t xml:space="preserve">realización </w:t>
-      </w:r>
-      <w:r>
-        <w:t>del ejercicio 5.</w:t>
-      </w:r>
     </w:p>
+    <w:p/>
+    <w:p/>
     <w:p/>
     <w:p>
       <w:r>

--- a/memoria-rmd.docx
+++ b/memoria-rmd.docx
@@ -3692,19 +3692,31 @@
         <w:t xml:space="preserve"> </w:t>
       </w:r>
       <w:hyperlink r:id="rId6" w:history="1">
+        <w:proofErr w:type="spellStart"/>
         <w:r>
           <w:rPr>
             <w:rStyle w:val="Hipervnculo"/>
           </w:rPr>
           <w:t>midudev</w:t>
         </w:r>
+        <w:proofErr w:type="spellEnd"/>
       </w:hyperlink>
       <w:r>
         <w:t xml:space="preserve"> sobre que es Node.js, </w:t>
       </w:r>
-      <w:r>
-        <w:t>Window VS GlobalThis</w:t>
-      </w:r>
+      <w:proofErr w:type="spellStart"/>
+      <w:r>
+        <w:t>Window</w:t>
+      </w:r>
+      <w:proofErr w:type="spellEnd"/>
+      <w:r>
+        <w:t xml:space="preserve"> VS </w:t>
+      </w:r>
+      <w:proofErr w:type="spellStart"/>
+      <w:r>
+        <w:t>GlobalThis</w:t>
+      </w:r>
+      <w:proofErr w:type="spellEnd"/>
       <w:r>
         <w:t xml:space="preserve">, </w:t>
       </w:r>
@@ -3715,8 +3727,13 @@
         <w:t xml:space="preserve">, </w:t>
       </w:r>
       <w:r>
-        <w:t>Instalar PicoColors</w:t>
-      </w:r>
+        <w:t xml:space="preserve">Instalar </w:t>
+      </w:r>
+      <w:proofErr w:type="spellStart"/>
+      <w:r>
+        <w:t>PicoColors</w:t>
+      </w:r>
+      <w:proofErr w:type="spellEnd"/>
       <w:r>
         <w:t>.</w:t>
       </w:r>
@@ -3734,9 +3751,13 @@
           <w:numId w:val="2"/>
         </w:numPr>
       </w:pPr>
+      <w:proofErr w:type="spellStart"/>
+      <w:proofErr w:type="gramStart"/>
       <w:r>
         <w:t>node:os</w:t>
       </w:r>
+      <w:proofErr w:type="spellEnd"/>
+      <w:proofErr w:type="gramEnd"/>
     </w:p>
     <w:p>
       <w:pPr>
@@ -3746,9 +3767,13 @@
           <w:numId w:val="2"/>
         </w:numPr>
       </w:pPr>
+      <w:proofErr w:type="spellStart"/>
+      <w:proofErr w:type="gramStart"/>
       <w:r>
         <w:t>node:path</w:t>
       </w:r>
+      <w:proofErr w:type="spellEnd"/>
+      <w:proofErr w:type="gramEnd"/>
     </w:p>
     <w:p>
       <w:pPr>
@@ -3758,9 +3783,13 @@
           <w:numId w:val="2"/>
         </w:numPr>
       </w:pPr>
+      <w:proofErr w:type="spellStart"/>
+      <w:proofErr w:type="gramStart"/>
       <w:r>
         <w:t>node:fs</w:t>
       </w:r>
+      <w:proofErr w:type="spellEnd"/>
+      <w:proofErr w:type="gramEnd"/>
     </w:p>
     <w:p>
       <w:pPr>
@@ -3773,8 +3802,13 @@
         <w:t>Creación de nuestro propio proyecto</w:t>
       </w:r>
       <w:r>
-        <w:t xml:space="preserve"> usando el módulo picocolors</w:t>
-      </w:r>
+        <w:t xml:space="preserve"> usando el módulo </w:t>
+      </w:r>
+      <w:proofErr w:type="spellStart"/>
+      <w:r>
+        <w:t>picocolors</w:t>
+      </w:r>
+      <w:proofErr w:type="spellEnd"/>
       <w:r>
         <w:t>:</w:t>
       </w:r>
@@ -3866,11 +3900,42 @@
     </w:p>
     <w:p>
       <w:r>
-        <w:t>Nos crea un package.json con la propiedas de nuestro proyecto al cual a</w:t>
-      </w:r>
-      <w:r>
-        <w:t>gregamos "type: module" para evitar las extensiones .mjs</w:t>
-      </w:r>
+        <w:t xml:space="preserve">Nos crea un </w:t>
+      </w:r>
+      <w:proofErr w:type="spellStart"/>
+      <w:proofErr w:type="gramStart"/>
+      <w:r>
+        <w:t>package.json</w:t>
+      </w:r>
+      <w:proofErr w:type="spellEnd"/>
+      <w:proofErr w:type="gramEnd"/>
+      <w:r>
+        <w:t xml:space="preserve"> con la </w:t>
+      </w:r>
+      <w:proofErr w:type="spellStart"/>
+      <w:r>
+        <w:t>propiedas</w:t>
+      </w:r>
+      <w:proofErr w:type="spellEnd"/>
+      <w:r>
+        <w:t xml:space="preserve"> de nuestro proyecto al cual a</w:t>
+      </w:r>
+      <w:r>
+        <w:t>gregamos "</w:t>
+      </w:r>
+      <w:proofErr w:type="spellStart"/>
+      <w:r>
+        <w:t>type</w:t>
+      </w:r>
+      <w:proofErr w:type="spellEnd"/>
+      <w:r>
+        <w:t>: module" para evitar las extensiones .</w:t>
+      </w:r>
+      <w:proofErr w:type="spellStart"/>
+      <w:r>
+        <w:t>mjs</w:t>
+      </w:r>
+      <w:proofErr w:type="spellEnd"/>
     </w:p>
     <w:p/>
     <w:p>
@@ -3878,12 +3943,14 @@
         <w:t xml:space="preserve">Instalamos el módulo </w:t>
       </w:r>
       <w:hyperlink r:id="rId9" w:history="1">
+        <w:proofErr w:type="spellStart"/>
         <w:r>
           <w:rPr>
             <w:rStyle w:val="Hipervnculo"/>
           </w:rPr>
           <w:t>picocolors</w:t>
         </w:r>
+        <w:proofErr w:type="spellEnd"/>
       </w:hyperlink>
       <w:r>
         <w:t>:</w:t>
@@ -4064,8 +4131,13 @@
         <w:t>Creación de repositorio</w:t>
       </w:r>
       <w:r>
-        <w:t xml:space="preserve"> en Github</w:t>
-      </w:r>
+        <w:t xml:space="preserve"> en </w:t>
+      </w:r>
+      <w:proofErr w:type="spellStart"/>
+      <w:r>
+        <w:t>Github</w:t>
+      </w:r>
+      <w:proofErr w:type="spellEnd"/>
       <w:r>
         <w:t xml:space="preserve"> y clonación en local</w:t>
       </w:r>
@@ -4098,22 +4170,95 @@
       </w:r>
     </w:p>
     <w:p>
-      <w:r>
-        <w:t>winget install --id Git.Git -e --source winget</w:t>
-      </w:r>
+      <w:proofErr w:type="spellStart"/>
+      <w:r>
+        <w:t>winget</w:t>
+      </w:r>
+      <w:proofErr w:type="spellEnd"/>
+      <w:r>
+        <w:t xml:space="preserve"> </w:t>
+      </w:r>
+      <w:proofErr w:type="spellStart"/>
+      <w:r>
+        <w:t>install</w:t>
+      </w:r>
+      <w:proofErr w:type="spellEnd"/>
+      <w:r>
+        <w:t xml:space="preserve"> --id </w:t>
+      </w:r>
+      <w:proofErr w:type="spellStart"/>
+      <w:r>
+        <w:t>Git.Git</w:t>
+      </w:r>
+      <w:proofErr w:type="spellEnd"/>
+      <w:r>
+        <w:t xml:space="preserve"> -e --</w:t>
+      </w:r>
+      <w:proofErr w:type="spellStart"/>
+      <w:r>
+        <w:t>source</w:t>
+      </w:r>
+      <w:proofErr w:type="spellEnd"/>
+      <w:r>
+        <w:t xml:space="preserve"> </w:t>
+      </w:r>
+      <w:proofErr w:type="spellStart"/>
+      <w:r>
+        <w:t>winget</w:t>
+      </w:r>
+      <w:proofErr w:type="spellEnd"/>
     </w:p>
     <w:p>
-      <w:r>
-        <w:t>git clone https://github.com/rodrigomardel/JS-Node-React.git</w:t>
+      <w:proofErr w:type="spellStart"/>
+      <w:r>
+        <w:t>git</w:t>
+      </w:r>
+      <w:proofErr w:type="spellEnd"/>
+      <w:r>
+        <w:t xml:space="preserve"> clone https://github.com/rodrigomardel/JS-Node-React.git</w:t>
       </w:r>
     </w:p>
     <w:p>
-      <w:r>
-        <w:t xml:space="preserve">git remote add pb </w:t>
-      </w:r>
-      <w:r>
-        <w:t>github.com/rodrigomardel/JS-Node-React.git</w:t>
-      </w:r>
+      <w:proofErr w:type="spellStart"/>
+      <w:r>
+        <w:t>git</w:t>
+      </w:r>
+      <w:proofErr w:type="spellEnd"/>
+      <w:r>
+        <w:t xml:space="preserve"> remote </w:t>
+      </w:r>
+      <w:proofErr w:type="spellStart"/>
+      <w:r>
+        <w:t>add</w:t>
+      </w:r>
+      <w:proofErr w:type="spellEnd"/>
+      <w:r>
+        <w:t xml:space="preserve"> pb </w:t>
+      </w:r>
+      <w:r>
+        <w:t>github.com/</w:t>
+      </w:r>
+      <w:proofErr w:type="spellStart"/>
+      <w:r>
+        <w:t>rodrigomardel</w:t>
+      </w:r>
+      <w:proofErr w:type="spellEnd"/>
+      <w:r>
+        <w:t>/JS-</w:t>
+      </w:r>
+      <w:proofErr w:type="spellStart"/>
+      <w:r>
+        <w:t>Node</w:t>
+      </w:r>
+      <w:proofErr w:type="spellEnd"/>
+      <w:r>
+        <w:t>-</w:t>
+      </w:r>
+      <w:proofErr w:type="spellStart"/>
+      <w:r>
+        <w:t>React.git</w:t>
+      </w:r>
+      <w:proofErr w:type="spellEnd"/>
     </w:p>
     <w:p/>
     <w:p>
@@ -4148,7 +4293,15 @@
         <w:t xml:space="preserve">en una función </w:t>
       </w:r>
       <w:r>
-        <w:t xml:space="preserve">en el js </w:t>
+        <w:t xml:space="preserve">en el </w:t>
+      </w:r>
+      <w:proofErr w:type="spellStart"/>
+      <w:r>
+        <w:t>js</w:t>
+      </w:r>
+      <w:proofErr w:type="spellEnd"/>
+      <w:r>
+        <w:t xml:space="preserve"> </w:t>
       </w:r>
       <w:r>
         <w:t>exportado</w:t>
@@ -4169,10 +4322,26 @@
         <w:t>e</w:t>
       </w:r>
       <w:r>
-        <w:t xml:space="preserve"> recoger en el js </w:t>
-      </w:r>
-      <w:r>
-        <w:t>que importo dicha función (revisar fetch y lógica).</w:t>
+        <w:t xml:space="preserve"> recoger en el </w:t>
+      </w:r>
+      <w:proofErr w:type="spellStart"/>
+      <w:r>
+        <w:t>js</w:t>
+      </w:r>
+      <w:proofErr w:type="spellEnd"/>
+      <w:r>
+        <w:t xml:space="preserve"> </w:t>
+      </w:r>
+      <w:r>
+        <w:t xml:space="preserve">que importo dicha función (revisar </w:t>
+      </w:r>
+      <w:proofErr w:type="spellStart"/>
+      <w:r>
+        <w:t>fetch</w:t>
+      </w:r>
+      <w:proofErr w:type="spellEnd"/>
+      <w:r>
+        <w:t xml:space="preserve"> y lógica).</w:t>
       </w:r>
     </w:p>
     <w:p/>
@@ -4251,7 +4420,15 @@
         <w:t xml:space="preserve"> de la promesa en </w:t>
       </w:r>
       <w:r>
-        <w:t xml:space="preserve">el método then como retorno de los datos para la función principal. </w:t>
+        <w:t xml:space="preserve">el método </w:t>
+      </w:r>
+      <w:proofErr w:type="spellStart"/>
+      <w:r>
+        <w:t>then</w:t>
+      </w:r>
+      <w:proofErr w:type="spellEnd"/>
+      <w:r>
+        <w:t xml:space="preserve"> como retorno de los datos para la función principal. </w:t>
       </w:r>
     </w:p>
     <w:p>
@@ -4286,8 +4463,13 @@
         <w:t>,</w:t>
       </w:r>
       <w:r>
-        <w:t xml:space="preserve"> para el tratamiento de los  datos</w:t>
-      </w:r>
+        <w:t xml:space="preserve"> para el tratamiento de </w:t>
+      </w:r>
+      <w:proofErr w:type="gramStart"/>
+      <w:r>
+        <w:t>los  datos</w:t>
+      </w:r>
+      <w:proofErr w:type="gramEnd"/>
       <w:r>
         <w:t>.</w:t>
       </w:r>
@@ -4315,12 +4497,19 @@
       <w:r>
         <w:t xml:space="preserve"> </w:t>
       </w:r>
+      <w:proofErr w:type="spellStart"/>
       <w:r>
         <w:t>y</w:t>
       </w:r>
-      <w:r>
-        <w:t xml:space="preserve"> Inicio React</w:t>
-      </w:r>
+      <w:proofErr w:type="spellEnd"/>
+      <w:r>
+        <w:t xml:space="preserve"> Inicio </w:t>
+      </w:r>
+      <w:proofErr w:type="spellStart"/>
+      <w:r>
+        <w:t>React</w:t>
+      </w:r>
+      <w:proofErr w:type="spellEnd"/>
     </w:p>
     <w:p>
       <w:r>
@@ -4349,8 +4538,17 @@
           <w:b/>
           <w:bCs/>
         </w:rPr>
-        <w:t>módulo fs</w:t>
-      </w:r>
+        <w:t xml:space="preserve">módulo </w:t>
+      </w:r>
+      <w:proofErr w:type="spellStart"/>
+      <w:r>
+        <w:rPr>
+          <w:b/>
+          <w:bCs/>
+        </w:rPr>
+        <w:t>fs</w:t>
+      </w:r>
+      <w:proofErr w:type="spellEnd"/>
       <w:r>
         <w:t xml:space="preserve"> de Node.js se utiliza para interactuar con el sistema de archivos, es decir, para leer, escribir, actualizar, eliminar archivos, etc.</w:t>
       </w:r>
@@ -4367,6 +4565,7 @@
         <w:t xml:space="preserve">Visualización de parte del curso del divulgador </w:t>
       </w:r>
       <w:hyperlink r:id="rId13" w:history="1">
+        <w:proofErr w:type="spellStart"/>
         <w:r>
           <w:rPr>
             <w:rStyle w:val="Hipervnculo"/>
@@ -4385,18 +4584,43 @@
           </w:rPr>
           <w:t>dev</w:t>
         </w:r>
+        <w:proofErr w:type="spellEnd"/>
       </w:hyperlink>
       <w:r>
-        <w:t xml:space="preserve"> sobre React (</w:t>
-      </w:r>
-      <w:r>
-        <w:t>Cómo usar React sin dependencias</w:t>
+        <w:t xml:space="preserve"> sobre </w:t>
+      </w:r>
+      <w:proofErr w:type="spellStart"/>
+      <w:r>
+        <w:t>React</w:t>
+      </w:r>
+      <w:proofErr w:type="spellEnd"/>
+      <w:r>
+        <w:t xml:space="preserve"> (</w:t>
+      </w:r>
+      <w:r>
+        <w:t xml:space="preserve">Cómo usar </w:t>
+      </w:r>
+      <w:proofErr w:type="spellStart"/>
+      <w:r>
+        <w:t>React</w:t>
+      </w:r>
+      <w:proofErr w:type="spellEnd"/>
+      <w:r>
+        <w:t xml:space="preserve"> sin dependencias</w:t>
       </w:r>
       <w:r>
         <w:t>)</w:t>
       </w:r>
       <w:r>
-        <w:t>. Explicación del ejemplo (ejemplos-react/</w:t>
+        <w:t>. Explicación del ejemplo (ejemplos-</w:t>
+      </w:r>
+      <w:proofErr w:type="spellStart"/>
+      <w:r>
+        <w:t>react</w:t>
+      </w:r>
+      <w:proofErr w:type="spellEnd"/>
+      <w:r>
+        <w:t>/</w:t>
       </w:r>
       <w:r>
         <w:t>react-sin-dependencias-20250214</w:t>
@@ -4426,12 +4650,28 @@
         <w:t>20250217 – Ejercicio 2</w:t>
       </w:r>
       <w:r>
-        <w:t xml:space="preserve"> y inicio JSX</w:t>
+        <w:t xml:space="preserve"> </w:t>
+      </w:r>
+      <w:proofErr w:type="spellStart"/>
+      <w:r>
+        <w:t>y</w:t>
+      </w:r>
+      <w:proofErr w:type="spellEnd"/>
+      <w:r>
+        <w:t xml:space="preserve"> inicio JSX</w:t>
       </w:r>
     </w:p>
     <w:p>
       <w:r>
-        <w:t>A la hora de crear la aplicación el planteamiento era erróneo, estaba importando módulos de Node para ser usados en el entorno de ejecución del navegador, esto no es posible.</w:t>
+        <w:t xml:space="preserve">A la hora de crear la aplicación el planteamiento era erróneo, estaba importando módulos de </w:t>
+      </w:r>
+      <w:proofErr w:type="spellStart"/>
+      <w:r>
+        <w:t>Node</w:t>
+      </w:r>
+      <w:proofErr w:type="spellEnd"/>
+      <w:r>
+        <w:t xml:space="preserve"> para ser usados en el entorno de ejecución del navegador, esto no es posible.</w:t>
       </w:r>
       <w:r>
         <w:t xml:space="preserve"> Hay que tener en cuenta que son entornos de ejec</w:t>
@@ -4456,12 +4696,14 @@
         <w:t xml:space="preserve">del curso del divulgador </w:t>
       </w:r>
       <w:hyperlink r:id="rId14" w:history="1">
+        <w:proofErr w:type="spellStart"/>
         <w:r>
           <w:rPr>
             <w:rStyle w:val="Hipervnculo"/>
           </w:rPr>
           <w:t>midudev</w:t>
         </w:r>
+        <w:proofErr w:type="spellEnd"/>
       </w:hyperlink>
       <w:r>
         <w:rPr>
@@ -4541,10 +4783,35 @@
     <w:p/>
     <w:p>
       <w:r>
-        <w:t xml:space="preserve">Nuevo plantamiento del ejercicio 2, crear un </w:t>
-      </w:r>
-      <w:r>
-        <w:t xml:space="preserve">contandor </w:t>
+        <w:t xml:space="preserve">Nuevo </w:t>
+      </w:r>
+      <w:proofErr w:type="spellStart"/>
+      <w:r>
+        <w:t>plantamiento</w:t>
+      </w:r>
+      <w:proofErr w:type="spellEnd"/>
+      <w:r>
+        <w:t xml:space="preserve"> del ejercicio 2</w:t>
+      </w:r>
+      <w:r>
+        <w:t>.</w:t>
+      </w:r>
+      <w:r>
+        <w:t xml:space="preserve"> </w:t>
+      </w:r>
+      <w:r>
+        <w:t>C</w:t>
+      </w:r>
+      <w:r>
+        <w:t xml:space="preserve">rear un </w:t>
+      </w:r>
+      <w:proofErr w:type="spellStart"/>
+      <w:r>
+        <w:t>contandor</w:t>
+      </w:r>
+      <w:proofErr w:type="spellEnd"/>
+      <w:r>
+        <w:t xml:space="preserve"> </w:t>
       </w:r>
       <w:r>
         <w:t>que guarda su valor en un archivo de texto (contador.txt). Puedes incrementar, decrementar o ver el valor actual del contador desde la terminal.</w:t>

--- a/memoria-rmd.docx
+++ b/memoria-rmd.docx
@@ -1,6 +1,6 @@
 
 <file path=word/document.xml><?xml version="1.0" encoding="utf-8"?>
-<w:document xmlns:wpc="http://schemas.microsoft.com/office/word/2010/wordprocessingCanvas" xmlns:cx="http://schemas.microsoft.com/office/drawing/2014/chartex" xmlns:cx1="http://schemas.microsoft.com/office/drawing/2015/9/8/chartex" xmlns:cx2="http://schemas.microsoft.com/office/drawing/2015/10/21/chartex" xmlns:cx3="http://schemas.microsoft.com/office/drawing/2016/5/9/chartex" xmlns:cx4="http://schemas.microsoft.com/office/drawing/2016/5/10/chartex" xmlns:cx5="http://schemas.microsoft.com/office/drawing/2016/5/11/chartex" xmlns:cx6="http://schemas.microsoft.com/office/drawing/2016/5/12/chartex" xmlns:cx7="http://schemas.microsoft.com/office/drawing/2016/5/13/chartex" xmlns:cx8="http://schemas.microsoft.com/office/drawing/2016/5/14/chartex" xmlns:mc="http://schemas.openxmlformats.org/markup-compatibility/2006" xmlns:aink="http://schemas.microsoft.com/office/drawing/2016/ink" xmlns:am3d="http://schemas.microsoft.com/office/drawing/2017/model3d" xmlns:o="urn:schemas-microsoft-com:office:office" xmlns:r="http://schemas.openxmlformats.org/officeDocument/2006/relationships" xmlns:m="http://schemas.openxmlformats.org/officeDocument/2006/math" xmlns:v="urn:schemas-microsoft-com:vml" xmlns:wp14="http://schemas.microsoft.com/office/word/2010/wordprocessingDrawing" xmlns:wp="http://schemas.openxmlformats.org/drawingml/2006/wordprocessingDrawing" xmlns:w10="urn:schemas-microsoft-com:office:word" xmlns:w="http://schemas.openxmlformats.org/wordprocessingml/2006/main" xmlns:w14="http://schemas.microsoft.com/office/word/2010/wordml" xmlns:w15="http://schemas.microsoft.com/office/word/2012/wordml" xmlns:w16cex="http://schemas.microsoft.com/office/word/2018/wordml/cex" xmlns:w16cid="http://schemas.microsoft.com/office/word/2016/wordml/cid" xmlns:w16="http://schemas.microsoft.com/office/word/2018/wordml" xmlns:w16sdtdh="http://schemas.microsoft.com/office/word/2020/wordml/sdtdatahash" xmlns:w16se="http://schemas.microsoft.com/office/word/2015/wordml/symex" xmlns:wpg="http://schemas.microsoft.com/office/word/2010/wordprocessingGroup" xmlns:wpi="http://schemas.microsoft.com/office/word/2010/wordprocessingInk" xmlns:wne="http://schemas.microsoft.com/office/word/2006/wordml" xmlns:wps="http://schemas.microsoft.com/office/word/2010/wordprocessingShape" mc:Ignorable="w14 w15 w16se w16cid w16 w16cex w16sdtdh wp14">
+<w:document xmlns:wpc="http://schemas.microsoft.com/office/word/2010/wordprocessingCanvas" xmlns:cx="http://schemas.microsoft.com/office/drawing/2014/chartex" xmlns:cx1="http://schemas.microsoft.com/office/drawing/2015/9/8/chartex" xmlns:cx2="http://schemas.microsoft.com/office/drawing/2015/10/21/chartex" xmlns:cx3="http://schemas.microsoft.com/office/drawing/2016/5/9/chartex" xmlns:cx4="http://schemas.microsoft.com/office/drawing/2016/5/10/chartex" xmlns:cx5="http://schemas.microsoft.com/office/drawing/2016/5/11/chartex" xmlns:cx6="http://schemas.microsoft.com/office/drawing/2016/5/12/chartex" xmlns:cx7="http://schemas.microsoft.com/office/drawing/2016/5/13/chartex" xmlns:cx8="http://schemas.microsoft.com/office/drawing/2016/5/14/chartex" xmlns:mc="http://schemas.openxmlformats.org/markup-compatibility/2006" xmlns:aink="http://schemas.microsoft.com/office/drawing/2016/ink" xmlns:am3d="http://schemas.microsoft.com/office/drawing/2017/model3d" xmlns:o="urn:schemas-microsoft-com:office:office" xmlns:oel="http://schemas.microsoft.com/office/2019/extlst" xmlns:r="http://schemas.openxmlformats.org/officeDocument/2006/relationships" xmlns:m="http://schemas.openxmlformats.org/officeDocument/2006/math" xmlns:v="urn:schemas-microsoft-com:vml" xmlns:wp14="http://schemas.microsoft.com/office/word/2010/wordprocessingDrawing" xmlns:wp="http://schemas.openxmlformats.org/drawingml/2006/wordprocessingDrawing" xmlns:w10="urn:schemas-microsoft-com:office:word" xmlns:w="http://schemas.openxmlformats.org/wordprocessingml/2006/main" xmlns:w14="http://schemas.microsoft.com/office/word/2010/wordml" xmlns:w15="http://schemas.microsoft.com/office/word/2012/wordml" xmlns:w16cex="http://schemas.microsoft.com/office/word/2018/wordml/cex" xmlns:w16cid="http://schemas.microsoft.com/office/word/2016/wordml/cid" xmlns:w16="http://schemas.microsoft.com/office/word/2018/wordml" xmlns:w16du="http://schemas.microsoft.com/office/word/2023/wordml/word16du" xmlns:w16sdtdh="http://schemas.microsoft.com/office/word/2020/wordml/sdtdatahash" xmlns:w16sdtfl="http://schemas.microsoft.com/office/word/2024/wordml/sdtformatlock" xmlns:w16se="http://schemas.microsoft.com/office/word/2015/wordml/symex" xmlns:wpg="http://schemas.microsoft.com/office/word/2010/wordprocessingGroup" xmlns:wpi="http://schemas.microsoft.com/office/word/2010/wordprocessingInk" xmlns:wne="http://schemas.microsoft.com/office/word/2006/wordml" xmlns:wps="http://schemas.microsoft.com/office/word/2010/wordprocessingShape" mc:Ignorable="w14 w15 w16se w16cid w16 w16cex w16sdtdh w16sdtfl w16du wp14">
   <w:body>
     <w:sdt>
       <w:sdtPr>
@@ -18,7 +18,6 @@
           <w:docPartUnique/>
         </w:docPartObj>
       </w:sdtPr>
-      <w:sdtEndPr/>
       <w:sdtContent>
         <w:p>
           <w:pPr>
@@ -31,7 +30,7 @@
             <mc:AlternateContent>
               <mc:Choice Requires="wpg">
                 <w:drawing>
-                  <wp:anchor distT="0" distB="0" distL="114300" distR="114300" simplePos="0" relativeHeight="251659264" behindDoc="1" locked="0" layoutInCell="1" allowOverlap="1" wp14:anchorId="103CD2C2" wp14:editId="49B221CB">
+                  <wp:anchor distT="0" distB="0" distL="114300" distR="114300" simplePos="0" relativeHeight="251659264" behindDoc="1" locked="0" layoutInCell="1" allowOverlap="1" wp14:anchorId="103CD2C2" wp14:editId="0A74CD34">
                     <wp:simplePos x="0" y="0"/>
                     <mc:AlternateContent>
                       <mc:Choice Requires="wp14">
@@ -64,11 +63,28 @@
                               <a:chOff x="0" y="0"/>
                               <a:chExt cx="2133600" cy="9125712"/>
                             </a:xfrm>
-                            <a:solidFill>
-                              <a:schemeClr val="accent6">
-                                <a:lumMod val="75000"/>
-                              </a:schemeClr>
-                            </a:solidFill>
+                            <a:gradFill>
+                              <a:gsLst>
+                                <a:gs pos="0">
+                                  <a:schemeClr val="accent6">
+                                    <a:lumMod val="75000"/>
+                                  </a:schemeClr>
+                                </a:gs>
+                                <a:gs pos="83000">
+                                  <a:schemeClr val="accent1">
+                                    <a:lumMod val="45000"/>
+                                    <a:lumOff val="55000"/>
+                                  </a:schemeClr>
+                                </a:gs>
+                                <a:gs pos="100000">
+                                  <a:schemeClr val="accent1">
+                                    <a:lumMod val="30000"/>
+                                    <a:lumOff val="70000"/>
+                                  </a:schemeClr>
+                                </a:gs>
+                              </a:gsLst>
+                              <a:lin ang="5400000" scaled="1"/>
+                            </a:gradFill>
                           </wpg:grpSpPr>
                           <wps:wsp>
                             <wps:cNvPr id="3" name="Rectángulo 3"/>
@@ -3221,9 +3237,9 @@
                   </wp:anchor>
                 </w:drawing>
               </mc:Choice>
-              <mc:Fallback xmlns:w16sdtfl="http://schemas.microsoft.com/office/word/2024/wordml/sdtformatlock" xmlns:w16du="http://schemas.microsoft.com/office/word/2023/wordml/word16du" xmlns:oel="http://schemas.microsoft.com/office/2019/extlst">
+              <mc:Fallback>
                 <w:pict>
-                  <v:group w14:anchorId="7E98F463" id="Grupo 26" o:spid="_x0000_s1026" style="position:absolute;margin-left:0;margin-top:0;width:168pt;height:718.55pt;z-index:-251657216;mso-height-percent:950;mso-left-percent:40;mso-position-horizontal-relative:page;mso-position-vertical:center;mso-position-vertical-relative:page;mso-height-percent:950;mso-left-percent:40" coordsize="21336,91257" o:gfxdata="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">
+                  <v:group w14:anchorId="2A89D93A" id="Grupo 26" o:spid="_x0000_s1026" style="position:absolute;margin-left:0;margin-top:0;width:168pt;height:718.55pt;z-index:-251657216;mso-height-percent:950;mso-left-percent:40;mso-position-horizontal-relative:page;mso-position-vertical:center;mso-position-vertical-relative:page;mso-height-percent:950;mso-left-percent:40" coordsize="21336,91257" o:gfxdata="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">
                     <v:rect id="Rectángulo 3" o:spid="_x0000_s1027" style="position:absolute;width:1945;height:91257;visibility:visible;mso-wrap-style:square;v-text-anchor:middle" o:gfxdata="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" filled="f" stroked="f" strokeweight="1pt"/>
                     <v:group id="Grupo 5" o:spid="_x0000_s1028" style="position:absolute;left:762;top:42100;width:20574;height:49103" coordorigin="806,42118" coordsize="13062,31210" o:gfxdata="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">
                       <v:group id="Grupo 6" o:spid="_x0000_s1029" style="position:absolute;left:1410;top:42118;width:10478;height:31210" coordorigin="1410,42118" coordsize="10477,31210" o:gfxdata="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">
@@ -3384,7 +3400,7 @@
                                 <w:pPr>
                                   <w:pStyle w:val="Sinespaciado"/>
                                   <w:rPr>
-                                    <w:color w:val="7030A0"/>
+                                    <w:color w:val="3A7C22" w:themeColor="accent6" w:themeShade="BF"/>
                                     <w:sz w:val="26"/>
                                     <w:szCs w:val="26"/>
                                   </w:rPr>
@@ -3392,7 +3408,7 @@
                                 <w:sdt>
                                   <w:sdtPr>
                                     <w:rPr>
-                                      <w:color w:val="7030A0"/>
+                                      <w:color w:val="3A7C22" w:themeColor="accent6" w:themeShade="BF"/>
                                       <w:sz w:val="26"/>
                                       <w:szCs w:val="26"/>
                                     </w:rPr>
@@ -3402,11 +3418,10 @@
                                     <w:dataBinding w:prefixMappings="xmlns:ns0='http://purl.org/dc/elements/1.1/' xmlns:ns1='http://schemas.openxmlformats.org/package/2006/metadata/core-properties' " w:xpath="/ns1:coreProperties[1]/ns0:creator[1]" w:storeItemID="{6C3C8BC8-F283-45AE-878A-BAB7291924A1}"/>
                                     <w:text/>
                                   </w:sdtPr>
-                                  <w:sdtEndPr/>
                                   <w:sdtContent>
                                     <w:r>
                                       <w:rPr>
-                                        <w:color w:val="7030A0"/>
+                                        <w:color w:val="3A7C22" w:themeColor="accent6" w:themeShade="BF"/>
                                         <w:sz w:val="26"/>
                                         <w:szCs w:val="26"/>
                                       </w:rPr>
@@ -3438,7 +3453,6 @@
                                     <w:dataBinding w:prefixMappings="xmlns:ns0='http://schemas.openxmlformats.org/officeDocument/2006/extended-properties' " w:xpath="/ns0:Properties[1]/ns0:Company[1]" w:storeItemID="{6668398D-A668-4E3E-A5EB-62B293D839F1}"/>
                                     <w:text/>
                                   </w:sdtPr>
-                                  <w:sdtEndPr/>
                                   <w:sdtContent>
                                     <w:r>
                                       <w:rPr>
@@ -3478,14 +3492,14 @@
                     <v:stroke joinstyle="miter"/>
                     <v:path gradientshapeok="t" o:connecttype="rect"/>
                   </v:shapetype>
-                  <v:shape id="Cuadro de texto 28" o:spid="_x0000_s1026" type="#_x0000_t202" style="position:absolute;margin-left:0;margin-top:0;width:4in;height:28.8pt;z-index:251661312;visibility:visible;mso-wrap-style:square;mso-width-percent:450;mso-height-percent:0;mso-left-percent:420;mso-top-percent:880;mso-wrap-distance-left:9pt;mso-wrap-distance-top:0;mso-wrap-distance-right:9pt;mso-wrap-distance-bottom:0;mso-position-horizontal-relative:page;mso-position-vertical-relative:page;mso-width-percent:450;mso-height-percent:0;mso-left-percent:420;mso-top-percent:880;mso-width-relative:page;mso-height-relative:margin;v-text-anchor:bottom" o:gfxdata="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" filled="f" stroked="f" strokeweight=".5pt">
+                  <v:shape id="Cuadro de texto 28" o:spid="_x0000_s1026" type="#_x0000_t202" style="position:absolute;margin-left:0;margin-top:0;width:4in;height:28.8pt;z-index:251661312;visibility:visible;mso-wrap-style:square;mso-width-percent:450;mso-height-percent:0;mso-left-percent:420;mso-top-percent:880;mso-wrap-distance-left:9pt;mso-wrap-distance-top:0;mso-wrap-distance-right:9pt;mso-wrap-distance-bottom:0;mso-position-horizontal-relative:page;mso-position-vertical-relative:page;mso-width-percent:450;mso-height-percent:0;mso-left-percent:420;mso-top-percent:880;mso-width-relative:page;mso-height-relative:margin;v-text-anchor:bottom" o:gfxdata="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" filled="f" stroked="f" strokeweight=".5pt">
                     <v:textbox style="mso-fit-shape-to-text:t" inset="0,0,0,0">
                       <w:txbxContent>
                         <w:p>
                           <w:pPr>
                             <w:pStyle w:val="Sinespaciado"/>
                             <w:rPr>
-                              <w:color w:val="7030A0"/>
+                              <w:color w:val="3A7C22" w:themeColor="accent6" w:themeShade="BF"/>
                               <w:sz w:val="26"/>
                               <w:szCs w:val="26"/>
                             </w:rPr>
@@ -3493,7 +3507,7 @@
                           <w:sdt>
                             <w:sdtPr>
                               <w:rPr>
-                                <w:color w:val="7030A0"/>
+                                <w:color w:val="3A7C22" w:themeColor="accent6" w:themeShade="BF"/>
                                 <w:sz w:val="26"/>
                                 <w:szCs w:val="26"/>
                               </w:rPr>
@@ -3503,11 +3517,10 @@
                               <w:dataBinding w:prefixMappings="xmlns:ns0='http://purl.org/dc/elements/1.1/' xmlns:ns1='http://schemas.openxmlformats.org/package/2006/metadata/core-properties' " w:xpath="/ns1:coreProperties[1]/ns0:creator[1]" w:storeItemID="{6C3C8BC8-F283-45AE-878A-BAB7291924A1}"/>
                               <w:text/>
                             </w:sdtPr>
-                            <w:sdtEndPr/>
                             <w:sdtContent>
                               <w:r>
                                 <w:rPr>
-                                  <w:color w:val="7030A0"/>
+                                  <w:color w:val="3A7C22" w:themeColor="accent6" w:themeShade="BF"/>
                                   <w:sz w:val="26"/>
                                   <w:szCs w:val="26"/>
                                 </w:rPr>
@@ -3539,7 +3552,6 @@
                               <w:dataBinding w:prefixMappings="xmlns:ns0='http://schemas.openxmlformats.org/officeDocument/2006/extended-properties' " w:xpath="/ns0:Properties[1]/ns0:Company[1]" w:storeItemID="{6668398D-A668-4E3E-A5EB-62B293D839F1}"/>
                               <w:text/>
                             </w:sdtPr>
-                            <w:sdtEndPr/>
                             <w:sdtContent>
                               <w:r>
                                 <w:rPr>
@@ -3568,7 +3580,70 @@
               <w:noProof/>
             </w:rPr>
             <w:drawing>
-              <wp:anchor distT="0" distB="0" distL="114300" distR="114300" simplePos="0" relativeHeight="251662336" behindDoc="1" locked="0" layoutInCell="1" allowOverlap="1" wp14:anchorId="17CC2B97" wp14:editId="3E25CC62">
+              <wp:anchor distT="0" distB="0" distL="114300" distR="114300" simplePos="0" relativeHeight="251663360" behindDoc="0" locked="0" layoutInCell="1" allowOverlap="1" wp14:anchorId="6BC3F5AB" wp14:editId="55D437B4">
+                <wp:simplePos x="0" y="0"/>
+                <wp:positionH relativeFrom="column">
+                  <wp:posOffset>1594618</wp:posOffset>
+                </wp:positionH>
+                <wp:positionV relativeFrom="paragraph">
+                  <wp:posOffset>3769417</wp:posOffset>
+                </wp:positionV>
+                <wp:extent cx="3283583" cy="3166012"/>
+                <wp:effectExtent l="0" t="0" r="0" b="0"/>
+                <wp:wrapNone/>
+                <wp:docPr id="410588996" name="Imagen 27" descr="Dibujo en blanco y negro&#10;&#10;El contenido generado por IA puede ser incorrecto."/>
+                <wp:cNvGraphicFramePr>
+                  <a:graphicFrameLocks xmlns:a="http://schemas.openxmlformats.org/drawingml/2006/main" noChangeAspect="1"/>
+                </wp:cNvGraphicFramePr>
+                <a:graphic xmlns:a="http://schemas.openxmlformats.org/drawingml/2006/main">
+                  <a:graphicData uri="http://schemas.openxmlformats.org/drawingml/2006/picture">
+                    <pic:pic xmlns:pic="http://schemas.openxmlformats.org/drawingml/2006/picture">
+                      <pic:nvPicPr>
+                        <pic:cNvPr id="410588996" name="Imagen 27" descr="Dibujo en blanco y negro&#10;&#10;El contenido generado por IA puede ser incorrecto."/>
+                        <pic:cNvPicPr/>
+                      </pic:nvPicPr>
+                      <pic:blipFill>
+                        <a:blip r:embed="rId5">
+                          <a:extLst>
+                            <a:ext uri="{28A0092B-C50C-407E-A947-70E740481C1C}">
+                              <a14:useLocalDpi xmlns:a14="http://schemas.microsoft.com/office/drawing/2010/main" val="0"/>
+                            </a:ext>
+                            <a:ext uri="{837473B0-CC2E-450A-ABE3-18F120FF3D39}">
+                              <a1611:picAttrSrcUrl xmlns:a1611="http://schemas.microsoft.com/office/drawing/2016/11/main" r:id="rId6"/>
+                            </a:ext>
+                          </a:extLst>
+                        </a:blip>
+                        <a:stretch>
+                          <a:fillRect/>
+                        </a:stretch>
+                      </pic:blipFill>
+                      <pic:spPr>
+                        <a:xfrm>
+                          <a:off x="0" y="0"/>
+                          <a:ext cx="3283583" cy="3166012"/>
+                        </a:xfrm>
+                        <a:prstGeom prst="rect">
+                          <a:avLst/>
+                        </a:prstGeom>
+                      </pic:spPr>
+                    </pic:pic>
+                  </a:graphicData>
+                </a:graphic>
+                <wp14:sizeRelH relativeFrom="page">
+                  <wp14:pctWidth>0</wp14:pctWidth>
+                </wp14:sizeRelH>
+                <wp14:sizeRelV relativeFrom="page">
+                  <wp14:pctHeight>0</wp14:pctHeight>
+                </wp14:sizeRelV>
+              </wp:anchor>
+            </w:drawing>
+          </w:r>
+          <w:r>
+            <w:rPr>
+              <w:noProof/>
+            </w:rPr>
+            <w:drawing>
+              <wp:anchor distT="0" distB="0" distL="114300" distR="114300" simplePos="0" relativeHeight="251662336" behindDoc="1" locked="0" layoutInCell="1" allowOverlap="1" wp14:anchorId="17CC2B97" wp14:editId="694CFE83">
                 <wp:simplePos x="0" y="0"/>
                 <wp:positionH relativeFrom="column">
                   <wp:posOffset>919381</wp:posOffset>
@@ -3591,7 +3666,7 @@
                         <pic:cNvPicPr/>
                       </pic:nvPicPr>
                       <pic:blipFill>
-                        <a:blip r:embed="rId5">
+                        <a:blip r:embed="rId7">
                           <a:extLst>
                             <a:ext uri="{28A0092B-C50C-407E-A947-70E740481C1C}">
                               <a14:useLocalDpi xmlns:a14="http://schemas.microsoft.com/office/drawing/2010/main" val="0"/>
@@ -3691,7 +3766,7 @@
       <w:r>
         <w:t xml:space="preserve"> </w:t>
       </w:r>
-      <w:hyperlink r:id="rId6" w:history="1">
+      <w:hyperlink r:id="rId8" w:history="1">
         <w:proofErr w:type="spellStart"/>
         <w:r>
           <w:rPr>
@@ -3834,7 +3909,7 @@
                     <pic:cNvPicPr/>
                   </pic:nvPicPr>
                   <pic:blipFill>
-                    <a:blip r:embed="rId7"/>
+                    <a:blip r:embed="rId9"/>
                     <a:stretch>
                       <a:fillRect/>
                     </a:stretch>
@@ -3877,7 +3952,7 @@
                     <pic:cNvPicPr/>
                   </pic:nvPicPr>
                   <pic:blipFill>
-                    <a:blip r:embed="rId8"/>
+                    <a:blip r:embed="rId10"/>
                     <a:stretch>
                       <a:fillRect/>
                     </a:stretch>
@@ -3942,7 +4017,7 @@
       <w:r>
         <w:t xml:space="preserve">Instalamos el módulo </w:t>
       </w:r>
-      <w:hyperlink r:id="rId9" w:history="1">
+      <w:hyperlink r:id="rId11" w:history="1">
         <w:proofErr w:type="spellStart"/>
         <w:r>
           <w:rPr>
@@ -3977,7 +4052,7 @@
                     <pic:cNvPicPr/>
                   </pic:nvPicPr>
                   <pic:blipFill>
-                    <a:blip r:embed="rId10"/>
+                    <a:blip r:embed="rId12"/>
                     <a:stretch>
                       <a:fillRect/>
                     </a:stretch>
@@ -4019,7 +4094,7 @@
                     <pic:cNvPicPr/>
                   </pic:nvPicPr>
                   <pic:blipFill>
-                    <a:blip r:embed="rId11"/>
+                    <a:blip r:embed="rId13"/>
                     <a:stretch>
                       <a:fillRect/>
                     </a:stretch>
@@ -4079,7 +4154,7 @@
                     <pic:cNvPicPr/>
                   </pic:nvPicPr>
                   <pic:blipFill>
-                    <a:blip r:embed="rId12"/>
+                    <a:blip r:embed="rId14"/>
                     <a:stretch>
                       <a:fillRect/>
                     </a:stretch>
@@ -4529,8 +4604,10 @@
       <w:r>
         <w:br w:type="page"/>
       </w:r>
-      <w:r>
-        <w:lastRenderedPageBreak/>
+    </w:p>
+    <w:p/>
+    <w:p>
+      <w:r>
         <w:t xml:space="preserve">El </w:t>
       </w:r>
       <w:r>
@@ -4564,25 +4641,13 @@
       <w:r>
         <w:t xml:space="preserve">Visualización de parte del curso del divulgador </w:t>
       </w:r>
-      <w:hyperlink r:id="rId13" w:history="1">
+      <w:hyperlink r:id="rId15" w:history="1">
         <w:proofErr w:type="spellStart"/>
         <w:r>
           <w:rPr>
             <w:rStyle w:val="Hipervnculo"/>
           </w:rPr>
-          <w:t>mid</w:t>
-        </w:r>
-        <w:r>
-          <w:rPr>
-            <w:rStyle w:val="Hipervnculo"/>
-          </w:rPr>
-          <w:t>u</w:t>
-        </w:r>
-        <w:r>
-          <w:rPr>
-            <w:rStyle w:val="Hipervnculo"/>
-          </w:rPr>
-          <w:t>dev</w:t>
+          <w:t>midudev</w:t>
         </w:r>
         <w:proofErr w:type="spellEnd"/>
       </w:hyperlink>
@@ -4641,6 +4706,7 @@
         <w:t>del ejercicio 5.</w:t>
       </w:r>
     </w:p>
+    <w:p/>
     <w:p/>
     <w:p>
       <w:pPr>
@@ -4690,12 +4756,9 @@
         </w:rPr>
       </w:pPr>
       <w:r>
-        <w:t xml:space="preserve">Inicio a JSX con la visualización </w:t>
-      </w:r>
-      <w:r>
-        <w:t xml:space="preserve">del curso del divulgador </w:t>
-      </w:r>
-      <w:hyperlink r:id="rId14" w:history="1">
+        <w:t xml:space="preserve">Inicio a JSX con la visualización del curso del divulgador </w:t>
+      </w:r>
+      <w:hyperlink r:id="rId16" w:history="1">
         <w:proofErr w:type="spellStart"/>
         <w:r>
           <w:rPr>
@@ -4717,23 +4780,7 @@
           <w:color w:val="auto"/>
           <w:u w:val="none"/>
         </w:rPr>
-        <w:t>(</w:t>
-      </w:r>
-      <w:r>
-        <w:rPr>
-          <w:rStyle w:val="Hipervnculo"/>
-          <w:color w:val="auto"/>
-          <w:u w:val="none"/>
-        </w:rPr>
-        <w:t>JSX desde cero</w:t>
-      </w:r>
-      <w:r>
-        <w:rPr>
-          <w:rStyle w:val="Hipervnculo"/>
-          <w:color w:val="auto"/>
-          <w:u w:val="none"/>
-        </w:rPr>
-        <w:t>)</w:t>
+        <w:t>(JSX desde cero)</w:t>
       </w:r>
       <w:r>
         <w:rPr>
@@ -4743,7 +4790,7 @@
         </w:rPr>
         <w:t xml:space="preserve"> explicación posterior probando el código en los dos compiladores principales </w:t>
       </w:r>
-      <w:hyperlink r:id="rId15" w:history="1">
+      <w:hyperlink r:id="rId17" w:history="1">
         <w:r>
           <w:rPr>
             <w:rStyle w:val="Hipervnculo"/>
@@ -4759,7 +4806,7 @@
         </w:rPr>
         <w:t xml:space="preserve"> y </w:t>
       </w:r>
-      <w:hyperlink r:id="rId16" w:history="1">
+      <w:hyperlink r:id="rId18" w:history="1">
         <w:r>
           <w:rPr>
             <w:rStyle w:val="Hipervnculo"/>
@@ -4819,7 +4866,63 @@
     </w:p>
     <w:p>
       <w:r>
+        <w:br w:type="page"/>
+      </w:r>
+    </w:p>
+    <w:p>
+      <w:pPr>
+        <w:pStyle w:val="Ttulo1"/>
+      </w:pPr>
+      <w:r>
+        <w:lastRenderedPageBreak/>
+        <w:t>20250219 – Ejercicio 2</w:t>
+      </w:r>
+    </w:p>
+    <w:p>
+      <w:r>
+        <w:t>Finalización del ejercicio 2:</w:t>
+      </w:r>
+    </w:p>
+    <w:p>
+      <w:r>
         <w:t xml:space="preserve"> </w:t>
+      </w:r>
+      <w:r>
+        <w:drawing>
+          <wp:inline distT="0" distB="0" distL="0" distR="0" wp14:anchorId="4E1F6681" wp14:editId="3938C986">
+            <wp:extent cx="5400040" cy="2037080"/>
+            <wp:effectExtent l="0" t="0" r="0" b="1270"/>
+            <wp:docPr id="455026653" name="Imagen 1" descr="Texto&#10;&#10;El contenido generado por IA puede ser incorrecto."/>
+            <wp:cNvGraphicFramePr>
+              <a:graphicFrameLocks xmlns:a="http://schemas.openxmlformats.org/drawingml/2006/main" noChangeAspect="1"/>
+            </wp:cNvGraphicFramePr>
+            <a:graphic xmlns:a="http://schemas.openxmlformats.org/drawingml/2006/main">
+              <a:graphicData uri="http://schemas.openxmlformats.org/drawingml/2006/picture">
+                <pic:pic xmlns:pic="http://schemas.openxmlformats.org/drawingml/2006/picture">
+                  <pic:nvPicPr>
+                    <pic:cNvPr id="455026653" name="Imagen 1" descr="Texto&#10;&#10;El contenido generado por IA puede ser incorrecto."/>
+                    <pic:cNvPicPr/>
+                  </pic:nvPicPr>
+                  <pic:blipFill>
+                    <a:blip r:embed="rId19"/>
+                    <a:stretch>
+                      <a:fillRect/>
+                    </a:stretch>
+                  </pic:blipFill>
+                  <pic:spPr>
+                    <a:xfrm>
+                      <a:off x="0" y="0"/>
+                      <a:ext cx="5400040" cy="2037080"/>
+                    </a:xfrm>
+                    <a:prstGeom prst="rect">
+                      <a:avLst/>
+                    </a:prstGeom>
+                  </pic:spPr>
+                </pic:pic>
+              </a:graphicData>
+            </a:graphic>
+          </wp:inline>
+        </w:drawing>
       </w:r>
     </w:p>
     <w:p/>
@@ -4849,7 +4952,7 @@
 </file>
 
 <file path=word/numbering.xml><?xml version="1.0" encoding="utf-8"?>
-<w:numbering xmlns:wpc="http://schemas.microsoft.com/office/word/2010/wordprocessingCanvas" xmlns:cx="http://schemas.microsoft.com/office/drawing/2014/chartex" xmlns:cx1="http://schemas.microsoft.com/office/drawing/2015/9/8/chartex" xmlns:cx2="http://schemas.microsoft.com/office/drawing/2015/10/21/chartex" xmlns:cx3="http://schemas.microsoft.com/office/drawing/2016/5/9/chartex" xmlns:cx4="http://schemas.microsoft.com/office/drawing/2016/5/10/chartex" xmlns:cx5="http://schemas.microsoft.com/office/drawing/2016/5/11/chartex" xmlns:cx6="http://schemas.microsoft.com/office/drawing/2016/5/12/chartex" xmlns:cx7="http://schemas.microsoft.com/office/drawing/2016/5/13/chartex" xmlns:cx8="http://schemas.microsoft.com/office/drawing/2016/5/14/chartex" xmlns:mc="http://schemas.openxmlformats.org/markup-compatibility/2006" xmlns:aink="http://schemas.microsoft.com/office/drawing/2016/ink" xmlns:am3d="http://schemas.microsoft.com/office/drawing/2017/model3d" xmlns:o="urn:schemas-microsoft-com:office:office" xmlns:r="http://schemas.openxmlformats.org/officeDocument/2006/relationships" xmlns:m="http://schemas.openxmlformats.org/officeDocument/2006/math" xmlns:v="urn:schemas-microsoft-com:vml" xmlns:wp14="http://schemas.microsoft.com/office/word/2010/wordprocessingDrawing" xmlns:wp="http://schemas.openxmlformats.org/drawingml/2006/wordprocessingDrawing" xmlns:w10="urn:schemas-microsoft-com:office:word" xmlns:w="http://schemas.openxmlformats.org/wordprocessingml/2006/main" xmlns:w14="http://schemas.microsoft.com/office/word/2010/wordml" xmlns:w15="http://schemas.microsoft.com/office/word/2012/wordml" xmlns:w16cex="http://schemas.microsoft.com/office/word/2018/wordml/cex" xmlns:w16cid="http://schemas.microsoft.com/office/word/2016/wordml/cid" xmlns:w16="http://schemas.microsoft.com/office/word/2018/wordml" xmlns:w16sdtdh="http://schemas.microsoft.com/office/word/2020/wordml/sdtdatahash" xmlns:w16se="http://schemas.microsoft.com/office/word/2015/wordml/symex" xmlns:wpg="http://schemas.microsoft.com/office/word/2010/wordprocessingGroup" xmlns:wpi="http://schemas.microsoft.com/office/word/2010/wordprocessingInk" xmlns:wne="http://schemas.microsoft.com/office/word/2006/wordml" xmlns:wps="http://schemas.microsoft.com/office/word/2010/wordprocessingShape" mc:Ignorable="w14 w15 w16se w16cid w16 w16cex w16sdtdh wp14">
+<w:numbering xmlns:wpc="http://schemas.microsoft.com/office/word/2010/wordprocessingCanvas" xmlns:cx="http://schemas.microsoft.com/office/drawing/2014/chartex" xmlns:cx1="http://schemas.microsoft.com/office/drawing/2015/9/8/chartex" xmlns:cx2="http://schemas.microsoft.com/office/drawing/2015/10/21/chartex" xmlns:cx3="http://schemas.microsoft.com/office/drawing/2016/5/9/chartex" xmlns:cx4="http://schemas.microsoft.com/office/drawing/2016/5/10/chartex" xmlns:cx5="http://schemas.microsoft.com/office/drawing/2016/5/11/chartex" xmlns:cx6="http://schemas.microsoft.com/office/drawing/2016/5/12/chartex" xmlns:cx7="http://schemas.microsoft.com/office/drawing/2016/5/13/chartex" xmlns:cx8="http://schemas.microsoft.com/office/drawing/2016/5/14/chartex" xmlns:mc="http://schemas.openxmlformats.org/markup-compatibility/2006" xmlns:aink="http://schemas.microsoft.com/office/drawing/2016/ink" xmlns:am3d="http://schemas.microsoft.com/office/drawing/2017/model3d" xmlns:o="urn:schemas-microsoft-com:office:office" xmlns:oel="http://schemas.microsoft.com/office/2019/extlst" xmlns:r="http://schemas.openxmlformats.org/officeDocument/2006/relationships" xmlns:m="http://schemas.openxmlformats.org/officeDocument/2006/math" xmlns:v="urn:schemas-microsoft-com:vml" xmlns:wp14="http://schemas.microsoft.com/office/word/2010/wordprocessingDrawing" xmlns:wp="http://schemas.openxmlformats.org/drawingml/2006/wordprocessingDrawing" xmlns:w10="urn:schemas-microsoft-com:office:word" xmlns:w="http://schemas.openxmlformats.org/wordprocessingml/2006/main" xmlns:w14="http://schemas.microsoft.com/office/word/2010/wordml" xmlns:w15="http://schemas.microsoft.com/office/word/2012/wordml" xmlns:w16cex="http://schemas.microsoft.com/office/word/2018/wordml/cex" xmlns:w16cid="http://schemas.microsoft.com/office/word/2016/wordml/cid" xmlns:w16="http://schemas.microsoft.com/office/word/2018/wordml" xmlns:w16du="http://schemas.microsoft.com/office/word/2023/wordml/word16du" xmlns:w16sdtdh="http://schemas.microsoft.com/office/word/2020/wordml/sdtdatahash" xmlns:w16sdtfl="http://schemas.microsoft.com/office/word/2024/wordml/sdtformatlock" xmlns:w16se="http://schemas.microsoft.com/office/word/2015/wordml/symex" xmlns:wpg="http://schemas.microsoft.com/office/word/2010/wordprocessingGroup" xmlns:wpi="http://schemas.microsoft.com/office/word/2010/wordprocessingInk" xmlns:wne="http://schemas.microsoft.com/office/word/2006/wordml" xmlns:wps="http://schemas.microsoft.com/office/word/2010/wordprocessingShape" mc:Ignorable="w14 w15 w16se w16cid w16 w16cex w16sdtdh w16sdtfl w16du wp14">
   <w:abstractNum w:abstractNumId="0" w15:restartNumberingAfterBreak="0">
     <w:nsid w:val="31402CD9"/>
     <w:multiLevelType w:val="hybridMultilevel"/>
@@ -5299,23 +5402,23 @@
       </w:rPr>
     </w:lvl>
   </w:abstractNum>
-  <w:num w:numId="1">
+  <w:num w:numId="1" w16cid:durableId="1521117018">
     <w:abstractNumId w:val="0"/>
   </w:num>
-  <w:num w:numId="2">
+  <w:num w:numId="2" w16cid:durableId="89932243">
     <w:abstractNumId w:val="1"/>
   </w:num>
-  <w:num w:numId="3">
+  <w:num w:numId="3" w16cid:durableId="281501015">
     <w:abstractNumId w:val="3"/>
   </w:num>
-  <w:num w:numId="4">
+  <w:num w:numId="4" w16cid:durableId="341592894">
     <w:abstractNumId w:val="2"/>
   </w:num>
 </w:numbering>
 </file>
 
 <file path=word/styles.xml><?xml version="1.0" encoding="utf-8"?>
-<w:styles xmlns:mc="http://schemas.openxmlformats.org/markup-compatibility/2006" xmlns:r="http://schemas.openxmlformats.org/officeDocument/2006/relationships" xmlns:w="http://schemas.openxmlformats.org/wordprocessingml/2006/main" xmlns:w14="http://schemas.microsoft.com/office/word/2010/wordml" xmlns:w15="http://schemas.microsoft.com/office/word/2012/wordml" xmlns:w16cex="http://schemas.microsoft.com/office/word/2018/wordml/cex" xmlns:w16cid="http://schemas.microsoft.com/office/word/2016/wordml/cid" xmlns:w16="http://schemas.microsoft.com/office/word/2018/wordml" xmlns:w16sdtdh="http://schemas.microsoft.com/office/word/2020/wordml/sdtdatahash" xmlns:w16se="http://schemas.microsoft.com/office/word/2015/wordml/symex" mc:Ignorable="w14 w15 w16se w16cid w16 w16cex w16sdtdh">
+<w:styles xmlns:mc="http://schemas.openxmlformats.org/markup-compatibility/2006" xmlns:r="http://schemas.openxmlformats.org/officeDocument/2006/relationships" xmlns:w="http://schemas.openxmlformats.org/wordprocessingml/2006/main" xmlns:w14="http://schemas.microsoft.com/office/word/2010/wordml" xmlns:w15="http://schemas.microsoft.com/office/word/2012/wordml" xmlns:w16cex="http://schemas.microsoft.com/office/word/2018/wordml/cex" xmlns:w16cid="http://schemas.microsoft.com/office/word/2016/wordml/cid" xmlns:w16="http://schemas.microsoft.com/office/word/2018/wordml" xmlns:w16du="http://schemas.microsoft.com/office/word/2023/wordml/word16du" xmlns:w16sdtdh="http://schemas.microsoft.com/office/word/2020/wordml/sdtdatahash" xmlns:w16sdtfl="http://schemas.microsoft.com/office/word/2024/wordml/sdtformatlock" xmlns:w16se="http://schemas.microsoft.com/office/word/2015/wordml/symex" mc:Ignorable="w14 w15 w16se w16cid w16 w16cex w16sdtdh w16sdtfl w16du">
   <w:docDefaults>
     <w:rPrDefault>
       <w:rPr>

--- a/memoria-rmd.docx
+++ b/memoria-rmd.docx
@@ -3239,7 +3239,7 @@
               </mc:Choice>
               <mc:Fallback>
                 <w:pict>
-                  <v:group w14:anchorId="2A89D93A" id="Grupo 26" o:spid="_x0000_s1026" style="position:absolute;margin-left:0;margin-top:0;width:168pt;height:718.55pt;z-index:-251657216;mso-height-percent:950;mso-left-percent:40;mso-position-horizontal-relative:page;mso-position-vertical:center;mso-position-vertical-relative:page;mso-height-percent:950;mso-left-percent:40" coordsize="21336,91257" o:gfxdata="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">
+                  <v:group w14:anchorId="3E9AD95A" id="Grupo 26" o:spid="_x0000_s1026" style="position:absolute;margin-left:0;margin-top:0;width:168pt;height:718.55pt;z-index:-251657216;mso-height-percent:950;mso-left-percent:40;mso-position-horizontal-relative:page;mso-position-vertical:center;mso-position-vertical-relative:page;mso-height-percent:950;mso-left-percent:40" coordsize="21336,91257" o:gfxdata="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">
                     <v:rect id="Rectángulo 3" o:spid="_x0000_s1027" style="position:absolute;width:1945;height:91257;visibility:visible;mso-wrap-style:square;v-text-anchor:middle" o:gfxdata="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" filled="f" stroked="f" strokeweight="1pt"/>
                     <v:group id="Grupo 5" o:spid="_x0000_s1028" style="position:absolute;left:762;top:42100;width:20574;height:49103" coordorigin="806,42118" coordsize="13062,31210" o:gfxdata="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">
                       <v:group id="Grupo 6" o:spid="_x0000_s1029" style="position:absolute;left:1410;top:42118;width:10478;height:31210" coordorigin="1410,42118" coordsize="10477,31210" o:gfxdata="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">
@@ -3603,13 +3603,13 @@
                         <pic:cNvPicPr/>
                       </pic:nvPicPr>
                       <pic:blipFill>
-                        <a:blip r:embed="rId5">
+                        <a:blip r:embed="rId8">
                           <a:extLst>
                             <a:ext uri="{28A0092B-C50C-407E-A947-70E740481C1C}">
                               <a14:useLocalDpi xmlns:a14="http://schemas.microsoft.com/office/drawing/2010/main" val="0"/>
                             </a:ext>
                             <a:ext uri="{837473B0-CC2E-450A-ABE3-18F120FF3D39}">
-                              <a1611:picAttrSrcUrl xmlns:a1611="http://schemas.microsoft.com/office/drawing/2016/11/main" r:id="rId6"/>
+                              <a1611:picAttrSrcUrl xmlns:a1611="http://schemas.microsoft.com/office/drawing/2016/11/main" r:id="rId9"/>
                             </a:ext>
                           </a:extLst>
                         </a:blip>
@@ -3666,7 +3666,7 @@
                         <pic:cNvPicPr/>
                       </pic:nvPicPr>
                       <pic:blipFill>
-                        <a:blip r:embed="rId7">
+                        <a:blip r:embed="rId10">
                           <a:extLst>
                             <a:ext uri="{28A0092B-C50C-407E-A947-70E740481C1C}">
                               <a14:useLocalDpi xmlns:a14="http://schemas.microsoft.com/office/drawing/2010/main" val="0"/>
@@ -3707,11 +3707,727 @@
     <w:p>
       <w:pPr>
         <w:pStyle w:val="Ttulo1"/>
+        <w:sectPr>
+          <w:headerReference w:type="default" r:id="rId11"/>
+          <w:footerReference w:type="default" r:id="rId12"/>
+          <w:pgSz w:w="11906" w:h="16838"/>
+          <w:pgMar w:top="1417" w:right="1701" w:bottom="1417" w:left="1701" w:header="708" w:footer="708" w:gutter="0"/>
+          <w:pgNumType w:start="0"/>
+          <w:cols w:space="708"/>
+          <w:titlePg/>
+          <w:docGrid w:linePitch="360"/>
+        </w:sectPr>
+      </w:pPr>
+    </w:p>
+    <w:sdt>
+      <w:sdtPr>
+        <w:rPr>
+          <w:color w:val="0F9ED5" w:themeColor="accent4"/>
+          <w:sz w:val="60"/>
+          <w:szCs w:val="60"/>
+        </w:rPr>
+        <w:id w:val="148182519"/>
+        <w:docPartObj>
+          <w:docPartGallery w:val="Table of Contents"/>
+          <w:docPartUnique/>
+        </w:docPartObj>
+      </w:sdtPr>
+      <w:sdtEndPr>
+        <w:rPr>
+          <w:rFonts w:asciiTheme="minorHAnsi" w:eastAsiaTheme="minorHAnsi" w:hAnsiTheme="minorHAnsi" w:cstheme="minorBidi"/>
+          <w:b/>
+          <w:bCs/>
+          <w:color w:val="auto"/>
+          <w:kern w:val="2"/>
+          <w:sz w:val="24"/>
+          <w:szCs w:val="24"/>
+          <w:lang w:eastAsia="en-US"/>
+          <w14:ligatures w14:val="standardContextual"/>
+        </w:rPr>
+      </w:sdtEndPr>
+      <w:sdtContent>
+        <w:p>
+          <w:pPr>
+            <w:pStyle w:val="TtuloTDC"/>
+            <w:jc w:val="center"/>
+            <w:rPr>
+              <w:rStyle w:val="nfasissutil"/>
+              <w:color w:val="0F9ED5" w:themeColor="accent4"/>
+              <w:sz w:val="60"/>
+              <w:szCs w:val="60"/>
+            </w:rPr>
+          </w:pPr>
+          <w:r>
+            <w:rPr>
+              <w:rStyle w:val="nfasissutil"/>
+              <w:color w:val="0F9ED5" w:themeColor="accent4"/>
+              <w:sz w:val="60"/>
+              <w:szCs w:val="60"/>
+            </w:rPr>
+            <w:t>ÍNDICE</w:t>
+          </w:r>
+        </w:p>
+        <w:p>
+          <w:pPr>
+            <w:rPr>
+              <w:lang w:eastAsia="es-ES"/>
+            </w:rPr>
+          </w:pPr>
+        </w:p>
+        <w:p>
+          <w:pPr>
+            <w:pStyle w:val="TDC1"/>
+            <w:tabs>
+              <w:tab w:val="right" w:leader="dot" w:pos="8494"/>
+            </w:tabs>
+            <w:rPr>
+              <w:rStyle w:val="nfasissutil"/>
+              <w:sz w:val="28"/>
+              <w:szCs w:val="28"/>
+            </w:rPr>
+          </w:pPr>
+          <w:r>
+            <w:rPr>
+              <w:rStyle w:val="nfasissutil"/>
+              <w:sz w:val="28"/>
+              <w:szCs w:val="28"/>
+            </w:rPr>
+            <w:fldChar w:fldCharType="begin"/>
+          </w:r>
+          <w:r>
+            <w:rPr>
+              <w:rStyle w:val="nfasissutil"/>
+              <w:sz w:val="28"/>
+              <w:szCs w:val="28"/>
+            </w:rPr>
+            <w:instrText xml:space="preserve"> TOC \o "1-3" \h \z \u </w:instrText>
+          </w:r>
+          <w:r>
+            <w:rPr>
+              <w:rStyle w:val="nfasissutil"/>
+              <w:sz w:val="28"/>
+              <w:szCs w:val="28"/>
+            </w:rPr>
+            <w:fldChar w:fldCharType="separate"/>
+          </w:r>
+          <w:hyperlink w:anchor="_Toc190883242" w:history="1">
+            <w:r>
+              <w:rPr>
+                <w:rStyle w:val="nfasissutil"/>
+                <w:sz w:val="28"/>
+                <w:szCs w:val="28"/>
+              </w:rPr>
+              <w:t>20250207 – Instalación Node.js y concepto módulos</w:t>
+            </w:r>
+            <w:r>
+              <w:rPr>
+                <w:rStyle w:val="nfasissutil"/>
+                <w:webHidden/>
+                <w:sz w:val="28"/>
+                <w:szCs w:val="28"/>
+              </w:rPr>
+              <w:tab/>
+            </w:r>
+            <w:r>
+              <w:rPr>
+                <w:rStyle w:val="nfasissutil"/>
+                <w:webHidden/>
+                <w:sz w:val="28"/>
+                <w:szCs w:val="28"/>
+              </w:rPr>
+              <w:fldChar w:fldCharType="begin"/>
+            </w:r>
+            <w:r>
+              <w:rPr>
+                <w:rStyle w:val="nfasissutil"/>
+                <w:webHidden/>
+                <w:sz w:val="28"/>
+                <w:szCs w:val="28"/>
+              </w:rPr>
+              <w:instrText xml:space="preserve"> PAGEREF _Toc190883242 \h </w:instrText>
+            </w:r>
+            <w:r>
+              <w:rPr>
+                <w:rStyle w:val="nfasissutil"/>
+                <w:webHidden/>
+                <w:sz w:val="28"/>
+                <w:szCs w:val="28"/>
+              </w:rPr>
+            </w:r>
+            <w:r>
+              <w:rPr>
+                <w:rStyle w:val="nfasissutil"/>
+                <w:webHidden/>
+                <w:sz w:val="28"/>
+                <w:szCs w:val="28"/>
+              </w:rPr>
+              <w:fldChar w:fldCharType="separate"/>
+            </w:r>
+            <w:r>
+              <w:rPr>
+                <w:rStyle w:val="nfasissutil"/>
+                <w:webHidden/>
+                <w:sz w:val="28"/>
+                <w:szCs w:val="28"/>
+              </w:rPr>
+              <w:t>0</w:t>
+            </w:r>
+            <w:r>
+              <w:rPr>
+                <w:rStyle w:val="nfasissutil"/>
+                <w:webHidden/>
+                <w:sz w:val="28"/>
+                <w:szCs w:val="28"/>
+              </w:rPr>
+              <w:fldChar w:fldCharType="end"/>
+            </w:r>
+          </w:hyperlink>
+        </w:p>
+        <w:p>
+          <w:pPr>
+            <w:pStyle w:val="TDC1"/>
+            <w:tabs>
+              <w:tab w:val="right" w:leader="dot" w:pos="8494"/>
+            </w:tabs>
+            <w:rPr>
+              <w:rStyle w:val="nfasissutil"/>
+              <w:sz w:val="28"/>
+              <w:szCs w:val="28"/>
+            </w:rPr>
+          </w:pPr>
+          <w:hyperlink w:anchor="_Toc190883243" w:history="1">
+            <w:r>
+              <w:rPr>
+                <w:rStyle w:val="nfasissutil"/>
+                <w:sz w:val="28"/>
+                <w:szCs w:val="28"/>
+              </w:rPr>
+              <w:t>20250210 – Curso Node.js</w:t>
+            </w:r>
+            <w:r>
+              <w:rPr>
+                <w:rStyle w:val="nfasissutil"/>
+                <w:webHidden/>
+                <w:sz w:val="28"/>
+                <w:szCs w:val="28"/>
+              </w:rPr>
+              <w:tab/>
+            </w:r>
+            <w:r>
+              <w:rPr>
+                <w:rStyle w:val="nfasissutil"/>
+                <w:webHidden/>
+                <w:sz w:val="28"/>
+                <w:szCs w:val="28"/>
+              </w:rPr>
+              <w:fldChar w:fldCharType="begin"/>
+            </w:r>
+            <w:r>
+              <w:rPr>
+                <w:rStyle w:val="nfasissutil"/>
+                <w:webHidden/>
+                <w:sz w:val="28"/>
+                <w:szCs w:val="28"/>
+              </w:rPr>
+              <w:instrText xml:space="preserve"> PAGEREF _Toc190883243 \h </w:instrText>
+            </w:r>
+            <w:r>
+              <w:rPr>
+                <w:rStyle w:val="nfasissutil"/>
+                <w:webHidden/>
+                <w:sz w:val="28"/>
+                <w:szCs w:val="28"/>
+              </w:rPr>
+            </w:r>
+            <w:r>
+              <w:rPr>
+                <w:rStyle w:val="nfasissutil"/>
+                <w:webHidden/>
+                <w:sz w:val="28"/>
+                <w:szCs w:val="28"/>
+              </w:rPr>
+              <w:fldChar w:fldCharType="separate"/>
+            </w:r>
+            <w:r>
+              <w:rPr>
+                <w:rStyle w:val="nfasissutil"/>
+                <w:webHidden/>
+                <w:sz w:val="28"/>
+                <w:szCs w:val="28"/>
+              </w:rPr>
+              <w:t>0</w:t>
+            </w:r>
+            <w:r>
+              <w:rPr>
+                <w:rStyle w:val="nfasissutil"/>
+                <w:webHidden/>
+                <w:sz w:val="28"/>
+                <w:szCs w:val="28"/>
+              </w:rPr>
+              <w:fldChar w:fldCharType="end"/>
+            </w:r>
+          </w:hyperlink>
+        </w:p>
+        <w:p>
+          <w:pPr>
+            <w:pStyle w:val="TDC1"/>
+            <w:tabs>
+              <w:tab w:val="right" w:leader="dot" w:pos="8494"/>
+            </w:tabs>
+            <w:rPr>
+              <w:rStyle w:val="nfasissutil"/>
+              <w:sz w:val="28"/>
+              <w:szCs w:val="28"/>
+            </w:rPr>
+          </w:pPr>
+          <w:hyperlink w:anchor="_Toc190883244" w:history="1">
+            <w:r>
+              <w:rPr>
+                <w:rStyle w:val="nfasissutil"/>
+                <w:sz w:val="28"/>
+                <w:szCs w:val="28"/>
+              </w:rPr>
+              <w:t>20250212 - Git Visual Studio y Ejercicio1</w:t>
+            </w:r>
+            <w:r>
+              <w:rPr>
+                <w:rStyle w:val="nfasissutil"/>
+                <w:webHidden/>
+                <w:sz w:val="28"/>
+                <w:szCs w:val="28"/>
+              </w:rPr>
+              <w:tab/>
+            </w:r>
+            <w:r>
+              <w:rPr>
+                <w:rStyle w:val="nfasissutil"/>
+                <w:webHidden/>
+                <w:sz w:val="28"/>
+                <w:szCs w:val="28"/>
+              </w:rPr>
+              <w:fldChar w:fldCharType="begin"/>
+            </w:r>
+            <w:r>
+              <w:rPr>
+                <w:rStyle w:val="nfasissutil"/>
+                <w:webHidden/>
+                <w:sz w:val="28"/>
+                <w:szCs w:val="28"/>
+              </w:rPr>
+              <w:instrText xml:space="preserve"> PAGEREF _Toc190883244 \h </w:instrText>
+            </w:r>
+            <w:r>
+              <w:rPr>
+                <w:rStyle w:val="nfasissutil"/>
+                <w:webHidden/>
+                <w:sz w:val="28"/>
+                <w:szCs w:val="28"/>
+              </w:rPr>
+            </w:r>
+            <w:r>
+              <w:rPr>
+                <w:rStyle w:val="nfasissutil"/>
+                <w:webHidden/>
+                <w:sz w:val="28"/>
+                <w:szCs w:val="28"/>
+              </w:rPr>
+              <w:fldChar w:fldCharType="separate"/>
+            </w:r>
+            <w:r>
+              <w:rPr>
+                <w:rStyle w:val="nfasissutil"/>
+                <w:webHidden/>
+                <w:sz w:val="28"/>
+                <w:szCs w:val="28"/>
+              </w:rPr>
+              <w:t>2</w:t>
+            </w:r>
+            <w:r>
+              <w:rPr>
+                <w:rStyle w:val="nfasissutil"/>
+                <w:webHidden/>
+                <w:sz w:val="28"/>
+                <w:szCs w:val="28"/>
+              </w:rPr>
+              <w:fldChar w:fldCharType="end"/>
+            </w:r>
+          </w:hyperlink>
+        </w:p>
+        <w:p>
+          <w:pPr>
+            <w:pStyle w:val="TDC1"/>
+            <w:tabs>
+              <w:tab w:val="right" w:leader="dot" w:pos="8494"/>
+            </w:tabs>
+            <w:rPr>
+              <w:rStyle w:val="nfasissutil"/>
+              <w:sz w:val="28"/>
+              <w:szCs w:val="28"/>
+            </w:rPr>
+          </w:pPr>
+          <w:hyperlink w:anchor="_Toc190883245" w:history="1">
+            <w:r>
+              <w:rPr>
+                <w:rStyle w:val="nfasissutil"/>
+                <w:sz w:val="28"/>
+                <w:szCs w:val="28"/>
+              </w:rPr>
+              <w:t>20250213 – Ejercicio1</w:t>
+            </w:r>
+            <w:r>
+              <w:rPr>
+                <w:rStyle w:val="nfasissutil"/>
+                <w:webHidden/>
+                <w:sz w:val="28"/>
+                <w:szCs w:val="28"/>
+              </w:rPr>
+              <w:tab/>
+            </w:r>
+            <w:r>
+              <w:rPr>
+                <w:rStyle w:val="nfasissutil"/>
+                <w:webHidden/>
+                <w:sz w:val="28"/>
+                <w:szCs w:val="28"/>
+              </w:rPr>
+              <w:fldChar w:fldCharType="begin"/>
+            </w:r>
+            <w:r>
+              <w:rPr>
+                <w:rStyle w:val="nfasissutil"/>
+                <w:webHidden/>
+                <w:sz w:val="28"/>
+                <w:szCs w:val="28"/>
+              </w:rPr>
+              <w:instrText xml:space="preserve"> PAGEREF _Toc190883245 \h </w:instrText>
+            </w:r>
+            <w:r>
+              <w:rPr>
+                <w:rStyle w:val="nfasissutil"/>
+                <w:webHidden/>
+                <w:sz w:val="28"/>
+                <w:szCs w:val="28"/>
+              </w:rPr>
+            </w:r>
+            <w:r>
+              <w:rPr>
+                <w:rStyle w:val="nfasissutil"/>
+                <w:webHidden/>
+                <w:sz w:val="28"/>
+                <w:szCs w:val="28"/>
+              </w:rPr>
+              <w:fldChar w:fldCharType="separate"/>
+            </w:r>
+            <w:r>
+              <w:rPr>
+                <w:rStyle w:val="nfasissutil"/>
+                <w:webHidden/>
+                <w:sz w:val="28"/>
+                <w:szCs w:val="28"/>
+              </w:rPr>
+              <w:t>2</w:t>
+            </w:r>
+            <w:r>
+              <w:rPr>
+                <w:rStyle w:val="nfasissutil"/>
+                <w:webHidden/>
+                <w:sz w:val="28"/>
+                <w:szCs w:val="28"/>
+              </w:rPr>
+              <w:fldChar w:fldCharType="end"/>
+            </w:r>
+          </w:hyperlink>
+        </w:p>
+        <w:p>
+          <w:pPr>
+            <w:pStyle w:val="TDC1"/>
+            <w:tabs>
+              <w:tab w:val="right" w:leader="dot" w:pos="8494"/>
+            </w:tabs>
+            <w:rPr>
+              <w:rStyle w:val="nfasissutil"/>
+              <w:sz w:val="28"/>
+              <w:szCs w:val="28"/>
+            </w:rPr>
+          </w:pPr>
+          <w:hyperlink w:anchor="_Toc190883246" w:history="1">
+            <w:r>
+              <w:rPr>
+                <w:rStyle w:val="nfasissutil"/>
+                <w:sz w:val="28"/>
+                <w:szCs w:val="28"/>
+              </w:rPr>
+              <w:t>20250214 – Ejercicio2 y Inicio React</w:t>
+            </w:r>
+            <w:r>
+              <w:rPr>
+                <w:rStyle w:val="nfasissutil"/>
+                <w:webHidden/>
+                <w:sz w:val="28"/>
+                <w:szCs w:val="28"/>
+              </w:rPr>
+              <w:tab/>
+            </w:r>
+            <w:r>
+              <w:rPr>
+                <w:rStyle w:val="nfasissutil"/>
+                <w:webHidden/>
+                <w:sz w:val="28"/>
+                <w:szCs w:val="28"/>
+              </w:rPr>
+              <w:fldChar w:fldCharType="begin"/>
+            </w:r>
+            <w:r>
+              <w:rPr>
+                <w:rStyle w:val="nfasissutil"/>
+                <w:webHidden/>
+                <w:sz w:val="28"/>
+                <w:szCs w:val="28"/>
+              </w:rPr>
+              <w:instrText xml:space="preserve"> PAGEREF _Toc190883246 \h </w:instrText>
+            </w:r>
+            <w:r>
+              <w:rPr>
+                <w:rStyle w:val="nfasissutil"/>
+                <w:webHidden/>
+                <w:sz w:val="28"/>
+                <w:szCs w:val="28"/>
+              </w:rPr>
+            </w:r>
+            <w:r>
+              <w:rPr>
+                <w:rStyle w:val="nfasissutil"/>
+                <w:webHidden/>
+                <w:sz w:val="28"/>
+                <w:szCs w:val="28"/>
+              </w:rPr>
+              <w:fldChar w:fldCharType="separate"/>
+            </w:r>
+            <w:r>
+              <w:rPr>
+                <w:rStyle w:val="nfasissutil"/>
+                <w:webHidden/>
+                <w:sz w:val="28"/>
+                <w:szCs w:val="28"/>
+              </w:rPr>
+              <w:t>2</w:t>
+            </w:r>
+            <w:r>
+              <w:rPr>
+                <w:rStyle w:val="nfasissutil"/>
+                <w:webHidden/>
+                <w:sz w:val="28"/>
+                <w:szCs w:val="28"/>
+              </w:rPr>
+              <w:fldChar w:fldCharType="end"/>
+            </w:r>
+          </w:hyperlink>
+        </w:p>
+        <w:p>
+          <w:pPr>
+            <w:pStyle w:val="TDC1"/>
+            <w:tabs>
+              <w:tab w:val="right" w:leader="dot" w:pos="8494"/>
+            </w:tabs>
+            <w:rPr>
+              <w:rStyle w:val="nfasissutil"/>
+              <w:sz w:val="28"/>
+              <w:szCs w:val="28"/>
+            </w:rPr>
+          </w:pPr>
+          <w:hyperlink w:anchor="_Toc190883247" w:history="1">
+            <w:r>
+              <w:rPr>
+                <w:rStyle w:val="nfasissutil"/>
+                <w:sz w:val="28"/>
+                <w:szCs w:val="28"/>
+              </w:rPr>
+              <w:t>20250217 – Ejercicio 2 y inicio JSX</w:t>
+            </w:r>
+            <w:r>
+              <w:rPr>
+                <w:rStyle w:val="nfasissutil"/>
+                <w:webHidden/>
+                <w:sz w:val="28"/>
+                <w:szCs w:val="28"/>
+              </w:rPr>
+              <w:tab/>
+            </w:r>
+            <w:r>
+              <w:rPr>
+                <w:rStyle w:val="nfasissutil"/>
+                <w:webHidden/>
+                <w:sz w:val="28"/>
+                <w:szCs w:val="28"/>
+              </w:rPr>
+              <w:fldChar w:fldCharType="begin"/>
+            </w:r>
+            <w:r>
+              <w:rPr>
+                <w:rStyle w:val="nfasissutil"/>
+                <w:webHidden/>
+                <w:sz w:val="28"/>
+                <w:szCs w:val="28"/>
+              </w:rPr>
+              <w:instrText xml:space="preserve"> PAGEREF _Toc190883247 \h </w:instrText>
+            </w:r>
+            <w:r>
+              <w:rPr>
+                <w:rStyle w:val="nfasissutil"/>
+                <w:webHidden/>
+                <w:sz w:val="28"/>
+                <w:szCs w:val="28"/>
+              </w:rPr>
+            </w:r>
+            <w:r>
+              <w:rPr>
+                <w:rStyle w:val="nfasissutil"/>
+                <w:webHidden/>
+                <w:sz w:val="28"/>
+                <w:szCs w:val="28"/>
+              </w:rPr>
+              <w:fldChar w:fldCharType="separate"/>
+            </w:r>
+            <w:r>
+              <w:rPr>
+                <w:rStyle w:val="nfasissutil"/>
+                <w:webHidden/>
+                <w:sz w:val="28"/>
+                <w:szCs w:val="28"/>
+              </w:rPr>
+              <w:t>3</w:t>
+            </w:r>
+            <w:r>
+              <w:rPr>
+                <w:rStyle w:val="nfasissutil"/>
+                <w:webHidden/>
+                <w:sz w:val="28"/>
+                <w:szCs w:val="28"/>
+              </w:rPr>
+              <w:fldChar w:fldCharType="end"/>
+            </w:r>
+          </w:hyperlink>
+        </w:p>
+        <w:p>
+          <w:pPr>
+            <w:pStyle w:val="TDC1"/>
+            <w:tabs>
+              <w:tab w:val="right" w:leader="dot" w:pos="8494"/>
+            </w:tabs>
+            <w:rPr>
+              <w:rStyle w:val="nfasissutil"/>
+              <w:sz w:val="28"/>
+              <w:szCs w:val="28"/>
+            </w:rPr>
+          </w:pPr>
+          <w:hyperlink w:anchor="_Toc190883248" w:history="1">
+            <w:r>
+              <w:rPr>
+                <w:rStyle w:val="nfasissutil"/>
+                <w:sz w:val="28"/>
+                <w:szCs w:val="28"/>
+              </w:rPr>
+              <w:t>20250219 – Ejercicio 2</w:t>
+            </w:r>
+            <w:r>
+              <w:rPr>
+                <w:rStyle w:val="nfasissutil"/>
+                <w:webHidden/>
+                <w:sz w:val="28"/>
+                <w:szCs w:val="28"/>
+              </w:rPr>
+              <w:tab/>
+            </w:r>
+            <w:r>
+              <w:rPr>
+                <w:rStyle w:val="nfasissutil"/>
+                <w:webHidden/>
+                <w:sz w:val="28"/>
+                <w:szCs w:val="28"/>
+              </w:rPr>
+              <w:fldChar w:fldCharType="begin"/>
+            </w:r>
+            <w:r>
+              <w:rPr>
+                <w:rStyle w:val="nfasissutil"/>
+                <w:webHidden/>
+                <w:sz w:val="28"/>
+                <w:szCs w:val="28"/>
+              </w:rPr>
+              <w:instrText xml:space="preserve"> PAGEREF _Toc190883248 \h </w:instrText>
+            </w:r>
+            <w:r>
+              <w:rPr>
+                <w:rStyle w:val="nfasissutil"/>
+                <w:webHidden/>
+                <w:sz w:val="28"/>
+                <w:szCs w:val="28"/>
+              </w:rPr>
+            </w:r>
+            <w:r>
+              <w:rPr>
+                <w:rStyle w:val="nfasissutil"/>
+                <w:webHidden/>
+                <w:sz w:val="28"/>
+                <w:szCs w:val="28"/>
+              </w:rPr>
+              <w:fldChar w:fldCharType="separate"/>
+            </w:r>
+            <w:r>
+              <w:rPr>
+                <w:rStyle w:val="nfasissutil"/>
+                <w:webHidden/>
+                <w:sz w:val="28"/>
+                <w:szCs w:val="28"/>
+              </w:rPr>
+              <w:t>4</w:t>
+            </w:r>
+            <w:r>
+              <w:rPr>
+                <w:rStyle w:val="nfasissutil"/>
+                <w:webHidden/>
+                <w:sz w:val="28"/>
+                <w:szCs w:val="28"/>
+              </w:rPr>
+              <w:fldChar w:fldCharType="end"/>
+            </w:r>
+          </w:hyperlink>
+        </w:p>
+        <w:p>
+          <w:r>
+            <w:rPr>
+              <w:rStyle w:val="nfasissutil"/>
+              <w:sz w:val="28"/>
+              <w:szCs w:val="28"/>
+            </w:rPr>
+            <w:fldChar w:fldCharType="end"/>
+          </w:r>
+        </w:p>
+      </w:sdtContent>
+    </w:sdt>
+    <w:p>
+      <w:pPr>
+        <w:rPr>
+          <w:rFonts w:asciiTheme="majorHAnsi" w:eastAsiaTheme="majorEastAsia" w:hAnsiTheme="majorHAnsi" w:cstheme="majorBidi"/>
+          <w:color w:val="7030A0"/>
+          <w:sz w:val="36"/>
+          <w:szCs w:val="40"/>
+        </w:rPr>
+      </w:pPr>
+      <w:bookmarkStart w:id="0" w:name="_Toc190883242"/>
+      <w:r>
+        <w:br w:type="page"/>
+      </w:r>
+    </w:p>
+    <w:p>
+      <w:pPr>
+        <w:pStyle w:val="Ttulo1"/>
       </w:pPr>
       <w:r>
         <w:lastRenderedPageBreak/>
         <w:t>20250207 – Instalación Node.js y concepto módulos</w:t>
       </w:r>
+      <w:bookmarkEnd w:id="0"/>
     </w:p>
     <w:p>
       <w:r>
@@ -3752,9 +4468,11 @@
       <w:pPr>
         <w:pStyle w:val="Ttulo1"/>
       </w:pPr>
+      <w:bookmarkStart w:id="1" w:name="_Toc190883243"/>
       <w:r>
         <w:t>20250210 – Curso Node.js</w:t>
       </w:r>
+      <w:bookmarkEnd w:id="1"/>
     </w:p>
     <w:p>
       <w:r>
@@ -3766,7 +4484,7 @@
       <w:r>
         <w:t xml:space="preserve"> </w:t>
       </w:r>
-      <w:hyperlink r:id="rId8" w:history="1">
+      <w:hyperlink r:id="rId13" w:history="1">
         <w:proofErr w:type="spellStart"/>
         <w:r>
           <w:rPr>
@@ -3909,7 +4627,7 @@
                     <pic:cNvPicPr/>
                   </pic:nvPicPr>
                   <pic:blipFill>
-                    <a:blip r:embed="rId9"/>
+                    <a:blip r:embed="rId14"/>
                     <a:stretch>
                       <a:fillRect/>
                     </a:stretch>
@@ -3952,7 +4670,7 @@
                     <pic:cNvPicPr/>
                   </pic:nvPicPr>
                   <pic:blipFill>
-                    <a:blip r:embed="rId10"/>
+                    <a:blip r:embed="rId15"/>
                     <a:stretch>
                       <a:fillRect/>
                     </a:stretch>
@@ -4017,7 +4735,7 @@
       <w:r>
         <w:t xml:space="preserve">Instalamos el módulo </w:t>
       </w:r>
-      <w:hyperlink r:id="rId11" w:history="1">
+      <w:hyperlink r:id="rId16" w:history="1">
         <w:proofErr w:type="spellStart"/>
         <w:r>
           <w:rPr>
@@ -4052,7 +4770,7 @@
                     <pic:cNvPicPr/>
                   </pic:nvPicPr>
                   <pic:blipFill>
-                    <a:blip r:embed="rId12"/>
+                    <a:blip r:embed="rId17"/>
                     <a:stretch>
                       <a:fillRect/>
                     </a:stretch>
@@ -4094,7 +4812,7 @@
                     <pic:cNvPicPr/>
                   </pic:nvPicPr>
                   <pic:blipFill>
-                    <a:blip r:embed="rId13"/>
+                    <a:blip r:embed="rId18"/>
                     <a:stretch>
                       <a:fillRect/>
                     </a:stretch>
@@ -4154,7 +4872,7 @@
                     <pic:cNvPicPr/>
                   </pic:nvPicPr>
                   <pic:blipFill>
-                    <a:blip r:embed="rId14"/>
+                    <a:blip r:embed="rId19"/>
                     <a:stretch>
                       <a:fillRect/>
                     </a:stretch>
@@ -4184,6 +4902,7 @@
       <w:pPr>
         <w:pStyle w:val="Ttulo1"/>
       </w:pPr>
+      <w:bookmarkStart w:id="2" w:name="_Toc190883244"/>
       <w:r>
         <w:lastRenderedPageBreak/>
         <w:t>20250212</w:t>
@@ -4200,6 +4919,7 @@
       <w:r>
         <w:t xml:space="preserve"> y Ejercicio1</w:t>
       </w:r>
+      <w:bookmarkEnd w:id="2"/>
     </w:p>
     <w:p>
       <w:r>
@@ -4424,12 +5144,14 @@
       <w:pPr>
         <w:pStyle w:val="Ttulo1"/>
       </w:pPr>
+      <w:bookmarkStart w:id="3" w:name="_Toc190883245"/>
       <w:r>
         <w:t>20250213</w:t>
       </w:r>
       <w:r>
         <w:t xml:space="preserve"> – Ejercicio1</w:t>
       </w:r>
+      <w:bookmarkEnd w:id="3"/>
     </w:p>
     <w:p>
       <w:r>
@@ -4566,6 +5288,7 @@
       <w:pPr>
         <w:pStyle w:val="Ttulo1"/>
       </w:pPr>
+      <w:bookmarkStart w:id="4" w:name="_Toc190883246"/>
       <w:r>
         <w:t>20250214 – Ejercicio2</w:t>
       </w:r>
@@ -4584,6 +5307,7 @@
       <w:r>
         <w:t>React</w:t>
       </w:r>
+      <w:bookmarkEnd w:id="4"/>
       <w:proofErr w:type="spellEnd"/>
     </w:p>
     <w:p>
@@ -4641,7 +5365,7 @@
       <w:r>
         <w:t xml:space="preserve">Visualización de parte del curso del divulgador </w:t>
       </w:r>
-      <w:hyperlink r:id="rId15" w:history="1">
+      <w:hyperlink r:id="rId20" w:history="1">
         <w:proofErr w:type="spellStart"/>
         <w:r>
           <w:rPr>
@@ -4712,6 +5436,7 @@
       <w:pPr>
         <w:pStyle w:val="Ttulo1"/>
       </w:pPr>
+      <w:bookmarkStart w:id="5" w:name="_Toc190883247"/>
       <w:r>
         <w:t>20250217 – Ejercicio 2</w:t>
       </w:r>
@@ -4726,6 +5451,7 @@
       <w:r>
         <w:t xml:space="preserve"> inicio JSX</w:t>
       </w:r>
+      <w:bookmarkEnd w:id="5"/>
     </w:p>
     <w:p>
       <w:r>
@@ -4758,7 +5484,7 @@
       <w:r>
         <w:t xml:space="preserve">Inicio a JSX con la visualización del curso del divulgador </w:t>
       </w:r>
-      <w:hyperlink r:id="rId16" w:history="1">
+      <w:hyperlink r:id="rId21" w:history="1">
         <w:proofErr w:type="spellStart"/>
         <w:r>
           <w:rPr>
@@ -4790,7 +5516,7 @@
         </w:rPr>
         <w:t xml:space="preserve"> explicación posterior probando el código en los dos compiladores principales </w:t>
       </w:r>
-      <w:hyperlink r:id="rId17" w:history="1">
+      <w:hyperlink r:id="rId22" w:history="1">
         <w:r>
           <w:rPr>
             <w:rStyle w:val="Hipervnculo"/>
@@ -4806,7 +5532,7 @@
         </w:rPr>
         <w:t xml:space="preserve"> y </w:t>
       </w:r>
-      <w:hyperlink r:id="rId18" w:history="1">
+      <w:hyperlink r:id="rId23" w:history="1">
         <w:r>
           <w:rPr>
             <w:rStyle w:val="Hipervnculo"/>
@@ -4873,26 +5599,29 @@
       <w:pPr>
         <w:pStyle w:val="Ttulo1"/>
       </w:pPr>
+      <w:bookmarkStart w:id="6" w:name="_Toc190883248"/>
       <w:r>
         <w:lastRenderedPageBreak/>
         <w:t>20250219 – Ejercicio 2</w:t>
       </w:r>
+      <w:bookmarkEnd w:id="6"/>
+    </w:p>
+    <w:p/>
+    <w:p>
+      <w:r>
+        <w:t>Finalización del ejercicio 2:</w:t>
+      </w:r>
     </w:p>
     <w:p>
       <w:r>
-        <w:t>Finalización del ejercicio 2:</w:t>
-      </w:r>
-    </w:p>
-    <w:p>
-      <w:r>
         <w:t xml:space="preserve"> </w:t>
       </w:r>
       <w:r>
         <w:drawing>
-          <wp:inline distT="0" distB="0" distL="0" distR="0" wp14:anchorId="4E1F6681" wp14:editId="3938C986">
-            <wp:extent cx="5400040" cy="2037080"/>
-            <wp:effectExtent l="0" t="0" r="0" b="1270"/>
-            <wp:docPr id="455026653" name="Imagen 1" descr="Texto&#10;&#10;El contenido generado por IA puede ser incorrecto."/>
+          <wp:inline distT="0" distB="0" distL="0" distR="0" wp14:anchorId="6A498328" wp14:editId="3C186EED">
+            <wp:extent cx="5400040" cy="4676775"/>
+            <wp:effectExtent l="0" t="0" r="0" b="9525"/>
+            <wp:docPr id="1528233291" name="Imagen 1" descr="Texto&#10;&#10;El contenido generado por IA puede ser incorrecto."/>
             <wp:cNvGraphicFramePr>
               <a:graphicFrameLocks xmlns:a="http://schemas.openxmlformats.org/drawingml/2006/main" noChangeAspect="1"/>
             </wp:cNvGraphicFramePr>
@@ -4900,11 +5629,11 @@
               <a:graphicData uri="http://schemas.openxmlformats.org/drawingml/2006/picture">
                 <pic:pic xmlns:pic="http://schemas.openxmlformats.org/drawingml/2006/picture">
                   <pic:nvPicPr>
-                    <pic:cNvPr id="455026653" name="Imagen 1" descr="Texto&#10;&#10;El contenido generado por IA puede ser incorrecto."/>
+                    <pic:cNvPr id="1528233291" name="Imagen 1" descr="Texto&#10;&#10;El contenido generado por IA puede ser incorrecto."/>
                     <pic:cNvPicPr/>
                   </pic:nvPicPr>
                   <pic:blipFill>
-                    <a:blip r:embed="rId19"/>
+                    <a:blip r:embed="rId24"/>
                     <a:stretch>
                       <a:fillRect/>
                     </a:stretch>
@@ -4912,7 +5641,7 @@
                   <pic:spPr>
                     <a:xfrm>
                       <a:off x="0" y="0"/>
-                      <a:ext cx="5400040" cy="2037080"/>
+                      <a:ext cx="5400040" cy="4676775"/>
                     </a:xfrm>
                     <a:prstGeom prst="rect">
                       <a:avLst/>
@@ -4925,6 +5654,220 @@
         </w:drawing>
       </w:r>
     </w:p>
+    <w:p/>
+    <w:p>
+      <w:r>
+        <w:t xml:space="preserve">Alerta de </w:t>
+      </w:r>
+      <w:proofErr w:type="gramStart"/>
+      <w:r>
+        <w:t>type:module</w:t>
+      </w:r>
+      <w:proofErr w:type="gramEnd"/>
+    </w:p>
+    <w:p>
+      <w:r>
+        <w:rPr>
+          <w:noProof/>
+        </w:rPr>
+        <mc:AlternateContent>
+          <mc:Choice Requires="wps">
+            <w:drawing>
+              <wp:anchor distT="0" distB="0" distL="114300" distR="114300" simplePos="0" relativeHeight="251664384" behindDoc="0" locked="0" layoutInCell="1" allowOverlap="1" wp14:anchorId="7F676A0F" wp14:editId="63A37E9F">
+                <wp:simplePos x="0" y="0"/>
+                <wp:positionH relativeFrom="column">
+                  <wp:posOffset>1098401</wp:posOffset>
+                </wp:positionH>
+                <wp:positionV relativeFrom="paragraph">
+                  <wp:posOffset>300691</wp:posOffset>
+                </wp:positionV>
+                <wp:extent cx="557478" cy="112176"/>
+                <wp:effectExtent l="0" t="0" r="14605" b="21590"/>
+                <wp:wrapNone/>
+                <wp:docPr id="1087102110" name="Rectángulo 28"/>
+                <wp:cNvGraphicFramePr/>
+                <a:graphic xmlns:a="http://schemas.openxmlformats.org/drawingml/2006/main">
+                  <a:graphicData uri="http://schemas.microsoft.com/office/word/2010/wordprocessingShape">
+                    <wps:wsp>
+                      <wps:cNvSpPr/>
+                      <wps:spPr>
+                        <a:xfrm>
+                          <a:off x="0" y="0"/>
+                          <a:ext cx="557478" cy="112176"/>
+                        </a:xfrm>
+                        <a:prstGeom prst="rect">
+                          <a:avLst/>
+                        </a:prstGeom>
+                        <a:noFill/>
+                        <a:ln>
+                          <a:solidFill>
+                            <a:srgbClr val="FFFF00"/>
+                          </a:solidFill>
+                        </a:ln>
+                      </wps:spPr>
+                      <wps:style>
+                        <a:lnRef idx="2">
+                          <a:schemeClr val="accent1">
+                            <a:shade val="15000"/>
+                          </a:schemeClr>
+                        </a:lnRef>
+                        <a:fillRef idx="1">
+                          <a:schemeClr val="accent1"/>
+                        </a:fillRef>
+                        <a:effectRef idx="0">
+                          <a:schemeClr val="accent1"/>
+                        </a:effectRef>
+                        <a:fontRef idx="minor">
+                          <a:schemeClr val="lt1"/>
+                        </a:fontRef>
+                      </wps:style>
+                      <wps:bodyPr rot="0" spcFirstLastPara="0" vertOverflow="overflow" horzOverflow="overflow" vert="horz" wrap="square" lIns="91440" tIns="45720" rIns="91440" bIns="45720" numCol="1" spcCol="0" rtlCol="0" fromWordArt="0" anchor="ctr" anchorCtr="0" forceAA="0" compatLnSpc="1">
+                        <a:prstTxWarp prst="textNoShape">
+                          <a:avLst/>
+                        </a:prstTxWarp>
+                        <a:noAutofit/>
+                      </wps:bodyPr>
+                    </wps:wsp>
+                  </a:graphicData>
+                </a:graphic>
+              </wp:anchor>
+            </w:drawing>
+          </mc:Choice>
+          <mc:Fallback>
+            <w:pict>
+              <v:rect w14:anchorId="139BE1E5" id="Rectángulo 28" o:spid="_x0000_s1026" style="position:absolute;margin-left:86.5pt;margin-top:23.7pt;width:43.9pt;height:8.85pt;z-index:251664384;visibility:visible;mso-wrap-style:square;mso-wrap-distance-left:9pt;mso-wrap-distance-top:0;mso-wrap-distance-right:9pt;mso-wrap-distance-bottom:0;mso-position-horizontal:absolute;mso-position-horizontal-relative:text;mso-position-vertical:absolute;mso-position-vertical-relative:text;v-text-anchor:middle" o:gfxdata="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" filled="f" strokecolor="yellow" strokeweight="1pt"/>
+            </w:pict>
+          </mc:Fallback>
+        </mc:AlternateContent>
+      </w:r>
+      <w:r>
+        <w:drawing>
+          <wp:inline distT="0" distB="0" distL="0" distR="0" wp14:anchorId="3AE0779D" wp14:editId="31947810">
+            <wp:extent cx="5400040" cy="562610"/>
+            <wp:effectExtent l="0" t="0" r="0" b="8890"/>
+            <wp:docPr id="1557609539" name="Imagen 1"/>
+            <wp:cNvGraphicFramePr>
+              <a:graphicFrameLocks xmlns:a="http://schemas.openxmlformats.org/drawingml/2006/main" noChangeAspect="1"/>
+            </wp:cNvGraphicFramePr>
+            <a:graphic xmlns:a="http://schemas.openxmlformats.org/drawingml/2006/main">
+              <a:graphicData uri="http://schemas.openxmlformats.org/drawingml/2006/picture">
+                <pic:pic xmlns:pic="http://schemas.openxmlformats.org/drawingml/2006/picture">
+                  <pic:nvPicPr>
+                    <pic:cNvPr id="1557609539" name=""/>
+                    <pic:cNvPicPr/>
+                  </pic:nvPicPr>
+                  <pic:blipFill>
+                    <a:blip r:embed="rId25"/>
+                    <a:stretch>
+                      <a:fillRect/>
+                    </a:stretch>
+                  </pic:blipFill>
+                  <pic:spPr>
+                    <a:xfrm>
+                      <a:off x="0" y="0"/>
+                      <a:ext cx="5400040" cy="562610"/>
+                    </a:xfrm>
+                    <a:prstGeom prst="rect">
+                      <a:avLst/>
+                    </a:prstGeom>
+                  </pic:spPr>
+                </pic:pic>
+              </a:graphicData>
+            </a:graphic>
+          </wp:inline>
+        </w:drawing>
+      </w:r>
+    </w:p>
+    <w:p>
+      <w:r>
+        <w:lastRenderedPageBreak/>
+        <w:drawing>
+          <wp:inline distT="0" distB="0" distL="0" distR="0" wp14:anchorId="66CB0387" wp14:editId="3830D070">
+            <wp:extent cx="3810532" cy="2505425"/>
+            <wp:effectExtent l="0" t="0" r="0" b="9525"/>
+            <wp:docPr id="871454900" name="Imagen 1" descr="Captura de pantalla de un celular&#10;&#10;El contenido generado por IA puede ser incorrecto."/>
+            <wp:cNvGraphicFramePr>
+              <a:graphicFrameLocks xmlns:a="http://schemas.openxmlformats.org/drawingml/2006/main" noChangeAspect="1"/>
+            </wp:cNvGraphicFramePr>
+            <a:graphic xmlns:a="http://schemas.openxmlformats.org/drawingml/2006/main">
+              <a:graphicData uri="http://schemas.openxmlformats.org/drawingml/2006/picture">
+                <pic:pic xmlns:pic="http://schemas.openxmlformats.org/drawingml/2006/picture">
+                  <pic:nvPicPr>
+                    <pic:cNvPr id="871454900" name="Imagen 1" descr="Captura de pantalla de un celular&#10;&#10;El contenido generado por IA puede ser incorrecto."/>
+                    <pic:cNvPicPr/>
+                  </pic:nvPicPr>
+                  <pic:blipFill>
+                    <a:blip r:embed="rId26"/>
+                    <a:stretch>
+                      <a:fillRect/>
+                    </a:stretch>
+                  </pic:blipFill>
+                  <pic:spPr>
+                    <a:xfrm>
+                      <a:off x="0" y="0"/>
+                      <a:ext cx="3810532" cy="2505425"/>
+                    </a:xfrm>
+                    <a:prstGeom prst="rect">
+                      <a:avLst/>
+                    </a:prstGeom>
+                  </pic:spPr>
+                </pic:pic>
+              </a:graphicData>
+            </a:graphic>
+          </wp:inline>
+        </w:drawing>
+      </w:r>
+    </w:p>
+    <w:p>
+      <w:r>
+        <w:drawing>
+          <wp:inline distT="0" distB="0" distL="0" distR="0" wp14:anchorId="5F85629F" wp14:editId="677C43E3">
+            <wp:extent cx="5400040" cy="1546225"/>
+            <wp:effectExtent l="0" t="0" r="0" b="0"/>
+            <wp:docPr id="331323013" name="Imagen 1" descr="Texto&#10;&#10;El contenido generado por IA puede ser incorrecto."/>
+            <wp:cNvGraphicFramePr>
+              <a:graphicFrameLocks xmlns:a="http://schemas.openxmlformats.org/drawingml/2006/main" noChangeAspect="1"/>
+            </wp:cNvGraphicFramePr>
+            <a:graphic xmlns:a="http://schemas.openxmlformats.org/drawingml/2006/main">
+              <a:graphicData uri="http://schemas.openxmlformats.org/drawingml/2006/picture">
+                <pic:pic xmlns:pic="http://schemas.openxmlformats.org/drawingml/2006/picture">
+                  <pic:nvPicPr>
+                    <pic:cNvPr id="331323013" name="Imagen 1" descr="Texto&#10;&#10;El contenido generado por IA puede ser incorrecto."/>
+                    <pic:cNvPicPr/>
+                  </pic:nvPicPr>
+                  <pic:blipFill>
+                    <a:blip r:embed="rId27"/>
+                    <a:stretch>
+                      <a:fillRect/>
+                    </a:stretch>
+                  </pic:blipFill>
+                  <pic:spPr>
+                    <a:xfrm>
+                      <a:off x="0" y="0"/>
+                      <a:ext cx="5400040" cy="1546225"/>
+                    </a:xfrm>
+                    <a:prstGeom prst="rect">
+                      <a:avLst/>
+                    </a:prstGeom>
+                  </pic:spPr>
+                </pic:pic>
+              </a:graphicData>
+            </a:graphic>
+          </wp:inline>
+        </w:drawing>
+      </w:r>
+    </w:p>
+    <w:p/>
+    <w:p>
+      <w:r>
+        <w:t>Lectura de los enunciados de los ejercicios 4 y 5. Primer p</w:t>
+      </w:r>
+      <w:r>
+        <w:t>lanteamiento del ejercicio 4 de su posible estructuración.</w:t>
+      </w:r>
+    </w:p>
+    <w:p/>
+    <w:p/>
     <w:p/>
     <w:p/>
     <w:p/>
@@ -4949,6 +5892,242 @@
     </w:sectPr>
   </w:body>
 </w:document>
+</file>
+
+<file path=word/endnotes.xml><?xml version="1.0" encoding="utf-8"?>
+<w:endnotes xmlns:wpc="http://schemas.microsoft.com/office/word/2010/wordprocessingCanvas" xmlns:cx="http://schemas.microsoft.com/office/drawing/2014/chartex" xmlns:cx1="http://schemas.microsoft.com/office/drawing/2015/9/8/chartex" xmlns:cx2="http://schemas.microsoft.com/office/drawing/2015/10/21/chartex" xmlns:cx3="http://schemas.microsoft.com/office/drawing/2016/5/9/chartex" xmlns:cx4="http://schemas.microsoft.com/office/drawing/2016/5/10/chartex" xmlns:cx5="http://schemas.microsoft.com/office/drawing/2016/5/11/chartex" xmlns:cx6="http://schemas.microsoft.com/office/drawing/2016/5/12/chartex" xmlns:cx7="http://schemas.microsoft.com/office/drawing/2016/5/13/chartex" xmlns:cx8="http://schemas.microsoft.com/office/drawing/2016/5/14/chartex" xmlns:mc="http://schemas.openxmlformats.org/markup-compatibility/2006" xmlns:aink="http://schemas.microsoft.com/office/drawing/2016/ink" xmlns:am3d="http://schemas.microsoft.com/office/drawing/2017/model3d" xmlns:o="urn:schemas-microsoft-com:office:office" xmlns:oel="http://schemas.microsoft.com/office/2019/extlst" xmlns:r="http://schemas.openxmlformats.org/officeDocument/2006/relationships" xmlns:m="http://schemas.openxmlformats.org/officeDocument/2006/math" xmlns:v="urn:schemas-microsoft-com:vml" xmlns:wp14="http://schemas.microsoft.com/office/word/2010/wordprocessingDrawing" xmlns:wp="http://schemas.openxmlformats.org/drawingml/2006/wordprocessingDrawing" xmlns:w10="urn:schemas-microsoft-com:office:word" xmlns:w="http://schemas.openxmlformats.org/wordprocessingml/2006/main" xmlns:w14="http://schemas.microsoft.com/office/word/2010/wordml" xmlns:w15="http://schemas.microsoft.com/office/word/2012/wordml" xmlns:w16cex="http://schemas.microsoft.com/office/word/2018/wordml/cex" xmlns:w16cid="http://schemas.microsoft.com/office/word/2016/wordml/cid" xmlns:w16="http://schemas.microsoft.com/office/word/2018/wordml" xmlns:w16du="http://schemas.microsoft.com/office/word/2023/wordml/word16du" xmlns:w16sdtdh="http://schemas.microsoft.com/office/word/2020/wordml/sdtdatahash" xmlns:w16sdtfl="http://schemas.microsoft.com/office/word/2024/wordml/sdtformatlock" xmlns:w16se="http://schemas.microsoft.com/office/word/2015/wordml/symex" xmlns:wpg="http://schemas.microsoft.com/office/word/2010/wordprocessingGroup" xmlns:wpi="http://schemas.microsoft.com/office/word/2010/wordprocessingInk" xmlns:wne="http://schemas.microsoft.com/office/word/2006/wordml" xmlns:wps="http://schemas.microsoft.com/office/word/2010/wordprocessingShape" mc:Ignorable="w14 w15 w16se w16cid w16 w16cex w16sdtdh w16sdtfl w16du wp14">
+  <w:endnote w:type="separator" w:id="-1">
+    <w:p>
+      <w:pPr>
+        <w:spacing w:after="0" w:line="240" w:lineRule="auto"/>
+      </w:pPr>
+      <w:r>
+        <w:separator/>
+      </w:r>
+    </w:p>
+  </w:endnote>
+  <w:endnote w:type="continuationSeparator" w:id="0">
+    <w:p>
+      <w:pPr>
+        <w:spacing w:after="0" w:line="240" w:lineRule="auto"/>
+      </w:pPr>
+      <w:r>
+        <w:continuationSeparator/>
+      </w:r>
+    </w:p>
+  </w:endnote>
+</w:endnotes>
+</file>
+
+<file path=word/footer1.xml><?xml version="1.0" encoding="utf-8"?>
+<w:ftr xmlns:wpc="http://schemas.microsoft.com/office/word/2010/wordprocessingCanvas" xmlns:cx="http://schemas.microsoft.com/office/drawing/2014/chartex" xmlns:cx1="http://schemas.microsoft.com/office/drawing/2015/9/8/chartex" xmlns:cx2="http://schemas.microsoft.com/office/drawing/2015/10/21/chartex" xmlns:cx3="http://schemas.microsoft.com/office/drawing/2016/5/9/chartex" xmlns:cx4="http://schemas.microsoft.com/office/drawing/2016/5/10/chartex" xmlns:cx5="http://schemas.microsoft.com/office/drawing/2016/5/11/chartex" xmlns:cx6="http://schemas.microsoft.com/office/drawing/2016/5/12/chartex" xmlns:cx7="http://schemas.microsoft.com/office/drawing/2016/5/13/chartex" xmlns:cx8="http://schemas.microsoft.com/office/drawing/2016/5/14/chartex" xmlns:mc="http://schemas.openxmlformats.org/markup-compatibility/2006" xmlns:aink="http://schemas.microsoft.com/office/drawing/2016/ink" xmlns:am3d="http://schemas.microsoft.com/office/drawing/2017/model3d" xmlns:o="urn:schemas-microsoft-com:office:office" xmlns:oel="http://schemas.microsoft.com/office/2019/extlst" xmlns:r="http://schemas.openxmlformats.org/officeDocument/2006/relationships" xmlns:m="http://schemas.openxmlformats.org/officeDocument/2006/math" xmlns:v="urn:schemas-microsoft-com:vml" xmlns:wp14="http://schemas.microsoft.com/office/word/2010/wordprocessingDrawing" xmlns:wp="http://schemas.openxmlformats.org/drawingml/2006/wordprocessingDrawing" xmlns:w10="urn:schemas-microsoft-com:office:word" xmlns:w="http://schemas.openxmlformats.org/wordprocessingml/2006/main" xmlns:w14="http://schemas.microsoft.com/office/word/2010/wordml" xmlns:w15="http://schemas.microsoft.com/office/word/2012/wordml" xmlns:w16cex="http://schemas.microsoft.com/office/word/2018/wordml/cex" xmlns:w16cid="http://schemas.microsoft.com/office/word/2016/wordml/cid" xmlns:w16="http://schemas.microsoft.com/office/word/2018/wordml" xmlns:w16du="http://schemas.microsoft.com/office/word/2023/wordml/word16du" xmlns:w16sdtdh="http://schemas.microsoft.com/office/word/2020/wordml/sdtdatahash" xmlns:w16sdtfl="http://schemas.microsoft.com/office/word/2024/wordml/sdtformatlock" xmlns:w16se="http://schemas.microsoft.com/office/word/2015/wordml/symex" xmlns:wpg="http://schemas.microsoft.com/office/word/2010/wordprocessingGroup" xmlns:wpi="http://schemas.microsoft.com/office/word/2010/wordprocessingInk" xmlns:wne="http://schemas.microsoft.com/office/word/2006/wordml" xmlns:wps="http://schemas.microsoft.com/office/word/2010/wordprocessingShape" mc:Ignorable="w14 w15 w16se w16cid w16 w16cex w16sdtdh w16sdtfl w16du wp14">
+  <w:p>
+    <w:pPr>
+      <w:tabs>
+        <w:tab w:val="center" w:pos="4550"/>
+        <w:tab w:val="left" w:pos="5818"/>
+      </w:tabs>
+      <w:ind w:right="260"/>
+      <w:jc w:val="right"/>
+      <w:rPr>
+        <w:i/>
+        <w:iCs/>
+        <w:sz w:val="20"/>
+        <w:szCs w:val="20"/>
+      </w:rPr>
+    </w:pPr>
+    <w:r>
+      <w:rPr>
+        <w:i/>
+        <w:iCs/>
+        <w:sz w:val="20"/>
+        <w:szCs w:val="20"/>
+      </w:rPr>
+      <w:t xml:space="preserve">Página </w:t>
+    </w:r>
+    <w:r>
+      <w:rPr>
+        <w:i/>
+        <w:iCs/>
+        <w:sz w:val="20"/>
+        <w:szCs w:val="20"/>
+      </w:rPr>
+      <w:fldChar w:fldCharType="begin"/>
+    </w:r>
+    <w:r>
+      <w:rPr>
+        <w:i/>
+        <w:iCs/>
+        <w:sz w:val="20"/>
+        <w:szCs w:val="20"/>
+      </w:rPr>
+      <w:instrText>PAGE   \* MERGEFORMAT</w:instrText>
+    </w:r>
+    <w:r>
+      <w:rPr>
+        <w:i/>
+        <w:iCs/>
+        <w:sz w:val="20"/>
+        <w:szCs w:val="20"/>
+      </w:rPr>
+      <w:fldChar w:fldCharType="separate"/>
+    </w:r>
+    <w:r>
+      <w:rPr>
+        <w:i/>
+        <w:iCs/>
+        <w:sz w:val="20"/>
+        <w:szCs w:val="20"/>
+      </w:rPr>
+      <w:t>1</w:t>
+    </w:r>
+    <w:r>
+      <w:rPr>
+        <w:i/>
+        <w:iCs/>
+        <w:sz w:val="20"/>
+        <w:szCs w:val="20"/>
+      </w:rPr>
+      <w:fldChar w:fldCharType="end"/>
+    </w:r>
+    <w:r>
+      <w:rPr>
+        <w:i/>
+        <w:iCs/>
+        <w:sz w:val="20"/>
+        <w:szCs w:val="20"/>
+      </w:rPr>
+      <w:t xml:space="preserve"> de </w:t>
+    </w:r>
+    <w:r>
+      <w:rPr>
+        <w:i/>
+        <w:iCs/>
+        <w:sz w:val="20"/>
+        <w:szCs w:val="20"/>
+      </w:rPr>
+      <w:fldChar w:fldCharType="begin"/>
+    </w:r>
+    <w:r>
+      <w:rPr>
+        <w:i/>
+        <w:iCs/>
+        <w:sz w:val="20"/>
+        <w:szCs w:val="20"/>
+      </w:rPr>
+      <w:instrText>NUMPAGES  \* Arabic  \* MERGEFORMAT</w:instrText>
+    </w:r>
+    <w:r>
+      <w:rPr>
+        <w:i/>
+        <w:iCs/>
+        <w:sz w:val="20"/>
+        <w:szCs w:val="20"/>
+      </w:rPr>
+      <w:fldChar w:fldCharType="separate"/>
+    </w:r>
+    <w:r>
+      <w:rPr>
+        <w:i/>
+        <w:iCs/>
+        <w:sz w:val="20"/>
+        <w:szCs w:val="20"/>
+      </w:rPr>
+      <w:t>1</w:t>
+    </w:r>
+    <w:r>
+      <w:rPr>
+        <w:i/>
+        <w:iCs/>
+        <w:sz w:val="20"/>
+        <w:szCs w:val="20"/>
+      </w:rPr>
+      <w:fldChar w:fldCharType="end"/>
+    </w:r>
+  </w:p>
+  <w:p>
+    <w:pPr>
+      <w:pStyle w:val="Piedepgina"/>
+    </w:pPr>
+  </w:p>
+</w:ftr>
+</file>
+
+<file path=word/footnotes.xml><?xml version="1.0" encoding="utf-8"?>
+<w:footnotes xmlns:wpc="http://schemas.microsoft.com/office/word/2010/wordprocessingCanvas" xmlns:cx="http://schemas.microsoft.com/office/drawing/2014/chartex" xmlns:cx1="http://schemas.microsoft.com/office/drawing/2015/9/8/chartex" xmlns:cx2="http://schemas.microsoft.com/office/drawing/2015/10/21/chartex" xmlns:cx3="http://schemas.microsoft.com/office/drawing/2016/5/9/chartex" xmlns:cx4="http://schemas.microsoft.com/office/drawing/2016/5/10/chartex" xmlns:cx5="http://schemas.microsoft.com/office/drawing/2016/5/11/chartex" xmlns:cx6="http://schemas.microsoft.com/office/drawing/2016/5/12/chartex" xmlns:cx7="http://schemas.microsoft.com/office/drawing/2016/5/13/chartex" xmlns:cx8="http://schemas.microsoft.com/office/drawing/2016/5/14/chartex" xmlns:mc="http://schemas.openxmlformats.org/markup-compatibility/2006" xmlns:aink="http://schemas.microsoft.com/office/drawing/2016/ink" xmlns:am3d="http://schemas.microsoft.com/office/drawing/2017/model3d" xmlns:o="urn:schemas-microsoft-com:office:office" xmlns:oel="http://schemas.microsoft.com/office/2019/extlst" xmlns:r="http://schemas.openxmlformats.org/officeDocument/2006/relationships" xmlns:m="http://schemas.openxmlformats.org/officeDocument/2006/math" xmlns:v="urn:schemas-microsoft-com:vml" xmlns:wp14="http://schemas.microsoft.com/office/word/2010/wordprocessingDrawing" xmlns:wp="http://schemas.openxmlformats.org/drawingml/2006/wordprocessingDrawing" xmlns:w10="urn:schemas-microsoft-com:office:word" xmlns:w="http://schemas.openxmlformats.org/wordprocessingml/2006/main" xmlns:w14="http://schemas.microsoft.com/office/word/2010/wordml" xmlns:w15="http://schemas.microsoft.com/office/word/2012/wordml" xmlns:w16cex="http://schemas.microsoft.com/office/word/2018/wordml/cex" xmlns:w16cid="http://schemas.microsoft.com/office/word/2016/wordml/cid" xmlns:w16="http://schemas.microsoft.com/office/word/2018/wordml" xmlns:w16du="http://schemas.microsoft.com/office/word/2023/wordml/word16du" xmlns:w16sdtdh="http://schemas.microsoft.com/office/word/2020/wordml/sdtdatahash" xmlns:w16sdtfl="http://schemas.microsoft.com/office/word/2024/wordml/sdtformatlock" xmlns:w16se="http://schemas.microsoft.com/office/word/2015/wordml/symex" xmlns:wpg="http://schemas.microsoft.com/office/word/2010/wordprocessingGroup" xmlns:wpi="http://schemas.microsoft.com/office/word/2010/wordprocessingInk" xmlns:wne="http://schemas.microsoft.com/office/word/2006/wordml" xmlns:wps="http://schemas.microsoft.com/office/word/2010/wordprocessingShape" mc:Ignorable="w14 w15 w16se w16cid w16 w16cex w16sdtdh w16sdtfl w16du wp14">
+  <w:footnote w:type="separator" w:id="-1">
+    <w:p>
+      <w:pPr>
+        <w:spacing w:after="0" w:line="240" w:lineRule="auto"/>
+      </w:pPr>
+      <w:r>
+        <w:separator/>
+      </w:r>
+    </w:p>
+  </w:footnote>
+  <w:footnote w:type="continuationSeparator" w:id="0">
+    <w:p>
+      <w:pPr>
+        <w:spacing w:after="0" w:line="240" w:lineRule="auto"/>
+      </w:pPr>
+      <w:r>
+        <w:continuationSeparator/>
+      </w:r>
+    </w:p>
+  </w:footnote>
+</w:footnotes>
+</file>
+
+<file path=word/header1.xml><?xml version="1.0" encoding="utf-8"?>
+<w:hdr xmlns:wpc="http://schemas.microsoft.com/office/word/2010/wordprocessingCanvas" xmlns:cx="http://schemas.microsoft.com/office/drawing/2014/chartex" xmlns:cx1="http://schemas.microsoft.com/office/drawing/2015/9/8/chartex" xmlns:cx2="http://schemas.microsoft.com/office/drawing/2015/10/21/chartex" xmlns:cx3="http://schemas.microsoft.com/office/drawing/2016/5/9/chartex" xmlns:cx4="http://schemas.microsoft.com/office/drawing/2016/5/10/chartex" xmlns:cx5="http://schemas.microsoft.com/office/drawing/2016/5/11/chartex" xmlns:cx6="http://schemas.microsoft.com/office/drawing/2016/5/12/chartex" xmlns:cx7="http://schemas.microsoft.com/office/drawing/2016/5/13/chartex" xmlns:cx8="http://schemas.microsoft.com/office/drawing/2016/5/14/chartex" xmlns:mc="http://schemas.openxmlformats.org/markup-compatibility/2006" xmlns:aink="http://schemas.microsoft.com/office/drawing/2016/ink" xmlns:am3d="http://schemas.microsoft.com/office/drawing/2017/model3d" xmlns:o="urn:schemas-microsoft-com:office:office" xmlns:oel="http://schemas.microsoft.com/office/2019/extlst" xmlns:r="http://schemas.openxmlformats.org/officeDocument/2006/relationships" xmlns:m="http://schemas.openxmlformats.org/officeDocument/2006/math" xmlns:v="urn:schemas-microsoft-com:vml" xmlns:wp14="http://schemas.microsoft.com/office/word/2010/wordprocessingDrawing" xmlns:wp="http://schemas.openxmlformats.org/drawingml/2006/wordprocessingDrawing" xmlns:w10="urn:schemas-microsoft-com:office:word" xmlns:w="http://schemas.openxmlformats.org/wordprocessingml/2006/main" xmlns:w14="http://schemas.microsoft.com/office/word/2010/wordml" xmlns:w15="http://schemas.microsoft.com/office/word/2012/wordml" xmlns:w16cex="http://schemas.microsoft.com/office/word/2018/wordml/cex" xmlns:w16cid="http://schemas.microsoft.com/office/word/2016/wordml/cid" xmlns:w16="http://schemas.microsoft.com/office/word/2018/wordml" xmlns:w16du="http://schemas.microsoft.com/office/word/2023/wordml/word16du" xmlns:w16sdtdh="http://schemas.microsoft.com/office/word/2020/wordml/sdtdatahash" xmlns:w16sdtfl="http://schemas.microsoft.com/office/word/2024/wordml/sdtformatlock" xmlns:w16se="http://schemas.microsoft.com/office/word/2015/wordml/symex" xmlns:wpg="http://schemas.microsoft.com/office/word/2010/wordprocessingGroup" xmlns:wpi="http://schemas.microsoft.com/office/word/2010/wordprocessingInk" xmlns:wne="http://schemas.microsoft.com/office/word/2006/wordml" xmlns:wps="http://schemas.microsoft.com/office/word/2010/wordprocessingShape" mc:Ignorable="w14 w15 w16se w16cid w16 w16cex w16sdtdh w16sdtfl w16du wp14">
+  <w:p>
+    <w:pPr>
+      <w:pStyle w:val="Encabezado"/>
+      <w:rPr>
+        <w:i/>
+        <w:iCs/>
+        <w:sz w:val="20"/>
+        <w:szCs w:val="20"/>
+      </w:rPr>
+    </w:pPr>
+    <w:r>
+      <w:rPr>
+        <w:i/>
+        <w:iCs/>
+        <w:sz w:val="20"/>
+        <w:szCs w:val="20"/>
+      </w:rPr>
+      <w:t>Rodrigo Martínez Delgado</w:t>
+    </w:r>
+    <w:r>
+      <w:rPr>
+        <w:i/>
+        <w:iCs/>
+        <w:sz w:val="20"/>
+        <w:szCs w:val="20"/>
+      </w:rPr>
+      <w:tab/>
+    </w:r>
+    <w:r>
+      <w:rPr>
+        <w:i/>
+        <w:iCs/>
+        <w:sz w:val="20"/>
+        <w:szCs w:val="20"/>
+      </w:rPr>
+      <w:ptab w:relativeTo="margin" w:alignment="right" w:leader="none"/>
+    </w:r>
+    <w:r>
+      <w:rPr>
+        <w:i/>
+        <w:iCs/>
+        <w:sz w:val="20"/>
+        <w:szCs w:val="20"/>
+      </w:rPr>
+      <w:t>DWEC</w:t>
+    </w:r>
+  </w:p>
+</w:hdr>
 </file>
 
 <file path=word/numbering.xml><?xml version="1.0" encoding="utf-8"?>
@@ -6402,6 +7581,95 @@
       <w14:ligatures w14:val="none"/>
     </w:rPr>
   </w:style>
+  <w:style w:type="paragraph" w:styleId="Encabezado">
+    <w:name w:val="header"/>
+    <w:basedOn w:val="Normal"/>
+    <w:link w:val="EncabezadoCar"/>
+    <w:uiPriority w:val="99"/>
+    <w:unhideWhenUsed/>
+    <w:rsid w:val="00BE317E"/>
+    <w:pPr>
+      <w:tabs>
+        <w:tab w:val="center" w:pos="4252"/>
+        <w:tab w:val="right" w:pos="8504"/>
+      </w:tabs>
+      <w:spacing w:after="0" w:line="240" w:lineRule="auto"/>
+    </w:pPr>
+  </w:style>
+  <w:style w:type="character" w:customStyle="1" w:styleId="EncabezadoCar">
+    <w:name w:val="Encabezado Car"/>
+    <w:basedOn w:val="Fuentedeprrafopredeter"/>
+    <w:link w:val="Encabezado"/>
+    <w:uiPriority w:val="99"/>
+    <w:rsid w:val="00BE317E"/>
+  </w:style>
+  <w:style w:type="paragraph" w:styleId="Piedepgina">
+    <w:name w:val="footer"/>
+    <w:basedOn w:val="Normal"/>
+    <w:link w:val="PiedepginaCar"/>
+    <w:uiPriority w:val="99"/>
+    <w:unhideWhenUsed/>
+    <w:rsid w:val="00BE317E"/>
+    <w:pPr>
+      <w:tabs>
+        <w:tab w:val="center" w:pos="4252"/>
+        <w:tab w:val="right" w:pos="8504"/>
+      </w:tabs>
+      <w:spacing w:after="0" w:line="240" w:lineRule="auto"/>
+    </w:pPr>
+  </w:style>
+  <w:style w:type="character" w:customStyle="1" w:styleId="PiedepginaCar">
+    <w:name w:val="Pie de página Car"/>
+    <w:basedOn w:val="Fuentedeprrafopredeter"/>
+    <w:link w:val="Piedepgina"/>
+    <w:uiPriority w:val="99"/>
+    <w:rsid w:val="00BE317E"/>
+  </w:style>
+  <w:style w:type="paragraph" w:styleId="TtuloTDC">
+    <w:name w:val="TOC Heading"/>
+    <w:basedOn w:val="Ttulo1"/>
+    <w:next w:val="Normal"/>
+    <w:uiPriority w:val="39"/>
+    <w:unhideWhenUsed/>
+    <w:qFormat/>
+    <w:rsid w:val="00BE317E"/>
+    <w:pPr>
+      <w:spacing w:before="240" w:after="0" w:line="259" w:lineRule="auto"/>
+      <w:outlineLvl w:val="9"/>
+    </w:pPr>
+    <w:rPr>
+      <w:color w:val="0F4761" w:themeColor="accent1" w:themeShade="BF"/>
+      <w:kern w:val="0"/>
+      <w:sz w:val="32"/>
+      <w:szCs w:val="32"/>
+      <w:lang w:eastAsia="es-ES"/>
+      <w14:ligatures w14:val="none"/>
+    </w:rPr>
+  </w:style>
+  <w:style w:type="paragraph" w:styleId="TDC1">
+    <w:name w:val="toc 1"/>
+    <w:basedOn w:val="Normal"/>
+    <w:next w:val="Normal"/>
+    <w:autoRedefine/>
+    <w:uiPriority w:val="39"/>
+    <w:unhideWhenUsed/>
+    <w:rsid w:val="00BE317E"/>
+    <w:pPr>
+      <w:spacing w:after="100"/>
+    </w:pPr>
+  </w:style>
+  <w:style w:type="character" w:styleId="nfasissutil">
+    <w:name w:val="Subtle Emphasis"/>
+    <w:basedOn w:val="Fuentedeprrafopredeter"/>
+    <w:uiPriority w:val="19"/>
+    <w:qFormat/>
+    <w:rsid w:val="00BE317E"/>
+    <w:rPr>
+      <w:i/>
+      <w:iCs/>
+      <w:color w:val="404040" w:themeColor="text1" w:themeTint="BF"/>
+    </w:rPr>
+  </w:style>
 </w:styles>
 </file>
 
@@ -6698,4 +7966,16 @@
     </a:ext>
   </a:extLst>
 </a:theme>
+</file>
+
+<file path=customXml/item1.xml><?xml version="1.0" encoding="utf-8"?>
+<b:Sources xmlns:b="http://schemas.openxmlformats.org/officeDocument/2006/bibliography" xmlns="http://schemas.openxmlformats.org/officeDocument/2006/bibliography" SelectedStyle="\APASixthEditionOfficeOnline.xsl" StyleName="APA" Version="6"/>
+</file>
+
+<file path=customXml/itemProps1.xml><?xml version="1.0" encoding="utf-8"?>
+<ds:datastoreItem xmlns:ds="http://schemas.openxmlformats.org/officeDocument/2006/customXml" ds:itemID="{0E95C6FD-F57A-4FA3-8144-1CB173218FB2}">
+  <ds:schemaRefs>
+    <ds:schemaRef ds:uri="http://schemas.openxmlformats.org/officeDocument/2006/bibliography"/>
+  </ds:schemaRefs>
+</ds:datastoreItem>
 </file>
--- a/memoria-rmd.docx
+++ b/memoria-rmd.docx
@@ -3239,7 +3239,7 @@
               </mc:Choice>
               <mc:Fallback>
                 <w:pict>
-                  <v:group w14:anchorId="3E9AD95A" id="Grupo 26" o:spid="_x0000_s1026" style="position:absolute;margin-left:0;margin-top:0;width:168pt;height:718.55pt;z-index:-251657216;mso-height-percent:950;mso-left-percent:40;mso-position-horizontal-relative:page;mso-position-vertical:center;mso-position-vertical-relative:page;mso-height-percent:950;mso-left-percent:40" coordsize="21336,91257" o:gfxdata="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">
+                  <v:group w14:anchorId="75048946" id="Grupo 26" o:spid="_x0000_s1026" style="position:absolute;margin-left:0;margin-top:0;width:168pt;height:718.55pt;z-index:-251657216;mso-height-percent:950;mso-left-percent:40;mso-position-horizontal-relative:page;mso-position-vertical:center;mso-position-vertical-relative:page;mso-height-percent:950;mso-left-percent:40" coordsize="21336,91257" o:gfxdata="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">
                     <v:rect id="Rectángulo 3" o:spid="_x0000_s1027" style="position:absolute;width:1945;height:91257;visibility:visible;mso-wrap-style:square;v-text-anchor:middle" o:gfxdata="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" filled="f" stroked="f" strokeweight="1pt"/>
                     <v:group id="Grupo 5" o:spid="_x0000_s1028" style="position:absolute;left:762;top:42100;width:20574;height:49103" coordorigin="806,42118" coordsize="13062,31210" o:gfxdata="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">
                       <v:group id="Grupo 6" o:spid="_x0000_s1029" style="position:absolute;left:1410;top:42118;width:10478;height:31210" coordorigin="1410,42118" coordsize="10477,31210" o:gfxdata="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">
@@ -3722,9 +3722,13 @@
     <w:sdt>
       <w:sdtPr>
         <w:rPr>
+          <w:rFonts w:asciiTheme="minorHAnsi" w:eastAsiaTheme="minorHAnsi" w:hAnsiTheme="minorHAnsi" w:cstheme="minorBidi"/>
           <w:color w:val="0F9ED5" w:themeColor="accent4"/>
+          <w:kern w:val="2"/>
           <w:sz w:val="60"/>
           <w:szCs w:val="60"/>
+          <w:lang w:eastAsia="en-US"/>
+          <w14:ligatures w14:val="standardContextual"/>
         </w:rPr>
         <w:id w:val="148182519"/>
         <w:docPartObj>
@@ -3734,15 +3738,11 @@
       </w:sdtPr>
       <w:sdtEndPr>
         <w:rPr>
-          <w:rFonts w:asciiTheme="minorHAnsi" w:eastAsiaTheme="minorHAnsi" w:hAnsiTheme="minorHAnsi" w:cstheme="minorBidi"/>
           <w:b/>
           <w:bCs/>
           <w:color w:val="auto"/>
-          <w:kern w:val="2"/>
           <w:sz w:val="24"/>
           <w:szCs w:val="24"/>
-          <w:lang w:eastAsia="en-US"/>
-          <w14:ligatures w14:val="standardContextual"/>
         </w:rPr>
       </w:sdtEndPr>
       <w:sdtContent>
@@ -3777,107 +3777,76 @@
         <w:p>
           <w:pPr>
             <w:pStyle w:val="TDC1"/>
-            <w:tabs>
-              <w:tab w:val="right" w:leader="dot" w:pos="8494"/>
-            </w:tabs>
             <w:rPr>
-              <w:rStyle w:val="nfasissutil"/>
-              <w:sz w:val="28"/>
-              <w:szCs w:val="28"/>
+              <w:rFonts w:eastAsiaTheme="minorEastAsia"/>
+              <w:lang w:eastAsia="es-ES"/>
             </w:rPr>
           </w:pPr>
           <w:r>
             <w:rPr>
               <w:rStyle w:val="nfasissutil"/>
-              <w:sz w:val="28"/>
-              <w:szCs w:val="28"/>
             </w:rPr>
             <w:fldChar w:fldCharType="begin"/>
           </w:r>
           <w:r>
             <w:rPr>
               <w:rStyle w:val="nfasissutil"/>
-              <w:sz w:val="28"/>
-              <w:szCs w:val="28"/>
             </w:rPr>
             <w:instrText xml:space="preserve"> TOC \o "1-3" \h \z \u </w:instrText>
           </w:r>
           <w:r>
             <w:rPr>
               <w:rStyle w:val="nfasissutil"/>
-              <w:sz w:val="28"/>
-              <w:szCs w:val="28"/>
             </w:rPr>
             <w:fldChar w:fldCharType="separate"/>
           </w:r>
-          <w:hyperlink w:anchor="_Toc190883242" w:history="1">
+          <w:hyperlink w:anchor="_Toc190934546" w:history="1">
             <w:r>
               <w:rPr>
-                <w:rStyle w:val="nfasissutil"/>
-                <w:sz w:val="28"/>
-                <w:szCs w:val="28"/>
+                <w:rStyle w:val="Hipervnculo"/>
+                <w:i/>
+                <w:iCs/>
               </w:rPr>
               <w:t>20250207 – Instalación Node.js y concepto módulos</w:t>
             </w:r>
             <w:r>
               <w:rPr>
-                <w:rStyle w:val="nfasissutil"/>
                 <w:webHidden/>
-                <w:sz w:val="28"/>
-                <w:szCs w:val="28"/>
               </w:rPr>
               <w:tab/>
             </w:r>
             <w:r>
               <w:rPr>
-                <w:rStyle w:val="nfasissutil"/>
                 <w:webHidden/>
-                <w:sz w:val="28"/>
-                <w:szCs w:val="28"/>
               </w:rPr>
               <w:fldChar w:fldCharType="begin"/>
             </w:r>
             <w:r>
               <w:rPr>
-                <w:rStyle w:val="nfasissutil"/>
                 <w:webHidden/>
-                <w:sz w:val="28"/>
-                <w:szCs w:val="28"/>
               </w:rPr>
-              <w:instrText xml:space="preserve"> PAGEREF _Toc190883242 \h </w:instrText>
+              <w:instrText xml:space="preserve"> PAGEREF _Toc190934546 \h </w:instrText>
             </w:r>
             <w:r>
               <w:rPr>
-                <w:rStyle w:val="nfasissutil"/>
                 <w:webHidden/>
-                <w:sz w:val="28"/>
-                <w:szCs w:val="28"/>
               </w:rPr>
             </w:r>
             <w:r>
               <w:rPr>
-                <w:rStyle w:val="nfasissutil"/>
                 <w:webHidden/>
-                <w:sz w:val="28"/>
-                <w:szCs w:val="28"/>
               </w:rPr>
               <w:fldChar w:fldCharType="separate"/>
             </w:r>
             <w:r>
               <w:rPr>
-                <w:rStyle w:val="nfasissutil"/>
                 <w:webHidden/>
-                <w:sz w:val="28"/>
-                <w:szCs w:val="28"/>
               </w:rPr>
-              <w:t>0</w:t>
+              <w:t>1</w:t>
             </w:r>
             <w:r>
               <w:rPr>
-                <w:rStyle w:val="nfasissutil"/>
                 <w:webHidden/>
-                <w:sz w:val="28"/>
-                <w:szCs w:val="28"/>
               </w:rPr>
               <w:fldChar w:fldCharType="end"/>
             </w:r>
@@ -3886,83 +3855,58 @@
         <w:p>
           <w:pPr>
             <w:pStyle w:val="TDC1"/>
-            <w:tabs>
-              <w:tab w:val="right" w:leader="dot" w:pos="8494"/>
-            </w:tabs>
             <w:rPr>
-              <w:rStyle w:val="nfasissutil"/>
-              <w:sz w:val="28"/>
-              <w:szCs w:val="28"/>
+              <w:rFonts w:eastAsiaTheme="minorEastAsia"/>
+              <w:lang w:eastAsia="es-ES"/>
             </w:rPr>
           </w:pPr>
-          <w:hyperlink w:anchor="_Toc190883243" w:history="1">
+          <w:hyperlink w:anchor="_Toc190934547" w:history="1">
             <w:r>
               <w:rPr>
-                <w:rStyle w:val="nfasissutil"/>
-                <w:sz w:val="28"/>
-                <w:szCs w:val="28"/>
+                <w:rStyle w:val="Hipervnculo"/>
+                <w:i/>
+                <w:iCs/>
               </w:rPr>
               <w:t>20250210 – Curso Node.js</w:t>
             </w:r>
             <w:r>
               <w:rPr>
-                <w:rStyle w:val="nfasissutil"/>
                 <w:webHidden/>
-                <w:sz w:val="28"/>
-                <w:szCs w:val="28"/>
               </w:rPr>
               <w:tab/>
             </w:r>
             <w:r>
               <w:rPr>
-                <w:rStyle w:val="nfasissutil"/>
                 <w:webHidden/>
-                <w:sz w:val="28"/>
-                <w:szCs w:val="28"/>
               </w:rPr>
               <w:fldChar w:fldCharType="begin"/>
             </w:r>
             <w:r>
               <w:rPr>
-                <w:rStyle w:val="nfasissutil"/>
                 <w:webHidden/>
-                <w:sz w:val="28"/>
-                <w:szCs w:val="28"/>
               </w:rPr>
-              <w:instrText xml:space="preserve"> PAGEREF _Toc190883243 \h </w:instrText>
+              <w:instrText xml:space="preserve"> PAGEREF _Toc190934547 \h </w:instrText>
             </w:r>
             <w:r>
               <w:rPr>
-                <w:rStyle w:val="nfasissutil"/>
                 <w:webHidden/>
-                <w:sz w:val="28"/>
-                <w:szCs w:val="28"/>
               </w:rPr>
             </w:r>
             <w:r>
               <w:rPr>
-                <w:rStyle w:val="nfasissutil"/>
                 <w:webHidden/>
-                <w:sz w:val="28"/>
-                <w:szCs w:val="28"/>
               </w:rPr>
               <w:fldChar w:fldCharType="separate"/>
             </w:r>
             <w:r>
               <w:rPr>
-                <w:rStyle w:val="nfasissutil"/>
                 <w:webHidden/>
-                <w:sz w:val="28"/>
-                <w:szCs w:val="28"/>
               </w:rPr>
-              <w:t>0</w:t>
+              <w:t>1</w:t>
             </w:r>
             <w:r>
               <w:rPr>
-                <w:rStyle w:val="nfasissutil"/>
                 <w:webHidden/>
-                <w:sz w:val="28"/>
-                <w:szCs w:val="28"/>
               </w:rPr>
               <w:fldChar w:fldCharType="end"/>
             </w:r>
@@ -3971,83 +3915,58 @@
         <w:p>
           <w:pPr>
             <w:pStyle w:val="TDC1"/>
-            <w:tabs>
-              <w:tab w:val="right" w:leader="dot" w:pos="8494"/>
-            </w:tabs>
             <w:rPr>
-              <w:rStyle w:val="nfasissutil"/>
-              <w:sz w:val="28"/>
-              <w:szCs w:val="28"/>
+              <w:rFonts w:eastAsiaTheme="minorEastAsia"/>
+              <w:lang w:eastAsia="es-ES"/>
             </w:rPr>
           </w:pPr>
-          <w:hyperlink w:anchor="_Toc190883244" w:history="1">
+          <w:hyperlink w:anchor="_Toc190934548" w:history="1">
             <w:r>
               <w:rPr>
-                <w:rStyle w:val="nfasissutil"/>
-                <w:sz w:val="28"/>
-                <w:szCs w:val="28"/>
+                <w:rStyle w:val="Hipervnculo"/>
+                <w:i/>
+                <w:iCs/>
               </w:rPr>
               <w:t>20250212 - Git Visual Studio y Ejercicio1</w:t>
             </w:r>
             <w:r>
               <w:rPr>
-                <w:rStyle w:val="nfasissutil"/>
                 <w:webHidden/>
-                <w:sz w:val="28"/>
-                <w:szCs w:val="28"/>
               </w:rPr>
               <w:tab/>
             </w:r>
             <w:r>
               <w:rPr>
-                <w:rStyle w:val="nfasissutil"/>
                 <w:webHidden/>
-                <w:sz w:val="28"/>
-                <w:szCs w:val="28"/>
               </w:rPr>
               <w:fldChar w:fldCharType="begin"/>
             </w:r>
             <w:r>
               <w:rPr>
-                <w:rStyle w:val="nfasissutil"/>
                 <w:webHidden/>
-                <w:sz w:val="28"/>
-                <w:szCs w:val="28"/>
               </w:rPr>
-              <w:instrText xml:space="preserve"> PAGEREF _Toc190883244 \h </w:instrText>
+              <w:instrText xml:space="preserve"> PAGEREF _Toc190934548 \h </w:instrText>
             </w:r>
             <w:r>
               <w:rPr>
-                <w:rStyle w:val="nfasissutil"/>
                 <w:webHidden/>
-                <w:sz w:val="28"/>
-                <w:szCs w:val="28"/>
               </w:rPr>
             </w:r>
             <w:r>
               <w:rPr>
-                <w:rStyle w:val="nfasissutil"/>
                 <w:webHidden/>
-                <w:sz w:val="28"/>
-                <w:szCs w:val="28"/>
               </w:rPr>
               <w:fldChar w:fldCharType="separate"/>
             </w:r>
             <w:r>
               <w:rPr>
-                <w:rStyle w:val="nfasissutil"/>
                 <w:webHidden/>
-                <w:sz w:val="28"/>
-                <w:szCs w:val="28"/>
               </w:rPr>
-              <w:t>2</w:t>
+              <w:t>3</w:t>
             </w:r>
             <w:r>
               <w:rPr>
-                <w:rStyle w:val="nfasissutil"/>
                 <w:webHidden/>
-                <w:sz w:val="28"/>
-                <w:szCs w:val="28"/>
               </w:rPr>
               <w:fldChar w:fldCharType="end"/>
             </w:r>
@@ -4056,83 +3975,58 @@
         <w:p>
           <w:pPr>
             <w:pStyle w:val="TDC1"/>
-            <w:tabs>
-              <w:tab w:val="right" w:leader="dot" w:pos="8494"/>
-            </w:tabs>
             <w:rPr>
-              <w:rStyle w:val="nfasissutil"/>
-              <w:sz w:val="28"/>
-              <w:szCs w:val="28"/>
+              <w:rFonts w:eastAsiaTheme="minorEastAsia"/>
+              <w:lang w:eastAsia="es-ES"/>
             </w:rPr>
           </w:pPr>
-          <w:hyperlink w:anchor="_Toc190883245" w:history="1">
+          <w:hyperlink w:anchor="_Toc190934549" w:history="1">
             <w:r>
               <w:rPr>
-                <w:rStyle w:val="nfasissutil"/>
-                <w:sz w:val="28"/>
-                <w:szCs w:val="28"/>
+                <w:rStyle w:val="Hipervnculo"/>
+                <w:i/>
+                <w:iCs/>
               </w:rPr>
               <w:t>20250213 – Ejercicio1</w:t>
             </w:r>
             <w:r>
               <w:rPr>
-                <w:rStyle w:val="nfasissutil"/>
                 <w:webHidden/>
-                <w:sz w:val="28"/>
-                <w:szCs w:val="28"/>
               </w:rPr>
               <w:tab/>
             </w:r>
             <w:r>
               <w:rPr>
-                <w:rStyle w:val="nfasissutil"/>
                 <w:webHidden/>
-                <w:sz w:val="28"/>
-                <w:szCs w:val="28"/>
               </w:rPr>
               <w:fldChar w:fldCharType="begin"/>
             </w:r>
             <w:r>
               <w:rPr>
-                <w:rStyle w:val="nfasissutil"/>
                 <w:webHidden/>
-                <w:sz w:val="28"/>
-                <w:szCs w:val="28"/>
               </w:rPr>
-              <w:instrText xml:space="preserve"> PAGEREF _Toc190883245 \h </w:instrText>
+              <w:instrText xml:space="preserve"> PAGEREF _Toc190934549 \h </w:instrText>
             </w:r>
             <w:r>
               <w:rPr>
-                <w:rStyle w:val="nfasissutil"/>
                 <w:webHidden/>
-                <w:sz w:val="28"/>
-                <w:szCs w:val="28"/>
               </w:rPr>
             </w:r>
             <w:r>
               <w:rPr>
-                <w:rStyle w:val="nfasissutil"/>
                 <w:webHidden/>
-                <w:sz w:val="28"/>
-                <w:szCs w:val="28"/>
               </w:rPr>
               <w:fldChar w:fldCharType="separate"/>
             </w:r>
             <w:r>
               <w:rPr>
-                <w:rStyle w:val="nfasissutil"/>
                 <w:webHidden/>
-                <w:sz w:val="28"/>
-                <w:szCs w:val="28"/>
               </w:rPr>
-              <w:t>2</w:t>
+              <w:t>3</w:t>
             </w:r>
             <w:r>
               <w:rPr>
-                <w:rStyle w:val="nfasissutil"/>
                 <w:webHidden/>
-                <w:sz w:val="28"/>
-                <w:szCs w:val="28"/>
               </w:rPr>
               <w:fldChar w:fldCharType="end"/>
             </w:r>
@@ -4141,83 +4035,58 @@
         <w:p>
           <w:pPr>
             <w:pStyle w:val="TDC1"/>
-            <w:tabs>
-              <w:tab w:val="right" w:leader="dot" w:pos="8494"/>
-            </w:tabs>
             <w:rPr>
-              <w:rStyle w:val="nfasissutil"/>
-              <w:sz w:val="28"/>
-              <w:szCs w:val="28"/>
+              <w:rFonts w:eastAsiaTheme="minorEastAsia"/>
+              <w:lang w:eastAsia="es-ES"/>
             </w:rPr>
           </w:pPr>
-          <w:hyperlink w:anchor="_Toc190883246" w:history="1">
+          <w:hyperlink w:anchor="_Toc190934550" w:history="1">
             <w:r>
               <w:rPr>
-                <w:rStyle w:val="nfasissutil"/>
-                <w:sz w:val="28"/>
-                <w:szCs w:val="28"/>
+                <w:rStyle w:val="Hipervnculo"/>
+                <w:i/>
+                <w:iCs/>
               </w:rPr>
               <w:t>20250214 – Ejercicio2 y Inicio React</w:t>
             </w:r>
             <w:r>
               <w:rPr>
-                <w:rStyle w:val="nfasissutil"/>
                 <w:webHidden/>
-                <w:sz w:val="28"/>
-                <w:szCs w:val="28"/>
               </w:rPr>
               <w:tab/>
             </w:r>
             <w:r>
               <w:rPr>
-                <w:rStyle w:val="nfasissutil"/>
                 <w:webHidden/>
-                <w:sz w:val="28"/>
-                <w:szCs w:val="28"/>
               </w:rPr>
               <w:fldChar w:fldCharType="begin"/>
             </w:r>
             <w:r>
               <w:rPr>
-                <w:rStyle w:val="nfasissutil"/>
                 <w:webHidden/>
-                <w:sz w:val="28"/>
-                <w:szCs w:val="28"/>
               </w:rPr>
-              <w:instrText xml:space="preserve"> PAGEREF _Toc190883246 \h </w:instrText>
+              <w:instrText xml:space="preserve"> PAGEREF _Toc190934550 \h </w:instrText>
             </w:r>
             <w:r>
               <w:rPr>
-                <w:rStyle w:val="nfasissutil"/>
                 <w:webHidden/>
-                <w:sz w:val="28"/>
-                <w:szCs w:val="28"/>
               </w:rPr>
             </w:r>
             <w:r>
               <w:rPr>
-                <w:rStyle w:val="nfasissutil"/>
                 <w:webHidden/>
-                <w:sz w:val="28"/>
-                <w:szCs w:val="28"/>
               </w:rPr>
               <w:fldChar w:fldCharType="separate"/>
             </w:r>
             <w:r>
               <w:rPr>
-                <w:rStyle w:val="nfasissutil"/>
                 <w:webHidden/>
-                <w:sz w:val="28"/>
-                <w:szCs w:val="28"/>
               </w:rPr>
-              <w:t>2</w:t>
+              <w:t>3</w:t>
             </w:r>
             <w:r>
               <w:rPr>
-                <w:rStyle w:val="nfasissutil"/>
                 <w:webHidden/>
-                <w:sz w:val="28"/>
-                <w:szCs w:val="28"/>
               </w:rPr>
               <w:fldChar w:fldCharType="end"/>
             </w:r>
@@ -4226,83 +4095,58 @@
         <w:p>
           <w:pPr>
             <w:pStyle w:val="TDC1"/>
-            <w:tabs>
-              <w:tab w:val="right" w:leader="dot" w:pos="8494"/>
-            </w:tabs>
             <w:rPr>
-              <w:rStyle w:val="nfasissutil"/>
-              <w:sz w:val="28"/>
-              <w:szCs w:val="28"/>
+              <w:rFonts w:eastAsiaTheme="minorEastAsia"/>
+              <w:lang w:eastAsia="es-ES"/>
             </w:rPr>
           </w:pPr>
-          <w:hyperlink w:anchor="_Toc190883247" w:history="1">
+          <w:hyperlink w:anchor="_Toc190934551" w:history="1">
             <w:r>
               <w:rPr>
-                <w:rStyle w:val="nfasissutil"/>
-                <w:sz w:val="28"/>
-                <w:szCs w:val="28"/>
+                <w:rStyle w:val="Hipervnculo"/>
+                <w:i/>
+                <w:iCs/>
               </w:rPr>
               <w:t>20250217 – Ejercicio 2 y inicio JSX</w:t>
             </w:r>
             <w:r>
               <w:rPr>
-                <w:rStyle w:val="nfasissutil"/>
                 <w:webHidden/>
-                <w:sz w:val="28"/>
-                <w:szCs w:val="28"/>
               </w:rPr>
               <w:tab/>
             </w:r>
             <w:r>
               <w:rPr>
-                <w:rStyle w:val="nfasissutil"/>
                 <w:webHidden/>
-                <w:sz w:val="28"/>
-                <w:szCs w:val="28"/>
               </w:rPr>
               <w:fldChar w:fldCharType="begin"/>
             </w:r>
             <w:r>
               <w:rPr>
-                <w:rStyle w:val="nfasissutil"/>
                 <w:webHidden/>
-                <w:sz w:val="28"/>
-                <w:szCs w:val="28"/>
               </w:rPr>
-              <w:instrText xml:space="preserve"> PAGEREF _Toc190883247 \h </w:instrText>
+              <w:instrText xml:space="preserve"> PAGEREF _Toc190934551 \h </w:instrText>
             </w:r>
             <w:r>
               <w:rPr>
-                <w:rStyle w:val="nfasissutil"/>
                 <w:webHidden/>
-                <w:sz w:val="28"/>
-                <w:szCs w:val="28"/>
               </w:rPr>
             </w:r>
             <w:r>
               <w:rPr>
-                <w:rStyle w:val="nfasissutil"/>
                 <w:webHidden/>
-                <w:sz w:val="28"/>
-                <w:szCs w:val="28"/>
               </w:rPr>
               <w:fldChar w:fldCharType="separate"/>
             </w:r>
             <w:r>
               <w:rPr>
-                <w:rStyle w:val="nfasissutil"/>
                 <w:webHidden/>
-                <w:sz w:val="28"/>
-                <w:szCs w:val="28"/>
               </w:rPr>
-              <w:t>3</w:t>
+              <w:t>4</w:t>
             </w:r>
             <w:r>
               <w:rPr>
-                <w:rStyle w:val="nfasissutil"/>
                 <w:webHidden/>
-                <w:sz w:val="28"/>
-                <w:szCs w:val="28"/>
               </w:rPr>
               <w:fldChar w:fldCharType="end"/>
             </w:r>
@@ -4311,83 +4155,118 @@
         <w:p>
           <w:pPr>
             <w:pStyle w:val="TDC1"/>
-            <w:tabs>
-              <w:tab w:val="right" w:leader="dot" w:pos="8494"/>
-            </w:tabs>
             <w:rPr>
-              <w:rStyle w:val="nfasissutil"/>
-              <w:sz w:val="28"/>
-              <w:szCs w:val="28"/>
+              <w:rFonts w:eastAsiaTheme="minorEastAsia"/>
+              <w:lang w:eastAsia="es-ES"/>
             </w:rPr>
           </w:pPr>
-          <w:hyperlink w:anchor="_Toc190883248" w:history="1">
+          <w:hyperlink w:anchor="_Toc190934552" w:history="1">
             <w:r>
               <w:rPr>
-                <w:rStyle w:val="nfasissutil"/>
-                <w:sz w:val="28"/>
-                <w:szCs w:val="28"/>
+                <w:rStyle w:val="Hipervnculo"/>
+                <w:i/>
+                <w:iCs/>
               </w:rPr>
               <w:t>20250219 – Ejercicio 2</w:t>
             </w:r>
             <w:r>
               <w:rPr>
-                <w:rStyle w:val="nfasissutil"/>
                 <w:webHidden/>
-                <w:sz w:val="28"/>
-                <w:szCs w:val="28"/>
               </w:rPr>
               <w:tab/>
             </w:r>
             <w:r>
               <w:rPr>
-                <w:rStyle w:val="nfasissutil"/>
                 <w:webHidden/>
-                <w:sz w:val="28"/>
-                <w:szCs w:val="28"/>
               </w:rPr>
               <w:fldChar w:fldCharType="begin"/>
             </w:r>
             <w:r>
               <w:rPr>
-                <w:rStyle w:val="nfasissutil"/>
                 <w:webHidden/>
-                <w:sz w:val="28"/>
-                <w:szCs w:val="28"/>
               </w:rPr>
-              <w:instrText xml:space="preserve"> PAGEREF _Toc190883248 \h </w:instrText>
+              <w:instrText xml:space="preserve"> PAGEREF _Toc190934552 \h </w:instrText>
             </w:r>
             <w:r>
               <w:rPr>
-                <w:rStyle w:val="nfasissutil"/>
                 <w:webHidden/>
-                <w:sz w:val="28"/>
-                <w:szCs w:val="28"/>
               </w:rPr>
             </w:r>
             <w:r>
               <w:rPr>
-                <w:rStyle w:val="nfasissutil"/>
                 <w:webHidden/>
-                <w:sz w:val="28"/>
-                <w:szCs w:val="28"/>
               </w:rPr>
               <w:fldChar w:fldCharType="separate"/>
             </w:r>
             <w:r>
               <w:rPr>
-                <w:rStyle w:val="nfasissutil"/>
                 <w:webHidden/>
-                <w:sz w:val="28"/>
-                <w:szCs w:val="28"/>
               </w:rPr>
-              <w:t>4</w:t>
+              <w:t>5</w:t>
             </w:r>
             <w:r>
               <w:rPr>
-                <w:rStyle w:val="nfasissutil"/>
                 <w:webHidden/>
-                <w:sz w:val="28"/>
-                <w:szCs w:val="28"/>
+              </w:rPr>
+              <w:fldChar w:fldCharType="end"/>
+            </w:r>
+          </w:hyperlink>
+        </w:p>
+        <w:p>
+          <w:pPr>
+            <w:pStyle w:val="TDC1"/>
+            <w:rPr>
+              <w:rFonts w:eastAsiaTheme="minorEastAsia"/>
+              <w:lang w:eastAsia="es-ES"/>
+            </w:rPr>
+          </w:pPr>
+          <w:hyperlink w:anchor="_Toc190934553" w:history="1">
+            <w:r>
+              <w:rPr>
+                <w:rStyle w:val="Hipervnculo"/>
+                <w:i/>
+                <w:iCs/>
+              </w:rPr>
+              <w:t>20250220 – Ejercicio 3</w:t>
+            </w:r>
+            <w:r>
+              <w:rPr>
+                <w:webHidden/>
+              </w:rPr>
+              <w:tab/>
+            </w:r>
+            <w:r>
+              <w:rPr>
+                <w:webHidden/>
+              </w:rPr>
+              <w:fldChar w:fldCharType="begin"/>
+            </w:r>
+            <w:r>
+              <w:rPr>
+                <w:webHidden/>
+              </w:rPr>
+              <w:instrText xml:space="preserve"> PAGEREF _Toc190934553 \h </w:instrText>
+            </w:r>
+            <w:r>
+              <w:rPr>
+                <w:webHidden/>
+              </w:rPr>
+            </w:r>
+            <w:r>
+              <w:rPr>
+                <w:webHidden/>
+              </w:rPr>
+              <w:fldChar w:fldCharType="separate"/>
+            </w:r>
+            <w:r>
+              <w:rPr>
+                <w:webHidden/>
+              </w:rPr>
+              <w:t>6</w:t>
+            </w:r>
+            <w:r>
+              <w:rPr>
+                <w:webHidden/>
               </w:rPr>
               <w:fldChar w:fldCharType="end"/>
             </w:r>
@@ -4414,7 +4293,6 @@
           <w:szCs w:val="40"/>
         </w:rPr>
       </w:pPr>
-      <w:bookmarkStart w:id="0" w:name="_Toc190883242"/>
       <w:r>
         <w:br w:type="page"/>
       </w:r>
@@ -4423,6 +4301,7 @@
       <w:pPr>
         <w:pStyle w:val="Ttulo1"/>
       </w:pPr>
+      <w:bookmarkStart w:id="0" w:name="_Toc190934546"/>
       <w:r>
         <w:lastRenderedPageBreak/>
         <w:t>20250207 – Instalación Node.js y concepto módulos</w:t>
@@ -4468,7 +4347,7 @@
       <w:pPr>
         <w:pStyle w:val="Ttulo1"/>
       </w:pPr>
-      <w:bookmarkStart w:id="1" w:name="_Toc190883243"/>
+      <w:bookmarkStart w:id="1" w:name="_Toc190934547"/>
       <w:r>
         <w:t>20250210 – Curso Node.js</w:t>
       </w:r>
@@ -4902,7 +4781,7 @@
       <w:pPr>
         <w:pStyle w:val="Ttulo1"/>
       </w:pPr>
-      <w:bookmarkStart w:id="2" w:name="_Toc190883244"/>
+      <w:bookmarkStart w:id="2" w:name="_Toc190934548"/>
       <w:r>
         <w:lastRenderedPageBreak/>
         <w:t>20250212</w:t>
@@ -5144,7 +5023,7 @@
       <w:pPr>
         <w:pStyle w:val="Ttulo1"/>
       </w:pPr>
-      <w:bookmarkStart w:id="3" w:name="_Toc190883245"/>
+      <w:bookmarkStart w:id="3" w:name="_Toc190934549"/>
       <w:r>
         <w:t>20250213</w:t>
       </w:r>
@@ -5288,7 +5167,7 @@
       <w:pPr>
         <w:pStyle w:val="Ttulo1"/>
       </w:pPr>
-      <w:bookmarkStart w:id="4" w:name="_Toc190883246"/>
+      <w:bookmarkStart w:id="4" w:name="_Toc190934550"/>
       <w:r>
         <w:t>20250214 – Ejercicio2</w:t>
       </w:r>
@@ -5436,7 +5315,7 @@
       <w:pPr>
         <w:pStyle w:val="Ttulo1"/>
       </w:pPr>
-      <w:bookmarkStart w:id="5" w:name="_Toc190883247"/>
+      <w:bookmarkStart w:id="5" w:name="_Toc190934551"/>
       <w:r>
         <w:t>20250217 – Ejercicio 2</w:t>
       </w:r>
@@ -5599,7 +5478,7 @@
       <w:pPr>
         <w:pStyle w:val="Ttulo1"/>
       </w:pPr>
-      <w:bookmarkStart w:id="6" w:name="_Toc190883248"/>
+      <w:bookmarkStart w:id="6" w:name="_Toc190934552"/>
       <w:r>
         <w:lastRenderedPageBreak/>
         <w:t>20250219 – Ejercicio 2</w:t>
@@ -5617,6 +5496,9 @@
         <w:t xml:space="preserve"> </w:t>
       </w:r>
       <w:r>
+        <w:rPr>
+          <w:noProof/>
+        </w:rPr>
         <w:drawing>
           <wp:inline distT="0" distB="0" distL="0" distR="0" wp14:anchorId="6A498328" wp14:editId="3C186EED">
             <wp:extent cx="5400040" cy="4676775"/>
@@ -5735,12 +5617,15 @@
           </mc:Choice>
           <mc:Fallback>
             <w:pict>
-              <v:rect w14:anchorId="139BE1E5" id="Rectángulo 28" o:spid="_x0000_s1026" style="position:absolute;margin-left:86.5pt;margin-top:23.7pt;width:43.9pt;height:8.85pt;z-index:251664384;visibility:visible;mso-wrap-style:square;mso-wrap-distance-left:9pt;mso-wrap-distance-top:0;mso-wrap-distance-right:9pt;mso-wrap-distance-bottom:0;mso-position-horizontal:absolute;mso-position-horizontal-relative:text;mso-position-vertical:absolute;mso-position-vertical-relative:text;v-text-anchor:middle" o:gfxdata="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" filled="f" strokecolor="yellow" strokeweight="1pt"/>
+              <v:rect w14:anchorId="2FBB9CAD" id="Rectángulo 28" o:spid="_x0000_s1026" style="position:absolute;margin-left:86.5pt;margin-top:23.7pt;width:43.9pt;height:8.85pt;z-index:251664384;visibility:visible;mso-wrap-style:square;mso-wrap-distance-left:9pt;mso-wrap-distance-top:0;mso-wrap-distance-right:9pt;mso-wrap-distance-bottom:0;mso-position-horizontal:absolute;mso-position-horizontal-relative:text;mso-position-vertical:absolute;mso-position-vertical-relative:text;v-text-anchor:middle" o:gfxdata="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" filled="f" strokecolor="yellow" strokeweight="1pt"/>
             </w:pict>
           </mc:Fallback>
         </mc:AlternateContent>
       </w:r>
       <w:r>
+        <w:rPr>
+          <w:noProof/>
+        </w:rPr>
         <w:drawing>
           <wp:inline distT="0" distB="0" distL="0" distR="0" wp14:anchorId="3AE0779D" wp14:editId="31947810">
             <wp:extent cx="5400040" cy="562610"/>
@@ -5780,6 +5665,9 @@
     </w:p>
     <w:p>
       <w:r>
+        <w:rPr>
+          <w:noProof/>
+        </w:rPr>
         <w:lastRenderedPageBreak/>
         <w:drawing>
           <wp:inline distT="0" distB="0" distL="0" distR="0" wp14:anchorId="66CB0387" wp14:editId="3830D070">
@@ -5818,8 +5706,17 @@
         </w:drawing>
       </w:r>
     </w:p>
+    <w:p/>
     <w:p>
       <w:r>
+        <w:t>Funcionamiento:</w:t>
+      </w:r>
+    </w:p>
+    <w:p>
+      <w:r>
+        <w:rPr>
+          <w:noProof/>
+        </w:rPr>
         <w:drawing>
           <wp:inline distT="0" distB="0" distL="0" distR="0" wp14:anchorId="5F85629F" wp14:editId="677C43E3">
             <wp:extent cx="5400040" cy="1546225"/>
@@ -5860,12 +5757,210 @@
     <w:p/>
     <w:p>
       <w:r>
-        <w:t>Lectura de los enunciados de los ejercicios 4 y 5. Primer p</w:t>
+        <w:t xml:space="preserve">Lectura de los enunciados de los ejercicios </w:t>
+      </w:r>
+      <w:r>
+        <w:t>3</w:t>
+      </w:r>
+      <w:r>
+        <w:t xml:space="preserve"> y </w:t>
+      </w:r>
+      <w:r>
+        <w:t>4</w:t>
+      </w:r>
+      <w:r>
+        <w:t>. Primer p</w:t>
       </w:r>
       <w:r>
         <w:t>lanteamiento del ejercicio 4 de su posible estructuración.</w:t>
       </w:r>
     </w:p>
+    <w:p/>
+    <w:p>
+      <w:pPr>
+        <w:pStyle w:val="Ttulo1"/>
+      </w:pPr>
+      <w:bookmarkStart w:id="7" w:name="_Toc190934553"/>
+      <w:r>
+        <w:t>20250220 – Ejercicio 3</w:t>
+      </w:r>
+      <w:bookmarkEnd w:id="7"/>
+    </w:p>
+    <w:p>
+      <w:r>
+        <w:t>Algunos pequeños problemas con la sintaxis y alcance.</w:t>
+      </w:r>
+    </w:p>
+    <w:p>
+      <w:r>
+        <w:drawing>
+          <wp:inline distT="0" distB="0" distL="0" distR="0" wp14:anchorId="4ABE41D4" wp14:editId="1F56F998">
+            <wp:extent cx="5400040" cy="617855"/>
+            <wp:effectExtent l="0" t="0" r="0" b="0"/>
+            <wp:docPr id="1375127013" name="Imagen 1" descr="Texto&#10;&#10;El contenido generado por IA puede ser incorrecto."/>
+            <wp:cNvGraphicFramePr>
+              <a:graphicFrameLocks xmlns:a="http://schemas.openxmlformats.org/drawingml/2006/main" noChangeAspect="1"/>
+            </wp:cNvGraphicFramePr>
+            <a:graphic xmlns:a="http://schemas.openxmlformats.org/drawingml/2006/main">
+              <a:graphicData uri="http://schemas.openxmlformats.org/drawingml/2006/picture">
+                <pic:pic xmlns:pic="http://schemas.openxmlformats.org/drawingml/2006/picture">
+                  <pic:nvPicPr>
+                    <pic:cNvPr id="1375127013" name="Imagen 1" descr="Texto&#10;&#10;El contenido generado por IA puede ser incorrecto."/>
+                    <pic:cNvPicPr/>
+                  </pic:nvPicPr>
+                  <pic:blipFill>
+                    <a:blip r:embed="rId28"/>
+                    <a:stretch>
+                      <a:fillRect/>
+                    </a:stretch>
+                  </pic:blipFill>
+                  <pic:spPr>
+                    <a:xfrm>
+                      <a:off x="0" y="0"/>
+                      <a:ext cx="5400040" cy="617855"/>
+                    </a:xfrm>
+                    <a:prstGeom prst="rect">
+                      <a:avLst/>
+                    </a:prstGeom>
+                  </pic:spPr>
+                </pic:pic>
+              </a:graphicData>
+            </a:graphic>
+          </wp:inline>
+        </w:drawing>
+      </w:r>
+    </w:p>
+    <w:p>
+      <w:r>
+        <w:drawing>
+          <wp:inline distT="0" distB="0" distL="0" distR="0" wp14:anchorId="2E74C286" wp14:editId="767D417D">
+            <wp:extent cx="5400040" cy="730250"/>
+            <wp:effectExtent l="0" t="0" r="0" b="0"/>
+            <wp:docPr id="386346056" name="Imagen 1" descr="Texto&#10;&#10;El contenido generado por IA puede ser incorrecto."/>
+            <wp:cNvGraphicFramePr>
+              <a:graphicFrameLocks xmlns:a="http://schemas.openxmlformats.org/drawingml/2006/main" noChangeAspect="1"/>
+            </wp:cNvGraphicFramePr>
+            <a:graphic xmlns:a="http://schemas.openxmlformats.org/drawingml/2006/main">
+              <a:graphicData uri="http://schemas.openxmlformats.org/drawingml/2006/picture">
+                <pic:pic xmlns:pic="http://schemas.openxmlformats.org/drawingml/2006/picture">
+                  <pic:nvPicPr>
+                    <pic:cNvPr id="386346056" name="Imagen 1" descr="Texto&#10;&#10;El contenido generado por IA puede ser incorrecto."/>
+                    <pic:cNvPicPr/>
+                  </pic:nvPicPr>
+                  <pic:blipFill>
+                    <a:blip r:embed="rId29"/>
+                    <a:stretch>
+                      <a:fillRect/>
+                    </a:stretch>
+                  </pic:blipFill>
+                  <pic:spPr>
+                    <a:xfrm>
+                      <a:off x="0" y="0"/>
+                      <a:ext cx="5400040" cy="730250"/>
+                    </a:xfrm>
+                    <a:prstGeom prst="rect">
+                      <a:avLst/>
+                    </a:prstGeom>
+                  </pic:spPr>
+                </pic:pic>
+              </a:graphicData>
+            </a:graphic>
+          </wp:inline>
+        </w:drawing>
+      </w:r>
+    </w:p>
+    <w:p>
+      <w:r>
+        <w:br w:type="page"/>
+      </w:r>
+    </w:p>
+    <w:p>
+      <w:r>
+        <w:lastRenderedPageBreak/>
+        <w:t>Funcionamiento:</w:t>
+      </w:r>
+    </w:p>
+    <w:p>
+      <w:r>
+        <w:drawing>
+          <wp:inline distT="0" distB="0" distL="0" distR="0" wp14:anchorId="2DC4168F" wp14:editId="691CDF2C">
+            <wp:extent cx="5400040" cy="1494155"/>
+            <wp:effectExtent l="0" t="0" r="0" b="0"/>
+            <wp:docPr id="2075341815" name="Imagen 1" descr="Texto&#10;&#10;El contenido generado por IA puede ser incorrecto."/>
+            <wp:cNvGraphicFramePr>
+              <a:graphicFrameLocks xmlns:a="http://schemas.openxmlformats.org/drawingml/2006/main" noChangeAspect="1"/>
+            </wp:cNvGraphicFramePr>
+            <a:graphic xmlns:a="http://schemas.openxmlformats.org/drawingml/2006/main">
+              <a:graphicData uri="http://schemas.openxmlformats.org/drawingml/2006/picture">
+                <pic:pic xmlns:pic="http://schemas.openxmlformats.org/drawingml/2006/picture">
+                  <pic:nvPicPr>
+                    <pic:cNvPr id="2075341815" name="Imagen 1" descr="Texto&#10;&#10;El contenido generado por IA puede ser incorrecto."/>
+                    <pic:cNvPicPr/>
+                  </pic:nvPicPr>
+                  <pic:blipFill>
+                    <a:blip r:embed="rId30"/>
+                    <a:stretch>
+                      <a:fillRect/>
+                    </a:stretch>
+                  </pic:blipFill>
+                  <pic:spPr>
+                    <a:xfrm>
+                      <a:off x="0" y="0"/>
+                      <a:ext cx="5400040" cy="1494155"/>
+                    </a:xfrm>
+                    <a:prstGeom prst="rect">
+                      <a:avLst/>
+                    </a:prstGeom>
+                  </pic:spPr>
+                </pic:pic>
+              </a:graphicData>
+            </a:graphic>
+          </wp:inline>
+        </w:drawing>
+      </w:r>
+    </w:p>
+    <w:p>
+      <w:r>
+        <w:drawing>
+          <wp:inline distT="0" distB="0" distL="0" distR="0" wp14:anchorId="483CE374" wp14:editId="7BAB2976">
+            <wp:extent cx="5029902" cy="3258005"/>
+            <wp:effectExtent l="0" t="0" r="0" b="0"/>
+            <wp:docPr id="1720596531" name="Imagen 1" descr="Texto&#10;&#10;El contenido generado por IA puede ser incorrecto."/>
+            <wp:cNvGraphicFramePr>
+              <a:graphicFrameLocks xmlns:a="http://schemas.openxmlformats.org/drawingml/2006/main" noChangeAspect="1"/>
+            </wp:cNvGraphicFramePr>
+            <a:graphic xmlns:a="http://schemas.openxmlformats.org/drawingml/2006/main">
+              <a:graphicData uri="http://schemas.openxmlformats.org/drawingml/2006/picture">
+                <pic:pic xmlns:pic="http://schemas.openxmlformats.org/drawingml/2006/picture">
+                  <pic:nvPicPr>
+                    <pic:cNvPr id="1720596531" name="Imagen 1" descr="Texto&#10;&#10;El contenido generado por IA puede ser incorrecto."/>
+                    <pic:cNvPicPr/>
+                  </pic:nvPicPr>
+                  <pic:blipFill>
+                    <a:blip r:embed="rId31"/>
+                    <a:stretch>
+                      <a:fillRect/>
+                    </a:stretch>
+                  </pic:blipFill>
+                  <pic:spPr>
+                    <a:xfrm>
+                      <a:off x="0" y="0"/>
+                      <a:ext cx="5029902" cy="3258005"/>
+                    </a:xfrm>
+                    <a:prstGeom prst="rect">
+                      <a:avLst/>
+                    </a:prstGeom>
+                  </pic:spPr>
+                </pic:pic>
+              </a:graphicData>
+            </a:graphic>
+          </wp:inline>
+        </w:drawing>
+      </w:r>
+    </w:p>
+    <w:p/>
+    <w:p/>
+    <w:p/>
     <w:p/>
     <w:p/>
     <w:p/>
@@ -7653,10 +7748,18 @@
     <w:autoRedefine/>
     <w:uiPriority w:val="39"/>
     <w:unhideWhenUsed/>
-    <w:rsid w:val="00BE317E"/>
+    <w:rsid w:val="0036754B"/>
     <w:pPr>
+      <w:tabs>
+        <w:tab w:val="right" w:leader="dot" w:pos="8494"/>
+      </w:tabs>
       <w:spacing w:after="100"/>
     </w:pPr>
+    <w:rPr>
+      <w:noProof/>
+      <w:sz w:val="28"/>
+      <w:szCs w:val="28"/>
+    </w:rPr>
   </w:style>
   <w:style w:type="character" w:styleId="nfasissutil">
     <w:name w:val="Subtle Emphasis"/>

--- a/memoria-rmd.docx
+++ b/memoria-rmd.docx
@@ -3779,6 +3779,8 @@
             <w:pStyle w:val="TDC1"/>
             <w:rPr>
               <w:rFonts w:eastAsiaTheme="minorEastAsia"/>
+              <w:sz w:val="24"/>
+              <w:szCs w:val="24"/>
               <w:lang w:eastAsia="es-ES"/>
             </w:rPr>
           </w:pPr>
@@ -3800,12 +3802,10 @@
             </w:rPr>
             <w:fldChar w:fldCharType="separate"/>
           </w:r>
-          <w:hyperlink w:anchor="_Toc190934546" w:history="1">
+          <w:hyperlink w:anchor="_Toc191116330" w:history="1">
             <w:r>
               <w:rPr>
                 <w:rStyle w:val="Hipervnculo"/>
-                <w:i/>
-                <w:iCs/>
               </w:rPr>
               <w:t>20250207 – Instalación Node.js y concepto módulos</w:t>
             </w:r>
@@ -3825,7 +3825,7 @@
               <w:rPr>
                 <w:webHidden/>
               </w:rPr>
-              <w:instrText xml:space="preserve"> PAGEREF _Toc190934546 \h </w:instrText>
+              <w:instrText xml:space="preserve"> PAGEREF _Toc191116330 \h </w:instrText>
             </w:r>
             <w:r>
               <w:rPr>
@@ -3857,15 +3857,15 @@
             <w:pStyle w:val="TDC1"/>
             <w:rPr>
               <w:rFonts w:eastAsiaTheme="minorEastAsia"/>
+              <w:sz w:val="24"/>
+              <w:szCs w:val="24"/>
               <w:lang w:eastAsia="es-ES"/>
             </w:rPr>
           </w:pPr>
-          <w:hyperlink w:anchor="_Toc190934547" w:history="1">
+          <w:hyperlink w:anchor="_Toc191116331" w:history="1">
             <w:r>
               <w:rPr>
                 <w:rStyle w:val="Hipervnculo"/>
-                <w:i/>
-                <w:iCs/>
               </w:rPr>
               <w:t>20250210 – Curso Node.js</w:t>
             </w:r>
@@ -3885,7 +3885,7 @@
               <w:rPr>
                 <w:webHidden/>
               </w:rPr>
-              <w:instrText xml:space="preserve"> PAGEREF _Toc190934547 \h </w:instrText>
+              <w:instrText xml:space="preserve"> PAGEREF _Toc191116331 \h </w:instrText>
             </w:r>
             <w:r>
               <w:rPr>
@@ -3917,15 +3917,15 @@
             <w:pStyle w:val="TDC1"/>
             <w:rPr>
               <w:rFonts w:eastAsiaTheme="minorEastAsia"/>
+              <w:sz w:val="24"/>
+              <w:szCs w:val="24"/>
               <w:lang w:eastAsia="es-ES"/>
             </w:rPr>
           </w:pPr>
-          <w:hyperlink w:anchor="_Toc190934548" w:history="1">
+          <w:hyperlink w:anchor="_Toc191116332" w:history="1">
             <w:r>
               <w:rPr>
                 <w:rStyle w:val="Hipervnculo"/>
-                <w:i/>
-                <w:iCs/>
               </w:rPr>
               <w:t>20250212 - Git Visual Studio y Ejercicio1</w:t>
             </w:r>
@@ -3945,7 +3945,7 @@
               <w:rPr>
                 <w:webHidden/>
               </w:rPr>
-              <w:instrText xml:space="preserve"> PAGEREF _Toc190934548 \h </w:instrText>
+              <w:instrText xml:space="preserve"> PAGEREF _Toc191116332 \h </w:instrText>
             </w:r>
             <w:r>
               <w:rPr>
@@ -3977,15 +3977,15 @@
             <w:pStyle w:val="TDC1"/>
             <w:rPr>
               <w:rFonts w:eastAsiaTheme="minorEastAsia"/>
+              <w:sz w:val="24"/>
+              <w:szCs w:val="24"/>
               <w:lang w:eastAsia="es-ES"/>
             </w:rPr>
           </w:pPr>
-          <w:hyperlink w:anchor="_Toc190934549" w:history="1">
+          <w:hyperlink w:anchor="_Toc191116333" w:history="1">
             <w:r>
               <w:rPr>
                 <w:rStyle w:val="Hipervnculo"/>
-                <w:i/>
-                <w:iCs/>
               </w:rPr>
               <w:t>20250213 – Ejercicio1</w:t>
             </w:r>
@@ -4005,7 +4005,7 @@
               <w:rPr>
                 <w:webHidden/>
               </w:rPr>
-              <w:instrText xml:space="preserve"> PAGEREF _Toc190934549 \h </w:instrText>
+              <w:instrText xml:space="preserve"> PAGEREF _Toc191116333 \h </w:instrText>
             </w:r>
             <w:r>
               <w:rPr>
@@ -4037,15 +4037,15 @@
             <w:pStyle w:val="TDC1"/>
             <w:rPr>
               <w:rFonts w:eastAsiaTheme="minorEastAsia"/>
+              <w:sz w:val="24"/>
+              <w:szCs w:val="24"/>
               <w:lang w:eastAsia="es-ES"/>
             </w:rPr>
           </w:pPr>
-          <w:hyperlink w:anchor="_Toc190934550" w:history="1">
+          <w:hyperlink w:anchor="_Toc191116334" w:history="1">
             <w:r>
               <w:rPr>
                 <w:rStyle w:val="Hipervnculo"/>
-                <w:i/>
-                <w:iCs/>
               </w:rPr>
               <w:t>20250214 – Ejercicio2 y Inicio React</w:t>
             </w:r>
@@ -4065,7 +4065,7 @@
               <w:rPr>
                 <w:webHidden/>
               </w:rPr>
-              <w:instrText xml:space="preserve"> PAGEREF _Toc190934550 \h </w:instrText>
+              <w:instrText xml:space="preserve"> PAGEREF _Toc191116334 \h </w:instrText>
             </w:r>
             <w:r>
               <w:rPr>
@@ -4097,15 +4097,15 @@
             <w:pStyle w:val="TDC1"/>
             <w:rPr>
               <w:rFonts w:eastAsiaTheme="minorEastAsia"/>
+              <w:sz w:val="24"/>
+              <w:szCs w:val="24"/>
               <w:lang w:eastAsia="es-ES"/>
             </w:rPr>
           </w:pPr>
-          <w:hyperlink w:anchor="_Toc190934551" w:history="1">
+          <w:hyperlink w:anchor="_Toc191116335" w:history="1">
             <w:r>
               <w:rPr>
                 <w:rStyle w:val="Hipervnculo"/>
-                <w:i/>
-                <w:iCs/>
               </w:rPr>
               <w:t>20250217 – Ejercicio 2 y inicio JSX</w:t>
             </w:r>
@@ -4125,7 +4125,7 @@
               <w:rPr>
                 <w:webHidden/>
               </w:rPr>
-              <w:instrText xml:space="preserve"> PAGEREF _Toc190934551 \h </w:instrText>
+              <w:instrText xml:space="preserve"> PAGEREF _Toc191116335 \h </w:instrText>
             </w:r>
             <w:r>
               <w:rPr>
@@ -4157,15 +4157,15 @@
             <w:pStyle w:val="TDC1"/>
             <w:rPr>
               <w:rFonts w:eastAsiaTheme="minorEastAsia"/>
+              <w:sz w:val="24"/>
+              <w:szCs w:val="24"/>
               <w:lang w:eastAsia="es-ES"/>
             </w:rPr>
           </w:pPr>
-          <w:hyperlink w:anchor="_Toc190934552" w:history="1">
+          <w:hyperlink w:anchor="_Toc191116336" w:history="1">
             <w:r>
               <w:rPr>
                 <w:rStyle w:val="Hipervnculo"/>
-                <w:i/>
-                <w:iCs/>
               </w:rPr>
               <w:t>20250219 – Ejercicio 2</w:t>
             </w:r>
@@ -4185,7 +4185,7 @@
               <w:rPr>
                 <w:webHidden/>
               </w:rPr>
-              <w:instrText xml:space="preserve"> PAGEREF _Toc190934552 \h </w:instrText>
+              <w:instrText xml:space="preserve"> PAGEREF _Toc191116336 \h </w:instrText>
             </w:r>
             <w:r>
               <w:rPr>
@@ -4217,15 +4217,15 @@
             <w:pStyle w:val="TDC1"/>
             <w:rPr>
               <w:rFonts w:eastAsiaTheme="minorEastAsia"/>
+              <w:sz w:val="24"/>
+              <w:szCs w:val="24"/>
               <w:lang w:eastAsia="es-ES"/>
             </w:rPr>
           </w:pPr>
-          <w:hyperlink w:anchor="_Toc190934553" w:history="1">
+          <w:hyperlink w:anchor="_Toc191116337" w:history="1">
             <w:r>
               <w:rPr>
                 <w:rStyle w:val="Hipervnculo"/>
-                <w:i/>
-                <w:iCs/>
               </w:rPr>
               <w:t>20250220 – Ejercicio 3</w:t>
             </w:r>
@@ -4245,7 +4245,7 @@
               <w:rPr>
                 <w:webHidden/>
               </w:rPr>
-              <w:instrText xml:space="preserve"> PAGEREF _Toc190934553 \h </w:instrText>
+              <w:instrText xml:space="preserve"> PAGEREF _Toc191116337 \h </w:instrText>
             </w:r>
             <w:r>
               <w:rPr>
@@ -4263,6 +4263,66 @@
                 <w:webHidden/>
               </w:rPr>
               <w:t>6</w:t>
+            </w:r>
+            <w:r>
+              <w:rPr>
+                <w:webHidden/>
+              </w:rPr>
+              <w:fldChar w:fldCharType="end"/>
+            </w:r>
+          </w:hyperlink>
+        </w:p>
+        <w:p>
+          <w:pPr>
+            <w:pStyle w:val="TDC1"/>
+            <w:rPr>
+              <w:rFonts w:eastAsiaTheme="minorEastAsia"/>
+              <w:sz w:val="24"/>
+              <w:szCs w:val="24"/>
+              <w:lang w:eastAsia="es-ES"/>
+            </w:rPr>
+          </w:pPr>
+          <w:hyperlink w:anchor="_Toc191116338" w:history="1">
+            <w:r>
+              <w:rPr>
+                <w:rStyle w:val="Hipervnculo"/>
+              </w:rPr>
+              <w:t>20250222 – Ejercicio 4 y 6</w:t>
+            </w:r>
+            <w:r>
+              <w:rPr>
+                <w:webHidden/>
+              </w:rPr>
+              <w:tab/>
+            </w:r>
+            <w:r>
+              <w:rPr>
+                <w:webHidden/>
+              </w:rPr>
+              <w:fldChar w:fldCharType="begin"/>
+            </w:r>
+            <w:r>
+              <w:rPr>
+                <w:webHidden/>
+              </w:rPr>
+              <w:instrText xml:space="preserve"> PAGEREF _Toc191116338 \h </w:instrText>
+            </w:r>
+            <w:r>
+              <w:rPr>
+                <w:webHidden/>
+              </w:rPr>
+            </w:r>
+            <w:r>
+              <w:rPr>
+                <w:webHidden/>
+              </w:rPr>
+              <w:fldChar w:fldCharType="separate"/>
+            </w:r>
+            <w:r>
+              <w:rPr>
+                <w:webHidden/>
+              </w:rPr>
+              <w:t>7</w:t>
             </w:r>
             <w:r>
               <w:rPr>
@@ -4301,7 +4361,7 @@
       <w:pPr>
         <w:pStyle w:val="Ttulo1"/>
       </w:pPr>
-      <w:bookmarkStart w:id="0" w:name="_Toc190934546"/>
+      <w:bookmarkStart w:id="0" w:name="_Toc191116330"/>
       <w:r>
         <w:lastRenderedPageBreak/>
         <w:t>20250207 – Instalación Node.js y concepto módulos</w:t>
@@ -4347,7 +4407,7 @@
       <w:pPr>
         <w:pStyle w:val="Ttulo1"/>
       </w:pPr>
-      <w:bookmarkStart w:id="1" w:name="_Toc190934547"/>
+      <w:bookmarkStart w:id="1" w:name="_Toc191116331"/>
       <w:r>
         <w:t>20250210 – Curso Node.js</w:t>
       </w:r>
@@ -4781,7 +4841,7 @@
       <w:pPr>
         <w:pStyle w:val="Ttulo1"/>
       </w:pPr>
-      <w:bookmarkStart w:id="2" w:name="_Toc190934548"/>
+      <w:bookmarkStart w:id="2" w:name="_Toc191116332"/>
       <w:r>
         <w:lastRenderedPageBreak/>
         <w:t>20250212</w:t>
@@ -5023,7 +5083,7 @@
       <w:pPr>
         <w:pStyle w:val="Ttulo1"/>
       </w:pPr>
-      <w:bookmarkStart w:id="3" w:name="_Toc190934549"/>
+      <w:bookmarkStart w:id="3" w:name="_Toc191116333"/>
       <w:r>
         <w:t>20250213</w:t>
       </w:r>
@@ -5167,7 +5227,7 @@
       <w:pPr>
         <w:pStyle w:val="Ttulo1"/>
       </w:pPr>
-      <w:bookmarkStart w:id="4" w:name="_Toc190934550"/>
+      <w:bookmarkStart w:id="4" w:name="_Toc191116334"/>
       <w:r>
         <w:t>20250214 – Ejercicio2</w:t>
       </w:r>
@@ -5315,7 +5375,7 @@
       <w:pPr>
         <w:pStyle w:val="Ttulo1"/>
       </w:pPr>
-      <w:bookmarkStart w:id="5" w:name="_Toc190934551"/>
+      <w:bookmarkStart w:id="5" w:name="_Toc191116335"/>
       <w:r>
         <w:t>20250217 – Ejercicio 2</w:t>
       </w:r>
@@ -5478,7 +5538,7 @@
       <w:pPr>
         <w:pStyle w:val="Ttulo1"/>
       </w:pPr>
-      <w:bookmarkStart w:id="6" w:name="_Toc190934552"/>
+      <w:bookmarkStart w:id="6" w:name="_Toc191116336"/>
       <w:r>
         <w:lastRenderedPageBreak/>
         <w:t>20250219 – Ejercicio 2</w:t>
@@ -5780,7 +5840,7 @@
       <w:pPr>
         <w:pStyle w:val="Ttulo1"/>
       </w:pPr>
-      <w:bookmarkStart w:id="7" w:name="_Toc190934553"/>
+      <w:bookmarkStart w:id="7" w:name="_Toc191116337"/>
       <w:r>
         <w:t>20250220 – Ejercicio 3</w:t>
       </w:r>
@@ -5793,6 +5853,9 @@
     </w:p>
     <w:p>
       <w:r>
+        <w:rPr>
+          <w:noProof/>
+        </w:rPr>
         <w:drawing>
           <wp:inline distT="0" distB="0" distL="0" distR="0" wp14:anchorId="4ABE41D4" wp14:editId="1F56F998">
             <wp:extent cx="5400040" cy="617855"/>
@@ -5832,6 +5895,9 @@
     </w:p>
     <w:p>
       <w:r>
+        <w:rPr>
+          <w:noProof/>
+        </w:rPr>
         <w:drawing>
           <wp:inline distT="0" distB="0" distL="0" distR="0" wp14:anchorId="2E74C286" wp14:editId="767D417D">
             <wp:extent cx="5400040" cy="730250"/>
@@ -5882,6 +5948,9 @@
     </w:p>
     <w:p>
       <w:r>
+        <w:rPr>
+          <w:noProof/>
+        </w:rPr>
         <w:drawing>
           <wp:inline distT="0" distB="0" distL="0" distR="0" wp14:anchorId="2DC4168F" wp14:editId="691CDF2C">
             <wp:extent cx="5400040" cy="1494155"/>
@@ -5921,6 +5990,9 @@
     </w:p>
     <w:p>
       <w:r>
+        <w:rPr>
+          <w:noProof/>
+        </w:rPr>
         <w:drawing>
           <wp:inline distT="0" distB="0" distL="0" distR="0" wp14:anchorId="483CE374" wp14:editId="7BAB2976">
             <wp:extent cx="5029902" cy="3258005"/>
@@ -5960,23 +6032,66 @@
     </w:p>
     <w:p/>
     <w:p/>
-    <w:p/>
-    <w:p/>
-    <w:p/>
-    <w:p/>
-    <w:p/>
-    <w:p/>
     <w:p>
-      <w:r>
-        <w:t xml:space="preserve"> </w:t>
-      </w:r>
+      <w:pPr>
+        <w:pStyle w:val="Ttulo1"/>
+      </w:pPr>
+      <w:bookmarkStart w:id="8" w:name="_Toc191116338"/>
+      <w:r>
+        <w:t>20250222 – Ejercicio 4</w:t>
+      </w:r>
+      <w:r>
+        <w:t xml:space="preserve"> y 6</w:t>
+      </w:r>
+      <w:bookmarkEnd w:id="8"/>
     </w:p>
-    <w:p/>
-    <w:p/>
-    <w:p/>
-    <w:p/>
-    <w:p/>
-    <w:p/>
+    <w:p>
+      <w:r>
+        <w:t>Investigación y uso de la librería readline para interactuar con el usuario.</w:t>
+      </w:r>
+    </w:p>
+    <w:p>
+      <w:r>
+        <w:rPr>
+          <w:noProof/>
+        </w:rPr>
+        <w:drawing>
+          <wp:inline distT="0" distB="0" distL="0" distR="0" wp14:anchorId="072B1962" wp14:editId="720C8049">
+            <wp:extent cx="5400040" cy="1920875"/>
+            <wp:effectExtent l="0" t="0" r="0" b="3175"/>
+            <wp:docPr id="2071340481" name="Imagen 1" descr="Texto&#10;&#10;El contenido generado por IA puede ser incorrecto."/>
+            <wp:cNvGraphicFramePr>
+              <a:graphicFrameLocks xmlns:a="http://schemas.openxmlformats.org/drawingml/2006/main" noChangeAspect="1"/>
+            </wp:cNvGraphicFramePr>
+            <a:graphic xmlns:a="http://schemas.openxmlformats.org/drawingml/2006/main">
+              <a:graphicData uri="http://schemas.openxmlformats.org/drawingml/2006/picture">
+                <pic:pic xmlns:pic="http://schemas.openxmlformats.org/drawingml/2006/picture">
+                  <pic:nvPicPr>
+                    <pic:cNvPr id="2071340481" name="Imagen 1" descr="Texto&#10;&#10;El contenido generado por IA puede ser incorrecto."/>
+                    <pic:cNvPicPr/>
+                  </pic:nvPicPr>
+                  <pic:blipFill>
+                    <a:blip r:embed="rId32"/>
+                    <a:stretch>
+                      <a:fillRect/>
+                    </a:stretch>
+                  </pic:blipFill>
+                  <pic:spPr>
+                    <a:xfrm>
+                      <a:off x="0" y="0"/>
+                      <a:ext cx="5400040" cy="1920875"/>
+                    </a:xfrm>
+                    <a:prstGeom prst="rect">
+                      <a:avLst/>
+                    </a:prstGeom>
+                  </pic:spPr>
+                </pic:pic>
+              </a:graphicData>
+            </a:graphic>
+          </wp:inline>
+        </w:drawing>
+      </w:r>
+    </w:p>
     <w:sectPr>
       <w:pgSz w:w="11906" w:h="16838"/>
       <w:pgMar w:top="1417" w:right="1701" w:bottom="1417" w:left="1701" w:header="708" w:footer="708" w:gutter="0"/>
